--- a/webpack.docx
+++ b/webpack.docx
@@ -57,7 +57,7 @@
           <w:r>
             <w:fldChar w:fldCharType="separate"/>
           </w:r>
-          <w:hyperlink w:anchor="_Toc529520774" w:history="1">
+          <w:hyperlink w:anchor="_Toc534406122" w:history="1">
             <w:r>
               <w:rPr>
                 <w:rStyle w:val="aa"/>
@@ -84,7 +84,7 @@
                 <w:noProof/>
                 <w:webHidden/>
               </w:rPr>
-              <w:instrText xml:space="preserve"> PAGEREF _Toc529520774 \h </w:instrText>
+              <w:instrText xml:space="preserve"> PAGEREF _Toc534406122 \h </w:instrText>
             </w:r>
             <w:r>
               <w:rPr>
@@ -127,7 +127,7 @@
               <w:szCs w:val="24"/>
             </w:rPr>
           </w:pPr>
-          <w:hyperlink w:anchor="_Toc529520775" w:history="1">
+          <w:hyperlink w:anchor="_Toc534406123" w:history="1">
             <w:r>
               <w:rPr>
                 <w:rStyle w:val="aa"/>
@@ -154,7 +154,7 @@
                 <w:noProof/>
                 <w:webHidden/>
               </w:rPr>
-              <w:instrText xml:space="preserve"> PAGEREF _Toc529520775 \h </w:instrText>
+              <w:instrText xml:space="preserve"> PAGEREF _Toc534406123 \h </w:instrText>
             </w:r>
             <w:r>
               <w:rPr>
@@ -197,7 +197,7 @@
               <w:szCs w:val="24"/>
             </w:rPr>
           </w:pPr>
-          <w:hyperlink w:anchor="_Toc529520776" w:history="1">
+          <w:hyperlink w:anchor="_Toc534406124" w:history="1">
             <w:r>
               <w:rPr>
                 <w:rStyle w:val="aa"/>
@@ -224,7 +224,7 @@
                 <w:noProof/>
                 <w:webHidden/>
               </w:rPr>
-              <w:instrText xml:space="preserve"> PAGEREF _Toc529520776 \h </w:instrText>
+              <w:instrText xml:space="preserve"> PAGEREF _Toc534406124 \h </w:instrText>
             </w:r>
             <w:r>
               <w:rPr>
@@ -267,7 +267,7 @@
               <w:szCs w:val="24"/>
             </w:rPr>
           </w:pPr>
-          <w:hyperlink w:anchor="_Toc529520777" w:history="1">
+          <w:hyperlink w:anchor="_Toc534406125" w:history="1">
             <w:r>
               <w:rPr>
                 <w:rStyle w:val="aa"/>
@@ -294,7 +294,7 @@
                 <w:noProof/>
                 <w:webHidden/>
               </w:rPr>
-              <w:instrText xml:space="preserve"> PAGEREF _Toc529520777 \h </w:instrText>
+              <w:instrText xml:space="preserve"> PAGEREF _Toc534406125 \h </w:instrText>
             </w:r>
             <w:r>
               <w:rPr>
@@ -337,7 +337,7 @@
               <w:szCs w:val="24"/>
             </w:rPr>
           </w:pPr>
-          <w:hyperlink w:anchor="_Toc529520778" w:history="1">
+          <w:hyperlink w:anchor="_Toc534406126" w:history="1">
             <w:r>
               <w:rPr>
                 <w:rStyle w:val="aa"/>
@@ -364,7 +364,7 @@
                 <w:noProof/>
                 <w:webHidden/>
               </w:rPr>
-              <w:instrText xml:space="preserve"> PAGEREF _Toc529520778 \h </w:instrText>
+              <w:instrText xml:space="preserve"> PAGEREF _Toc534406126 \h </w:instrText>
             </w:r>
             <w:r>
               <w:rPr>
@@ -407,7 +407,7 @@
               <w:szCs w:val="24"/>
             </w:rPr>
           </w:pPr>
-          <w:hyperlink w:anchor="_Toc529520779" w:history="1">
+          <w:hyperlink w:anchor="_Toc534406127" w:history="1">
             <w:r>
               <w:rPr>
                 <w:rStyle w:val="aa"/>
@@ -434,7 +434,7 @@
                 <w:noProof/>
                 <w:webHidden/>
               </w:rPr>
-              <w:instrText xml:space="preserve"> PAGEREF _Toc529520779 \h </w:instrText>
+              <w:instrText xml:space="preserve"> PAGEREF _Toc534406127 \h </w:instrText>
             </w:r>
             <w:r>
               <w:rPr>
@@ -477,7 +477,7 @@
               <w:szCs w:val="24"/>
             </w:rPr>
           </w:pPr>
-          <w:hyperlink w:anchor="_Toc529520780" w:history="1">
+          <w:hyperlink w:anchor="_Toc534406128" w:history="1">
             <w:r>
               <w:rPr>
                 <w:rStyle w:val="aa"/>
@@ -504,7 +504,7 @@
                 <w:noProof/>
                 <w:webHidden/>
               </w:rPr>
-              <w:instrText xml:space="preserve"> PAGEREF _Toc529520780 \h </w:instrText>
+              <w:instrText xml:space="preserve"> PAGEREF _Toc534406128 \h </w:instrText>
             </w:r>
             <w:r>
               <w:rPr>
@@ -547,7 +547,7 @@
               <w:szCs w:val="24"/>
             </w:rPr>
           </w:pPr>
-          <w:hyperlink w:anchor="_Toc529520781" w:history="1">
+          <w:hyperlink w:anchor="_Toc534406129" w:history="1">
             <w:r>
               <w:rPr>
                 <w:rStyle w:val="aa"/>
@@ -574,7 +574,7 @@
                 <w:noProof/>
                 <w:webHidden/>
               </w:rPr>
-              <w:instrText xml:space="preserve"> PAGEREF _Toc529520781 \h </w:instrText>
+              <w:instrText xml:space="preserve"> PAGEREF _Toc534406129 \h </w:instrText>
             </w:r>
             <w:r>
               <w:rPr>
@@ -617,7 +617,7 @@
               <w:szCs w:val="24"/>
             </w:rPr>
           </w:pPr>
-          <w:hyperlink w:anchor="_Toc529520782" w:history="1">
+          <w:hyperlink w:anchor="_Toc534406130" w:history="1">
             <w:r>
               <w:rPr>
                 <w:rStyle w:val="aa"/>
@@ -644,7 +644,7 @@
                 <w:noProof/>
                 <w:webHidden/>
               </w:rPr>
-              <w:instrText xml:space="preserve"> PAGEREF _Toc529520782 \h </w:instrText>
+              <w:instrText xml:space="preserve"> PAGEREF _Toc534406130 \h </w:instrText>
             </w:r>
             <w:r>
               <w:rPr>
@@ -687,7 +687,7 @@
               <w:szCs w:val="24"/>
             </w:rPr>
           </w:pPr>
-          <w:hyperlink w:anchor="_Toc529520783" w:history="1">
+          <w:hyperlink w:anchor="_Toc534406131" w:history="1">
             <w:r>
               <w:rPr>
                 <w:rStyle w:val="aa"/>
@@ -721,7 +721,7 @@
                 <w:noProof/>
                 <w:webHidden/>
               </w:rPr>
-              <w:instrText xml:space="preserve"> PAGEREF _Toc529520783 \h </w:instrText>
+              <w:instrText xml:space="preserve"> PAGEREF _Toc534406131 \h </w:instrText>
             </w:r>
             <w:r>
               <w:rPr>
@@ -764,7 +764,7 @@
               <w:szCs w:val="24"/>
             </w:rPr>
           </w:pPr>
-          <w:hyperlink w:anchor="_Toc529520784" w:history="1">
+          <w:hyperlink w:anchor="_Toc534406132" w:history="1">
             <w:r>
               <w:rPr>
                 <w:rStyle w:val="aa"/>
@@ -791,7 +791,7 @@
                 <w:noProof/>
                 <w:webHidden/>
               </w:rPr>
-              <w:instrText xml:space="preserve"> PAGEREF _Toc529520784 \h </w:instrText>
+              <w:instrText xml:space="preserve"> PAGEREF _Toc534406132 \h </w:instrText>
             </w:r>
             <w:r>
               <w:rPr>
@@ -834,7 +834,7 @@
               <w:szCs w:val="24"/>
             </w:rPr>
           </w:pPr>
-          <w:hyperlink w:anchor="_Toc529520785" w:history="1">
+          <w:hyperlink w:anchor="_Toc534406133" w:history="1">
             <w:r>
               <w:rPr>
                 <w:rStyle w:val="aa"/>
@@ -861,7 +861,7 @@
                 <w:noProof/>
                 <w:webHidden/>
               </w:rPr>
-              <w:instrText xml:space="preserve"> PAGEREF _Toc529520785 \h </w:instrText>
+              <w:instrText xml:space="preserve"> PAGEREF _Toc534406133 \h </w:instrText>
             </w:r>
             <w:r>
               <w:rPr>
@@ -904,7 +904,7 @@
               <w:szCs w:val="24"/>
             </w:rPr>
           </w:pPr>
-          <w:hyperlink w:anchor="_Toc529520786" w:history="1">
+          <w:hyperlink w:anchor="_Toc534406134" w:history="1">
             <w:r>
               <w:rPr>
                 <w:rStyle w:val="aa"/>
@@ -932,7 +932,7 @@
                 <w:noProof/>
                 <w:webHidden/>
               </w:rPr>
-              <w:instrText xml:space="preserve"> PAGEREF _Toc529520786 \h </w:instrText>
+              <w:instrText xml:space="preserve"> PAGEREF _Toc534406134 \h </w:instrText>
             </w:r>
             <w:r>
               <w:rPr>
@@ -975,7 +975,7 @@
               <w:szCs w:val="24"/>
             </w:rPr>
           </w:pPr>
-          <w:hyperlink w:anchor="_Toc529520787" w:history="1">
+          <w:hyperlink w:anchor="_Toc534406135" w:history="1">
             <w:r>
               <w:rPr>
                 <w:rStyle w:val="aa"/>
@@ -1002,7 +1002,7 @@
                 <w:noProof/>
                 <w:webHidden/>
               </w:rPr>
-              <w:instrText xml:space="preserve"> PAGEREF _Toc529520787 \h </w:instrText>
+              <w:instrText xml:space="preserve"> PAGEREF _Toc534406135 \h </w:instrText>
             </w:r>
             <w:r>
               <w:rPr>
@@ -1045,7 +1045,7 @@
               <w:szCs w:val="24"/>
             </w:rPr>
           </w:pPr>
-          <w:hyperlink w:anchor="_Toc529520788" w:history="1">
+          <w:hyperlink w:anchor="_Toc534406136" w:history="1">
             <w:r>
               <w:rPr>
                 <w:rStyle w:val="aa"/>
@@ -1072,7 +1072,7 @@
                 <w:noProof/>
                 <w:webHidden/>
               </w:rPr>
-              <w:instrText xml:space="preserve"> PAGEREF _Toc529520788 \h </w:instrText>
+              <w:instrText xml:space="preserve"> PAGEREF _Toc534406136 \h </w:instrText>
             </w:r>
             <w:r>
               <w:rPr>
@@ -1115,7 +1115,7 @@
               <w:szCs w:val="24"/>
             </w:rPr>
           </w:pPr>
-          <w:hyperlink w:anchor="_Toc529520789" w:history="1">
+          <w:hyperlink w:anchor="_Toc534406137" w:history="1">
             <w:r>
               <w:rPr>
                 <w:rStyle w:val="aa"/>
@@ -1149,7 +1149,7 @@
                 <w:noProof/>
                 <w:webHidden/>
               </w:rPr>
-              <w:instrText xml:space="preserve"> PAGEREF _Toc529520789 \h </w:instrText>
+              <w:instrText xml:space="preserve"> PAGEREF _Toc534406137 \h </w:instrText>
             </w:r>
             <w:r>
               <w:rPr>
@@ -1192,7 +1192,7 @@
               <w:szCs w:val="24"/>
             </w:rPr>
           </w:pPr>
-          <w:hyperlink w:anchor="_Toc529520790" w:history="1">
+          <w:hyperlink w:anchor="_Toc534406138" w:history="1">
             <w:r>
               <w:rPr>
                 <w:rStyle w:val="aa"/>
@@ -1219,7 +1219,7 @@
                 <w:noProof/>
                 <w:webHidden/>
               </w:rPr>
-              <w:instrText xml:space="preserve"> PAGEREF _Toc529520790 \h </w:instrText>
+              <w:instrText xml:space="preserve"> PAGEREF _Toc534406138 \h </w:instrText>
             </w:r>
             <w:r>
               <w:rPr>
@@ -1262,7 +1262,7 @@
               <w:szCs w:val="24"/>
             </w:rPr>
           </w:pPr>
-          <w:hyperlink w:anchor="_Toc529520791" w:history="1">
+          <w:hyperlink w:anchor="_Toc534406139" w:history="1">
             <w:r>
               <w:rPr>
                 <w:rStyle w:val="aa"/>
@@ -1290,7 +1290,7 @@
                 <w:noProof/>
                 <w:webHidden/>
               </w:rPr>
-              <w:instrText xml:space="preserve"> PAGEREF _Toc529520791 \h </w:instrText>
+              <w:instrText xml:space="preserve"> PAGEREF _Toc534406139 \h </w:instrText>
             </w:r>
             <w:r>
               <w:rPr>
@@ -1333,7 +1333,7 @@
               <w:szCs w:val="24"/>
             </w:rPr>
           </w:pPr>
-          <w:hyperlink w:anchor="_Toc529520792" w:history="1">
+          <w:hyperlink w:anchor="_Toc534406140" w:history="1">
             <w:r>
               <w:rPr>
                 <w:rStyle w:val="aa"/>
@@ -1361,7 +1361,7 @@
                 <w:noProof/>
                 <w:webHidden/>
               </w:rPr>
-              <w:instrText xml:space="preserve"> PAGEREF _Toc529520792 \h </w:instrText>
+              <w:instrText xml:space="preserve"> PAGEREF _Toc534406140 \h </w:instrText>
             </w:r>
             <w:r>
               <w:rPr>
@@ -1404,7 +1404,7 @@
               <w:szCs w:val="24"/>
             </w:rPr>
           </w:pPr>
-          <w:hyperlink w:anchor="_Toc529520793" w:history="1">
+          <w:hyperlink w:anchor="_Toc534406141" w:history="1">
             <w:r>
               <w:rPr>
                 <w:rStyle w:val="aa"/>
@@ -1432,7 +1432,7 @@
                 <w:noProof/>
                 <w:webHidden/>
               </w:rPr>
-              <w:instrText xml:space="preserve"> PAGEREF _Toc529520793 \h </w:instrText>
+              <w:instrText xml:space="preserve"> PAGEREF _Toc534406141 \h </w:instrText>
             </w:r>
             <w:r>
               <w:rPr>
@@ -1475,7 +1475,7 @@
               <w:szCs w:val="24"/>
             </w:rPr>
           </w:pPr>
-          <w:hyperlink w:anchor="_Toc529520794" w:history="1">
+          <w:hyperlink w:anchor="_Toc534406142" w:history="1">
             <w:r>
               <w:rPr>
                 <w:rStyle w:val="aa"/>
@@ -1503,7 +1503,7 @@
                 <w:noProof/>
                 <w:webHidden/>
               </w:rPr>
-              <w:instrText xml:space="preserve"> PAGEREF _Toc529520794 \h </w:instrText>
+              <w:instrText xml:space="preserve"> PAGEREF _Toc534406142 \h </w:instrText>
             </w:r>
             <w:r>
               <w:rPr>
@@ -1546,7 +1546,7 @@
               <w:szCs w:val="24"/>
             </w:rPr>
           </w:pPr>
-          <w:hyperlink w:anchor="_Toc529520795" w:history="1">
+          <w:hyperlink w:anchor="_Toc534406143" w:history="1">
             <w:r>
               <w:rPr>
                 <w:rStyle w:val="aa"/>
@@ -1573,7 +1573,7 @@
                 <w:noProof/>
                 <w:webHidden/>
               </w:rPr>
-              <w:instrText xml:space="preserve"> PAGEREF _Toc529520795 \h </w:instrText>
+              <w:instrText xml:space="preserve"> PAGEREF _Toc534406143 \h </w:instrText>
             </w:r>
             <w:r>
               <w:rPr>
@@ -1616,7 +1616,7 @@
               <w:szCs w:val="24"/>
             </w:rPr>
           </w:pPr>
-          <w:hyperlink w:anchor="_Toc529520796" w:history="1">
+          <w:hyperlink w:anchor="_Toc534406144" w:history="1">
             <w:r>
               <w:rPr>
                 <w:rStyle w:val="aa"/>
@@ -1643,7 +1643,7 @@
                 <w:noProof/>
                 <w:webHidden/>
               </w:rPr>
-              <w:instrText xml:space="preserve"> PAGEREF _Toc529520796 \h </w:instrText>
+              <w:instrText xml:space="preserve"> PAGEREF _Toc534406144 \h </w:instrText>
             </w:r>
             <w:r>
               <w:rPr>
@@ -1686,7 +1686,7 @@
               <w:szCs w:val="24"/>
             </w:rPr>
           </w:pPr>
-          <w:hyperlink w:anchor="_Toc529520797" w:history="1">
+          <w:hyperlink w:anchor="_Toc534406145" w:history="1">
             <w:r>
               <w:rPr>
                 <w:rStyle w:val="aa"/>
@@ -1713,7 +1713,7 @@
                 <w:noProof/>
                 <w:webHidden/>
               </w:rPr>
-              <w:instrText xml:space="preserve"> PAGEREF _Toc529520797 \h </w:instrText>
+              <w:instrText xml:space="preserve"> PAGEREF _Toc534406145 \h </w:instrText>
             </w:r>
             <w:r>
               <w:rPr>
@@ -1756,7 +1756,7 @@
               <w:szCs w:val="24"/>
             </w:rPr>
           </w:pPr>
-          <w:hyperlink w:anchor="_Toc529520798" w:history="1">
+          <w:hyperlink w:anchor="_Toc534406146" w:history="1">
             <w:r>
               <w:rPr>
                 <w:rStyle w:val="aa"/>
@@ -1783,7 +1783,7 @@
                 <w:noProof/>
                 <w:webHidden/>
               </w:rPr>
-              <w:instrText xml:space="preserve"> PAGEREF _Toc529520798 \h </w:instrText>
+              <w:instrText xml:space="preserve"> PAGEREF _Toc534406146 \h </w:instrText>
             </w:r>
             <w:r>
               <w:rPr>
@@ -1826,7 +1826,7 @@
               <w:szCs w:val="24"/>
             </w:rPr>
           </w:pPr>
-          <w:hyperlink w:anchor="_Toc529520799" w:history="1">
+          <w:hyperlink w:anchor="_Toc534406147" w:history="1">
             <w:r>
               <w:rPr>
                 <w:rStyle w:val="aa"/>
@@ -1853,7 +1853,7 @@
                 <w:noProof/>
                 <w:webHidden/>
               </w:rPr>
-              <w:instrText xml:space="preserve"> PAGEREF _Toc529520799 \h </w:instrText>
+              <w:instrText xml:space="preserve"> PAGEREF _Toc534406147 \h </w:instrText>
             </w:r>
             <w:r>
               <w:rPr>
@@ -1896,7 +1896,7 @@
               <w:szCs w:val="24"/>
             </w:rPr>
           </w:pPr>
-          <w:hyperlink w:anchor="_Toc529520800" w:history="1">
+          <w:hyperlink w:anchor="_Toc534406148" w:history="1">
             <w:r>
               <w:rPr>
                 <w:rStyle w:val="aa"/>
@@ -1923,7 +1923,7 @@
                 <w:noProof/>
                 <w:webHidden/>
               </w:rPr>
-              <w:instrText xml:space="preserve"> PAGEREF _Toc529520800 \h </w:instrText>
+              <w:instrText xml:space="preserve"> PAGEREF _Toc534406148 \h </w:instrText>
             </w:r>
             <w:r>
               <w:rPr>
@@ -1966,7 +1966,7 @@
               <w:szCs w:val="24"/>
             </w:rPr>
           </w:pPr>
-          <w:hyperlink w:anchor="_Toc529520801" w:history="1">
+          <w:hyperlink w:anchor="_Toc534406149" w:history="1">
             <w:r>
               <w:rPr>
                 <w:rStyle w:val="aa"/>
@@ -2007,7 +2007,7 @@
                 <w:noProof/>
                 <w:webHidden/>
               </w:rPr>
-              <w:instrText xml:space="preserve"> PAGEREF _Toc529520801 \h </w:instrText>
+              <w:instrText xml:space="preserve"> PAGEREF _Toc534406149 \h </w:instrText>
             </w:r>
             <w:r>
               <w:rPr>
@@ -2050,56 +2050,14 @@
               <w:szCs w:val="24"/>
             </w:rPr>
           </w:pPr>
-          <w:hyperlink w:anchor="_Toc529520802" w:history="1">
+          <w:hyperlink w:anchor="_Toc534406150" w:history="1">
             <w:r>
               <w:rPr>
                 <w:rStyle w:val="aa"/>
-                <w:rFonts w:ascii="Courier New" w:hAnsi="Courier New" w:cs="Courier New"/>
-                <w:noProof/>
-              </w:rPr>
-              <w:t>[chunkhash]</w:t>
-            </w:r>
-            <w:r>
-              <w:rPr>
-                <w:rStyle w:val="aa"/>
-                <w:noProof/>
-              </w:rPr>
-              <w:t xml:space="preserve"> </w:t>
-            </w:r>
-            <w:r>
-              <w:rPr>
-                <w:rStyle w:val="aa"/>
-                <w:noProof/>
-              </w:rPr>
-              <w:t>被</w:t>
-            </w:r>
-            <w:r>
-              <w:rPr>
-                <w:rStyle w:val="aa"/>
-                <w:noProof/>
-              </w:rPr>
-              <w:t xml:space="preserve"> chunk </w:t>
-            </w:r>
-            <w:r>
-              <w:rPr>
-                <w:rStyle w:val="aa"/>
-                <w:noProof/>
-              </w:rPr>
-              <w:t>的</w:t>
-            </w:r>
-            <w:r>
-              <w:rPr>
-                <w:rStyle w:val="aa"/>
-                <w:noProof/>
-              </w:rPr>
-              <w:t xml:space="preserve"> hash </w:t>
-            </w:r>
-            <w:r>
-              <w:rPr>
-                <w:rStyle w:val="aa"/>
-                <w:noProof/>
-              </w:rPr>
-              <w:t>替换。</w:t>
+                <w:rFonts w:ascii="宋体" w:eastAsia="宋体" w:hAnsi="宋体" w:cs="宋体"/>
+                <w:noProof/>
+              </w:rPr>
+              <w:t>crossOriginLoading</w:t>
             </w:r>
             <w:r>
               <w:rPr>
@@ -2120,7 +2078,7 @@
                 <w:noProof/>
                 <w:webHidden/>
               </w:rPr>
-              <w:instrText xml:space="preserve"> PAGEREF _Toc529520802 \h </w:instrText>
+              <w:instrText xml:space="preserve"> PAGEREF _Toc534406150 \h </w:instrText>
             </w:r>
             <w:r>
               <w:rPr>
@@ -2163,14 +2121,13 @@
               <w:szCs w:val="24"/>
             </w:rPr>
           </w:pPr>
-          <w:hyperlink w:anchor="_Toc529520803" w:history="1">
+          <w:hyperlink w:anchor="_Toc534406151" w:history="1">
             <w:r>
               <w:rPr>
                 <w:rStyle w:val="aa"/>
-                <w:rFonts w:ascii="宋体" w:eastAsia="宋体" w:hAnsi="宋体" w:cs="宋体"/>
-                <w:noProof/>
-              </w:rPr>
-              <w:t>crossOriginLoading</w:t>
+                <w:noProof/>
+              </w:rPr>
+              <w:t>sourceMapFilename</w:t>
             </w:r>
             <w:r>
               <w:rPr>
@@ -2191,7 +2148,7 @@
                 <w:noProof/>
                 <w:webHidden/>
               </w:rPr>
-              <w:instrText xml:space="preserve"> PAGEREF _Toc529520803 \h </w:instrText>
+              <w:instrText xml:space="preserve"> PAGEREF _Toc534406151 \h </w:instrText>
             </w:r>
             <w:r>
               <w:rPr>
@@ -2211,7 +2168,7 @@
                 <w:noProof/>
                 <w:webHidden/>
               </w:rPr>
-              <w:t>9</w:t>
+              <w:t>10</w:t>
             </w:r>
             <w:r>
               <w:rPr>
@@ -2234,13 +2191,13 @@
               <w:szCs w:val="24"/>
             </w:rPr>
           </w:pPr>
-          <w:hyperlink w:anchor="_Toc529520804" w:history="1">
+          <w:hyperlink w:anchor="_Toc534406152" w:history="1">
             <w:r>
               <w:rPr>
                 <w:rStyle w:val="aa"/>
                 <w:noProof/>
               </w:rPr>
-              <w:t>sourceMapFilename</w:t>
+              <w:t>devtoolModuleFilenameTemplate</w:t>
             </w:r>
             <w:r>
               <w:rPr>
@@ -2261,7 +2218,7 @@
                 <w:noProof/>
                 <w:webHidden/>
               </w:rPr>
-              <w:instrText xml:space="preserve"> PAGEREF _Toc529520804 \h </w:instrText>
+              <w:instrText xml:space="preserve"> PAGEREF _Toc534406152 \h </w:instrText>
             </w:r>
             <w:r>
               <w:rPr>
@@ -2304,7 +2261,7 @@
               <w:szCs w:val="24"/>
             </w:rPr>
           </w:pPr>
-          <w:hyperlink w:anchor="_Toc529520805" w:history="1">
+          <w:hyperlink w:anchor="_Toc534406153" w:history="1">
             <w:r>
               <w:rPr>
                 <w:rStyle w:val="aa"/>
@@ -2339,7 +2296,7 @@
                 <w:noProof/>
                 <w:webHidden/>
               </w:rPr>
-              <w:instrText xml:space="preserve"> PAGEREF _Toc529520805 \h </w:instrText>
+              <w:instrText xml:space="preserve"> PAGEREF _Toc534406153 \h </w:instrText>
             </w:r>
             <w:r>
               <w:rPr>
@@ -2382,7 +2339,7 @@
               <w:szCs w:val="24"/>
             </w:rPr>
           </w:pPr>
-          <w:hyperlink w:anchor="_Toc529520806" w:history="1">
+          <w:hyperlink w:anchor="_Toc534406154" w:history="1">
             <w:r>
               <w:rPr>
                 <w:rStyle w:val="aa"/>
@@ -2409,7 +2366,7 @@
                 <w:noProof/>
                 <w:webHidden/>
               </w:rPr>
-              <w:instrText xml:space="preserve"> PAGEREF _Toc529520806 \h </w:instrText>
+              <w:instrText xml:space="preserve"> PAGEREF _Toc534406154 \h </w:instrText>
             </w:r>
             <w:r>
               <w:rPr>
@@ -2452,7 +2409,7 @@
               <w:szCs w:val="24"/>
             </w:rPr>
           </w:pPr>
-          <w:hyperlink w:anchor="_Toc529520807" w:history="1">
+          <w:hyperlink w:anchor="_Toc534406155" w:history="1">
             <w:r>
               <w:rPr>
                 <w:rStyle w:val="aa"/>
@@ -2479,7 +2436,7 @@
                 <w:noProof/>
                 <w:webHidden/>
               </w:rPr>
-              <w:instrText xml:space="preserve"> PAGEREF _Toc529520807 \h </w:instrText>
+              <w:instrText xml:space="preserve"> PAGEREF _Toc534406155 \h </w:instrText>
             </w:r>
             <w:r>
               <w:rPr>
@@ -2522,7 +2479,7 @@
               <w:szCs w:val="24"/>
             </w:rPr>
           </w:pPr>
-          <w:hyperlink w:anchor="_Toc529520808" w:history="1">
+          <w:hyperlink w:anchor="_Toc534406156" w:history="1">
             <w:r>
               <w:rPr>
                 <w:rStyle w:val="aa"/>
@@ -2549,7 +2506,7 @@
                 <w:noProof/>
                 <w:webHidden/>
               </w:rPr>
-              <w:instrText xml:space="preserve"> PAGEREF _Toc529520808 \h </w:instrText>
+              <w:instrText xml:space="preserve"> PAGEREF _Toc534406156 \h </w:instrText>
             </w:r>
             <w:r>
               <w:rPr>
@@ -2569,7 +2526,7 @@
                 <w:noProof/>
                 <w:webHidden/>
               </w:rPr>
-              <w:t>10</w:t>
+              <w:t>11</w:t>
             </w:r>
             <w:r>
               <w:rPr>
@@ -2592,7 +2549,7 @@
               <w:szCs w:val="24"/>
             </w:rPr>
           </w:pPr>
-          <w:hyperlink w:anchor="_Toc529520809" w:history="1">
+          <w:hyperlink w:anchor="_Toc534406157" w:history="1">
             <w:r>
               <w:rPr>
                 <w:rStyle w:val="aa"/>
@@ -2626,7 +2583,7 @@
                 <w:noProof/>
                 <w:webHidden/>
               </w:rPr>
-              <w:instrText xml:space="preserve"> PAGEREF _Toc529520809 \h </w:instrText>
+              <w:instrText xml:space="preserve"> PAGEREF _Toc534406157 \h </w:instrText>
             </w:r>
             <w:r>
               <w:rPr>
@@ -2669,7 +2626,7 @@
               <w:szCs w:val="24"/>
             </w:rPr>
           </w:pPr>
-          <w:hyperlink w:anchor="_Toc529520810" w:history="1">
+          <w:hyperlink w:anchor="_Toc534406158" w:history="1">
             <w:r>
               <w:rPr>
                 <w:rStyle w:val="aa"/>
@@ -2703,7 +2660,7 @@
                 <w:noProof/>
                 <w:webHidden/>
               </w:rPr>
-              <w:instrText xml:space="preserve"> PAGEREF _Toc529520810 \h </w:instrText>
+              <w:instrText xml:space="preserve"> PAGEREF _Toc534406158 \h </w:instrText>
             </w:r>
             <w:r>
               <w:rPr>
@@ -2746,7 +2703,7 @@
               <w:szCs w:val="24"/>
             </w:rPr>
           </w:pPr>
-          <w:hyperlink w:anchor="_Toc529520811" w:history="1">
+          <w:hyperlink w:anchor="_Toc534406159" w:history="1">
             <w:r>
               <w:rPr>
                 <w:rStyle w:val="aa"/>
@@ -2780,7 +2737,7 @@
                 <w:noProof/>
                 <w:webHidden/>
               </w:rPr>
-              <w:instrText xml:space="preserve"> PAGEREF _Toc529520811 \h </w:instrText>
+              <w:instrText xml:space="preserve"> PAGEREF _Toc534406159 \h </w:instrText>
             </w:r>
             <w:r>
               <w:rPr>
@@ -2823,7 +2780,7 @@
               <w:szCs w:val="24"/>
             </w:rPr>
           </w:pPr>
-          <w:hyperlink w:anchor="_Toc529520812" w:history="1">
+          <w:hyperlink w:anchor="_Toc534406160" w:history="1">
             <w:r>
               <w:rPr>
                 <w:rStyle w:val="aa"/>
@@ -2850,7 +2807,7 @@
                 <w:noProof/>
                 <w:webHidden/>
               </w:rPr>
-              <w:instrText xml:space="preserve"> PAGEREF _Toc529520812 \h </w:instrText>
+              <w:instrText xml:space="preserve"> PAGEREF _Toc534406160 \h </w:instrText>
             </w:r>
             <w:r>
               <w:rPr>
@@ -2893,7 +2850,7 @@
               <w:szCs w:val="24"/>
             </w:rPr>
           </w:pPr>
-          <w:hyperlink w:anchor="_Toc529520813" w:history="1">
+          <w:hyperlink w:anchor="_Toc534406161" w:history="1">
             <w:r>
               <w:rPr>
                 <w:rStyle w:val="aa"/>
@@ -2934,7 +2891,7 @@
                 <w:noProof/>
                 <w:webHidden/>
               </w:rPr>
-              <w:instrText xml:space="preserve"> PAGEREF _Toc529520813 \h </w:instrText>
+              <w:instrText xml:space="preserve"> PAGEREF _Toc534406161 \h </w:instrText>
             </w:r>
             <w:r>
               <w:rPr>
@@ -2977,7 +2934,7 @@
               <w:szCs w:val="24"/>
             </w:rPr>
           </w:pPr>
-          <w:hyperlink w:anchor="_Toc529520814" w:history="1">
+          <w:hyperlink w:anchor="_Toc534406162" w:history="1">
             <w:r>
               <w:rPr>
                 <w:rStyle w:val="aa"/>
@@ -2997,7 +2954,7 @@
                 <w:rStyle w:val="aa"/>
                 <w:noProof/>
               </w:rPr>
-              <w:t>rule.option</w:t>
+              <w:t>rule.options</w:t>
             </w:r>
             <w:r>
               <w:rPr>
@@ -3018,7 +2975,7 @@
                 <w:noProof/>
                 <w:webHidden/>
               </w:rPr>
-              <w:instrText xml:space="preserve"> PAGEREF _Toc529520814 \h </w:instrText>
+              <w:instrText xml:space="preserve"> PAGEREF _Toc534406162 \h </w:instrText>
             </w:r>
             <w:r>
               <w:rPr>
@@ -3061,7 +3018,7 @@
               <w:szCs w:val="24"/>
             </w:rPr>
           </w:pPr>
-          <w:hyperlink w:anchor="_Toc529520815" w:history="1">
+          <w:hyperlink w:anchor="_Toc534406163" w:history="1">
             <w:r>
               <w:rPr>
                 <w:rStyle w:val="aa"/>
@@ -3088,7 +3045,7 @@
                 <w:noProof/>
                 <w:webHidden/>
               </w:rPr>
-              <w:instrText xml:space="preserve"> PAGEREF _Toc529520815 \h </w:instrText>
+              <w:instrText xml:space="preserve"> PAGEREF _Toc534406163 \h </w:instrText>
             </w:r>
             <w:r>
               <w:rPr>
@@ -3131,7 +3088,7 @@
               <w:szCs w:val="24"/>
             </w:rPr>
           </w:pPr>
-          <w:hyperlink w:anchor="_Toc529520816" w:history="1">
+          <w:hyperlink w:anchor="_Toc534406164" w:history="1">
             <w:r>
               <w:rPr>
                 <w:rStyle w:val="aa"/>
@@ -3158,7 +3115,7 @@
                 <w:noProof/>
                 <w:webHidden/>
               </w:rPr>
-              <w:instrText xml:space="preserve"> PAGEREF _Toc529520816 \h </w:instrText>
+              <w:instrText xml:space="preserve"> PAGEREF _Toc534406164 \h </w:instrText>
             </w:r>
             <w:r>
               <w:rPr>
@@ -3201,7 +3158,7 @@
               <w:szCs w:val="24"/>
             </w:rPr>
           </w:pPr>
-          <w:hyperlink w:anchor="_Toc529520817" w:history="1">
+          <w:hyperlink w:anchor="_Toc534406165" w:history="1">
             <w:r>
               <w:rPr>
                 <w:rStyle w:val="aa"/>
@@ -3228,7 +3185,7 @@
                 <w:noProof/>
                 <w:webHidden/>
               </w:rPr>
-              <w:instrText xml:space="preserve"> PAGEREF _Toc529520817 \h </w:instrText>
+              <w:instrText xml:space="preserve"> PAGEREF _Toc534406165 \h </w:instrText>
             </w:r>
             <w:r>
               <w:rPr>
@@ -3248,7 +3205,7 @@
                 <w:noProof/>
                 <w:webHidden/>
               </w:rPr>
-              <w:t>13</w:t>
+              <w:t>14</w:t>
             </w:r>
             <w:r>
               <w:rPr>
@@ -3271,7 +3228,7 @@
               <w:szCs w:val="24"/>
             </w:rPr>
           </w:pPr>
-          <w:hyperlink w:anchor="_Toc529520818" w:history="1">
+          <w:hyperlink w:anchor="_Toc534406166" w:history="1">
             <w:r>
               <w:rPr>
                 <w:rStyle w:val="aa"/>
@@ -3312,7 +3269,7 @@
                 <w:noProof/>
                 <w:webHidden/>
               </w:rPr>
-              <w:instrText xml:space="preserve"> PAGEREF _Toc529520818 \h </w:instrText>
+              <w:instrText xml:space="preserve"> PAGEREF _Toc534406166 \h </w:instrText>
             </w:r>
             <w:r>
               <w:rPr>
@@ -3332,7 +3289,7 @@
                 <w:noProof/>
                 <w:webHidden/>
               </w:rPr>
-              <w:t>13</w:t>
+              <w:t>14</w:t>
             </w:r>
             <w:r>
               <w:rPr>
@@ -3355,7 +3312,7 @@
               <w:szCs w:val="24"/>
             </w:rPr>
           </w:pPr>
-          <w:hyperlink w:anchor="_Toc529520819" w:history="1">
+          <w:hyperlink w:anchor="_Toc534406167" w:history="1">
             <w:r>
               <w:rPr>
                 <w:rStyle w:val="aa"/>
@@ -3382,7 +3339,7 @@
                 <w:noProof/>
                 <w:webHidden/>
               </w:rPr>
-              <w:instrText xml:space="preserve"> PAGEREF _Toc529520819 \h </w:instrText>
+              <w:instrText xml:space="preserve"> PAGEREF _Toc534406167 \h </w:instrText>
             </w:r>
             <w:r>
               <w:rPr>
@@ -3425,7 +3382,7 @@
               <w:szCs w:val="24"/>
             </w:rPr>
           </w:pPr>
-          <w:hyperlink w:anchor="_Toc529520820" w:history="1">
+          <w:hyperlink w:anchor="_Toc534406168" w:history="1">
             <w:r>
               <w:rPr>
                 <w:rStyle w:val="aa"/>
@@ -3452,7 +3409,7 @@
                 <w:noProof/>
                 <w:webHidden/>
               </w:rPr>
-              <w:instrText xml:space="preserve"> PAGEREF _Toc529520820 \h </w:instrText>
+              <w:instrText xml:space="preserve"> PAGEREF _Toc534406168 \h </w:instrText>
             </w:r>
             <w:r>
               <w:rPr>
@@ -3495,7 +3452,7 @@
               <w:szCs w:val="24"/>
             </w:rPr>
           </w:pPr>
-          <w:hyperlink w:anchor="_Toc529520821" w:history="1">
+          <w:hyperlink w:anchor="_Toc534406169" w:history="1">
             <w:r>
               <w:rPr>
                 <w:rStyle w:val="aa"/>
@@ -3522,7 +3479,7 @@
                 <w:noProof/>
                 <w:webHidden/>
               </w:rPr>
-              <w:instrText xml:space="preserve"> PAGEREF _Toc529520821 \h </w:instrText>
+              <w:instrText xml:space="preserve"> PAGEREF _Toc534406169 \h </w:instrText>
             </w:r>
             <w:r>
               <w:rPr>
@@ -3565,7 +3522,7 @@
               <w:szCs w:val="24"/>
             </w:rPr>
           </w:pPr>
-          <w:hyperlink w:anchor="_Toc529520822" w:history="1">
+          <w:hyperlink w:anchor="_Toc534406170" w:history="1">
             <w:r>
               <w:rPr>
                 <w:rStyle w:val="aa"/>
@@ -3592,7 +3549,7 @@
                 <w:noProof/>
                 <w:webHidden/>
               </w:rPr>
-              <w:instrText xml:space="preserve"> PAGEREF _Toc529520822 \h </w:instrText>
+              <w:instrText xml:space="preserve"> PAGEREF _Toc534406170 \h </w:instrText>
             </w:r>
             <w:r>
               <w:rPr>
@@ -3635,7 +3592,7 @@
               <w:szCs w:val="24"/>
             </w:rPr>
           </w:pPr>
-          <w:hyperlink w:anchor="_Toc529520823" w:history="1">
+          <w:hyperlink w:anchor="_Toc534406171" w:history="1">
             <w:r>
               <w:rPr>
                 <w:rStyle w:val="aa"/>
@@ -3662,7 +3619,7 @@
                 <w:noProof/>
                 <w:webHidden/>
               </w:rPr>
-              <w:instrText xml:space="preserve"> PAGEREF _Toc529520823 \h </w:instrText>
+              <w:instrText xml:space="preserve"> PAGEREF _Toc534406171 \h </w:instrText>
             </w:r>
             <w:r>
               <w:rPr>
@@ -3682,7 +3639,7 @@
                 <w:noProof/>
                 <w:webHidden/>
               </w:rPr>
-              <w:t>14</w:t>
+              <w:t>15</w:t>
             </w:r>
             <w:r>
               <w:rPr>
@@ -3705,7 +3662,7 @@
               <w:szCs w:val="24"/>
             </w:rPr>
           </w:pPr>
-          <w:hyperlink w:anchor="_Toc529520824" w:history="1">
+          <w:hyperlink w:anchor="_Toc534406172" w:history="1">
             <w:r>
               <w:rPr>
                 <w:rStyle w:val="aa"/>
@@ -3732,7 +3689,7 @@
                 <w:noProof/>
                 <w:webHidden/>
               </w:rPr>
-              <w:instrText xml:space="preserve"> PAGEREF _Toc529520824 \h </w:instrText>
+              <w:instrText xml:space="preserve"> PAGEREF _Toc534406172 \h </w:instrText>
             </w:r>
             <w:r>
               <w:rPr>
@@ -3775,7 +3732,7 @@
               <w:szCs w:val="24"/>
             </w:rPr>
           </w:pPr>
-          <w:hyperlink w:anchor="_Toc529520825" w:history="1">
+          <w:hyperlink w:anchor="_Toc534406173" w:history="1">
             <w:r>
               <w:rPr>
                 <w:rStyle w:val="aa"/>
@@ -3802,7 +3759,7 @@
                 <w:noProof/>
                 <w:webHidden/>
               </w:rPr>
-              <w:instrText xml:space="preserve"> PAGEREF _Toc529520825 \h </w:instrText>
+              <w:instrText xml:space="preserve"> PAGEREF _Toc534406173 \h </w:instrText>
             </w:r>
             <w:r>
               <w:rPr>
@@ -3845,7 +3802,7 @@
               <w:szCs w:val="24"/>
             </w:rPr>
           </w:pPr>
-          <w:hyperlink w:anchor="_Toc529520826" w:history="1">
+          <w:hyperlink w:anchor="_Toc534406174" w:history="1">
             <w:r>
               <w:rPr>
                 <w:rStyle w:val="aa"/>
@@ -3872,7 +3829,7 @@
                 <w:noProof/>
                 <w:webHidden/>
               </w:rPr>
-              <w:instrText xml:space="preserve"> PAGEREF _Toc529520826 \h </w:instrText>
+              <w:instrText xml:space="preserve"> PAGEREF _Toc534406174 \h </w:instrText>
             </w:r>
             <w:r>
               <w:rPr>
@@ -3893,6 +3850,76 @@
                 <w:webHidden/>
               </w:rPr>
               <w:t>15</w:t>
+            </w:r>
+            <w:r>
+              <w:rPr>
+                <w:noProof/>
+                <w:webHidden/>
+              </w:rPr>
+              <w:fldChar w:fldCharType="end"/>
+            </w:r>
+          </w:hyperlink>
+        </w:p>
+        <w:p>
+          <w:pPr>
+            <w:pStyle w:val="21"/>
+            <w:tabs>
+              <w:tab w:val="right" w:leader="dot" w:pos="8296"/>
+            </w:tabs>
+            <w:rPr>
+              <w:noProof/>
+              <w:sz w:val="24"/>
+              <w:szCs w:val="24"/>
+            </w:rPr>
+          </w:pPr>
+          <w:hyperlink w:anchor="_Toc534406175" w:history="1">
+            <w:r>
+              <w:rPr>
+                <w:rStyle w:val="aa"/>
+                <w:noProof/>
+              </w:rPr>
+              <w:t>css-loader</w:t>
+            </w:r>
+            <w:r>
+              <w:rPr>
+                <w:noProof/>
+                <w:webHidden/>
+              </w:rPr>
+              <w:tab/>
+            </w:r>
+            <w:r>
+              <w:rPr>
+                <w:noProof/>
+                <w:webHidden/>
+              </w:rPr>
+              <w:fldChar w:fldCharType="begin"/>
+            </w:r>
+            <w:r>
+              <w:rPr>
+                <w:noProof/>
+                <w:webHidden/>
+              </w:rPr>
+              <w:instrText xml:space="preserve"> PAGEREF _Toc534406175 \h </w:instrText>
+            </w:r>
+            <w:r>
+              <w:rPr>
+                <w:noProof/>
+                <w:webHidden/>
+              </w:rPr>
+            </w:r>
+            <w:r>
+              <w:rPr>
+                <w:noProof/>
+                <w:webHidden/>
+              </w:rPr>
+              <w:fldChar w:fldCharType="separate"/>
+            </w:r>
+            <w:r>
+              <w:rPr>
+                <w:noProof/>
+                <w:webHidden/>
+              </w:rPr>
+              <w:t>16</w:t>
             </w:r>
             <w:r>
               <w:rPr>
@@ -3915,7 +3942,7 @@
               <w:szCs w:val="24"/>
             </w:rPr>
           </w:pPr>
-          <w:hyperlink w:anchor="_Toc529520827" w:history="1">
+          <w:hyperlink w:anchor="_Toc534406176" w:history="1">
             <w:r>
               <w:rPr>
                 <w:rStyle w:val="aa"/>
@@ -3949,7 +3976,7 @@
                 <w:noProof/>
                 <w:webHidden/>
               </w:rPr>
-              <w:instrText xml:space="preserve"> PAGEREF _Toc529520827 \h </w:instrText>
+              <w:instrText xml:space="preserve"> PAGEREF _Toc534406176 \h </w:instrText>
             </w:r>
             <w:r>
               <w:rPr>
@@ -3969,7 +3996,7 @@
                 <w:noProof/>
                 <w:webHidden/>
               </w:rPr>
-              <w:t>15</w:t>
+              <w:t>16</w:t>
             </w:r>
             <w:r>
               <w:rPr>
@@ -3992,7 +4019,7 @@
               <w:szCs w:val="24"/>
             </w:rPr>
           </w:pPr>
-          <w:hyperlink w:anchor="_Toc529520828" w:history="1">
+          <w:hyperlink w:anchor="_Toc534406177" w:history="1">
             <w:r>
               <w:rPr>
                 <w:rStyle w:val="aa"/>
@@ -4019,7 +4046,7 @@
                 <w:noProof/>
                 <w:webHidden/>
               </w:rPr>
-              <w:instrText xml:space="preserve"> PAGEREF _Toc529520828 \h </w:instrText>
+              <w:instrText xml:space="preserve"> PAGEREF _Toc534406177 \h </w:instrText>
             </w:r>
             <w:r>
               <w:rPr>
@@ -4039,7 +4066,7 @@
                 <w:noProof/>
                 <w:webHidden/>
               </w:rPr>
-              <w:t>15</w:t>
+              <w:t>16</w:t>
             </w:r>
             <w:r>
               <w:rPr>
@@ -4062,7 +4089,7 @@
               <w:szCs w:val="24"/>
             </w:rPr>
           </w:pPr>
-          <w:hyperlink w:anchor="_Toc529520829" w:history="1">
+          <w:hyperlink w:anchor="_Toc534406178" w:history="1">
             <w:r>
               <w:rPr>
                 <w:rStyle w:val="aa"/>
@@ -4089,7 +4116,7 @@
                 <w:noProof/>
                 <w:webHidden/>
               </w:rPr>
-              <w:instrText xml:space="preserve"> PAGEREF _Toc529520829 \h </w:instrText>
+              <w:instrText xml:space="preserve"> PAGEREF _Toc534406178 \h </w:instrText>
             </w:r>
             <w:r>
               <w:rPr>
@@ -4109,7 +4136,7 @@
                 <w:noProof/>
                 <w:webHidden/>
               </w:rPr>
-              <w:t>16</w:t>
+              <w:t>17</w:t>
             </w:r>
             <w:r>
               <w:rPr>
@@ -4132,13 +4159,13 @@
               <w:szCs w:val="24"/>
             </w:rPr>
           </w:pPr>
-          <w:hyperlink w:anchor="_Toc529520830" w:history="1">
+          <w:hyperlink w:anchor="_Toc534406179" w:history="1">
             <w:r>
               <w:rPr>
                 <w:rStyle w:val="aa"/>
                 <w:noProof/>
               </w:rPr>
-              <w:t>modulesDirectories</w:t>
+              <w:t>modules</w:t>
             </w:r>
             <w:r>
               <w:rPr>
@@ -4159,7 +4186,7 @@
                 <w:noProof/>
                 <w:webHidden/>
               </w:rPr>
-              <w:instrText xml:space="preserve"> PAGEREF _Toc529520830 \h </w:instrText>
+              <w:instrText xml:space="preserve"> PAGEREF _Toc534406179 \h </w:instrText>
             </w:r>
             <w:r>
               <w:rPr>
@@ -4179,7 +4206,7 @@
                 <w:noProof/>
                 <w:webHidden/>
               </w:rPr>
-              <w:t>17</w:t>
+              <w:t>18</w:t>
             </w:r>
             <w:r>
               <w:rPr>
@@ -4202,13 +4229,13 @@
               <w:szCs w:val="24"/>
             </w:rPr>
           </w:pPr>
-          <w:hyperlink w:anchor="_Toc529520831" w:history="1">
+          <w:hyperlink w:anchor="_Toc534406180" w:history="1">
             <w:r>
               <w:rPr>
                 <w:rStyle w:val="aa"/>
                 <w:noProof/>
               </w:rPr>
-              <w:t>fallback</w:t>
+              <w:t>plugins</w:t>
             </w:r>
             <w:r>
               <w:rPr>
@@ -4229,7 +4256,7 @@
                 <w:noProof/>
                 <w:webHidden/>
               </w:rPr>
-              <w:instrText xml:space="preserve"> PAGEREF _Toc529520831 \h </w:instrText>
+              <w:instrText xml:space="preserve"> PAGEREF _Toc534406180 \h </w:instrText>
             </w:r>
             <w:r>
               <w:rPr>
@@ -4249,7 +4276,7 @@
                 <w:noProof/>
                 <w:webHidden/>
               </w:rPr>
-              <w:t>17</w:t>
+              <w:t>18</w:t>
             </w:r>
             <w:r>
               <w:rPr>
@@ -4272,12 +4299,152 @@
               <w:szCs w:val="24"/>
             </w:rPr>
           </w:pPr>
-          <w:hyperlink w:anchor="_Toc529520832" w:history="1">
+          <w:hyperlink w:anchor="_Toc534406181" w:history="1">
             <w:r>
               <w:rPr>
                 <w:rStyle w:val="aa"/>
                 <w:noProof/>
               </w:rPr>
+              <w:t>modulesDirectories</w:t>
+            </w:r>
+            <w:r>
+              <w:rPr>
+                <w:noProof/>
+                <w:webHidden/>
+              </w:rPr>
+              <w:tab/>
+            </w:r>
+            <w:r>
+              <w:rPr>
+                <w:noProof/>
+                <w:webHidden/>
+              </w:rPr>
+              <w:fldChar w:fldCharType="begin"/>
+            </w:r>
+            <w:r>
+              <w:rPr>
+                <w:noProof/>
+                <w:webHidden/>
+              </w:rPr>
+              <w:instrText xml:space="preserve"> PAGEREF _Toc534406181 \h </w:instrText>
+            </w:r>
+            <w:r>
+              <w:rPr>
+                <w:noProof/>
+                <w:webHidden/>
+              </w:rPr>
+            </w:r>
+            <w:r>
+              <w:rPr>
+                <w:noProof/>
+                <w:webHidden/>
+              </w:rPr>
+              <w:fldChar w:fldCharType="separate"/>
+            </w:r>
+            <w:r>
+              <w:rPr>
+                <w:noProof/>
+                <w:webHidden/>
+              </w:rPr>
+              <w:t>18</w:t>
+            </w:r>
+            <w:r>
+              <w:rPr>
+                <w:noProof/>
+                <w:webHidden/>
+              </w:rPr>
+              <w:fldChar w:fldCharType="end"/>
+            </w:r>
+          </w:hyperlink>
+        </w:p>
+        <w:p>
+          <w:pPr>
+            <w:pStyle w:val="31"/>
+            <w:tabs>
+              <w:tab w:val="right" w:leader="dot" w:pos="8296"/>
+            </w:tabs>
+            <w:rPr>
+              <w:noProof/>
+              <w:sz w:val="24"/>
+              <w:szCs w:val="24"/>
+            </w:rPr>
+          </w:pPr>
+          <w:hyperlink w:anchor="_Toc534406182" w:history="1">
+            <w:r>
+              <w:rPr>
+                <w:rStyle w:val="aa"/>
+                <w:noProof/>
+              </w:rPr>
+              <w:t>fallback</w:t>
+            </w:r>
+            <w:r>
+              <w:rPr>
+                <w:noProof/>
+                <w:webHidden/>
+              </w:rPr>
+              <w:tab/>
+            </w:r>
+            <w:r>
+              <w:rPr>
+                <w:noProof/>
+                <w:webHidden/>
+              </w:rPr>
+              <w:fldChar w:fldCharType="begin"/>
+            </w:r>
+            <w:r>
+              <w:rPr>
+                <w:noProof/>
+                <w:webHidden/>
+              </w:rPr>
+              <w:instrText xml:space="preserve"> PAGEREF _Toc534406182 \h </w:instrText>
+            </w:r>
+            <w:r>
+              <w:rPr>
+                <w:noProof/>
+                <w:webHidden/>
+              </w:rPr>
+            </w:r>
+            <w:r>
+              <w:rPr>
+                <w:noProof/>
+                <w:webHidden/>
+              </w:rPr>
+              <w:fldChar w:fldCharType="separate"/>
+            </w:r>
+            <w:r>
+              <w:rPr>
+                <w:noProof/>
+                <w:webHidden/>
+              </w:rPr>
+              <w:t>18</w:t>
+            </w:r>
+            <w:r>
+              <w:rPr>
+                <w:noProof/>
+                <w:webHidden/>
+              </w:rPr>
+              <w:fldChar w:fldCharType="end"/>
+            </w:r>
+          </w:hyperlink>
+        </w:p>
+        <w:p>
+          <w:pPr>
+            <w:pStyle w:val="31"/>
+            <w:tabs>
+              <w:tab w:val="right" w:leader="dot" w:pos="8296"/>
+            </w:tabs>
+            <w:rPr>
+              <w:noProof/>
+              <w:sz w:val="24"/>
+              <w:szCs w:val="24"/>
+            </w:rPr>
+          </w:pPr>
+          <w:hyperlink w:anchor="_Toc534406183" w:history="1">
+            <w:r>
+              <w:rPr>
+                <w:rStyle w:val="aa"/>
+                <w:noProof/>
+              </w:rPr>
               <w:t>extensions</w:t>
             </w:r>
             <w:r>
@@ -4299,7 +4466,7 @@
                 <w:noProof/>
                 <w:webHidden/>
               </w:rPr>
-              <w:instrText xml:space="preserve"> PAGEREF _Toc529520832 \h </w:instrText>
+              <w:instrText xml:space="preserve"> PAGEREF _Toc534406183 \h </w:instrText>
             </w:r>
             <w:r>
               <w:rPr>
@@ -4319,7 +4486,7 @@
                 <w:noProof/>
                 <w:webHidden/>
               </w:rPr>
-              <w:t>17</w:t>
+              <w:t>18</w:t>
             </w:r>
             <w:r>
               <w:rPr>
@@ -4342,7 +4509,7 @@
               <w:szCs w:val="24"/>
             </w:rPr>
           </w:pPr>
-          <w:hyperlink w:anchor="_Toc529520833" w:history="1">
+          <w:hyperlink w:anchor="_Toc534406184" w:history="1">
             <w:r>
               <w:rPr>
                 <w:rStyle w:val="aa"/>
@@ -4369,7 +4536,7 @@
                 <w:noProof/>
                 <w:webHidden/>
               </w:rPr>
-              <w:instrText xml:space="preserve"> PAGEREF _Toc529520833 \h </w:instrText>
+              <w:instrText xml:space="preserve"> PAGEREF _Toc534406184 \h </w:instrText>
             </w:r>
             <w:r>
               <w:rPr>
@@ -4389,7 +4556,7 @@
                 <w:noProof/>
                 <w:webHidden/>
               </w:rPr>
-              <w:t>18</w:t>
+              <w:t>19</w:t>
             </w:r>
             <w:r>
               <w:rPr>
@@ -4412,7 +4579,7 @@
               <w:szCs w:val="24"/>
             </w:rPr>
           </w:pPr>
-          <w:hyperlink w:anchor="_Toc529520834" w:history="1">
+          <w:hyperlink w:anchor="_Toc534406185" w:history="1">
             <w:r>
               <w:rPr>
                 <w:rStyle w:val="aa"/>
@@ -4440,7 +4607,7 @@
                 <w:noProof/>
                 <w:webHidden/>
               </w:rPr>
-              <w:instrText xml:space="preserve"> PAGEREF _Toc529520834 \h </w:instrText>
+              <w:instrText xml:space="preserve"> PAGEREF _Toc534406185 \h </w:instrText>
             </w:r>
             <w:r>
               <w:rPr>
@@ -4460,7 +4627,7 @@
                 <w:noProof/>
                 <w:webHidden/>
               </w:rPr>
-              <w:t>18</w:t>
+              <w:t>19</w:t>
             </w:r>
             <w:r>
               <w:rPr>
@@ -4483,7 +4650,7 @@
               <w:szCs w:val="24"/>
             </w:rPr>
           </w:pPr>
-          <w:hyperlink w:anchor="_Toc529520835" w:history="1">
+          <w:hyperlink w:anchor="_Toc534406186" w:history="1">
             <w:r>
               <w:rPr>
                 <w:rStyle w:val="aa"/>
@@ -4510,7 +4677,7 @@
                 <w:noProof/>
                 <w:webHidden/>
               </w:rPr>
-              <w:instrText xml:space="preserve"> PAGEREF _Toc529520835 \h </w:instrText>
+              <w:instrText xml:space="preserve"> PAGEREF _Toc534406186 \h </w:instrText>
             </w:r>
             <w:r>
               <w:rPr>
@@ -4530,7 +4697,7 @@
                 <w:noProof/>
                 <w:webHidden/>
               </w:rPr>
-              <w:t>20</w:t>
+              <w:t>21</w:t>
             </w:r>
             <w:r>
               <w:rPr>
@@ -4553,7 +4720,7 @@
               <w:szCs w:val="24"/>
             </w:rPr>
           </w:pPr>
-          <w:hyperlink w:anchor="_Toc529520836" w:history="1">
+          <w:hyperlink w:anchor="_Toc534406187" w:history="1">
             <w:r>
               <w:rPr>
                 <w:rStyle w:val="aa"/>
@@ -4580,7 +4747,7 @@
                 <w:noProof/>
                 <w:webHidden/>
               </w:rPr>
-              <w:instrText xml:space="preserve"> PAGEREF _Toc529520836 \h </w:instrText>
+              <w:instrText xml:space="preserve"> PAGEREF _Toc534406187 \h </w:instrText>
             </w:r>
             <w:r>
               <w:rPr>
@@ -4600,7 +4767,7 @@
                 <w:noProof/>
                 <w:webHidden/>
               </w:rPr>
-              <w:t>21</w:t>
+              <w:t>22</w:t>
             </w:r>
             <w:r>
               <w:rPr>
@@ -4623,7 +4790,7 @@
               <w:szCs w:val="24"/>
             </w:rPr>
           </w:pPr>
-          <w:hyperlink w:anchor="_Toc529520837" w:history="1">
+          <w:hyperlink w:anchor="_Toc534406188" w:history="1">
             <w:r>
               <w:rPr>
                 <w:rStyle w:val="aa"/>
@@ -4650,7 +4817,7 @@
                 <w:noProof/>
                 <w:webHidden/>
               </w:rPr>
-              <w:instrText xml:space="preserve"> PAGEREF _Toc529520837 \h </w:instrText>
+              <w:instrText xml:space="preserve"> PAGEREF _Toc534406188 \h </w:instrText>
             </w:r>
             <w:r>
               <w:rPr>
@@ -4670,7 +4837,7 @@
                 <w:noProof/>
                 <w:webHidden/>
               </w:rPr>
-              <w:t>21</w:t>
+              <w:t>22</w:t>
             </w:r>
             <w:r>
               <w:rPr>
@@ -4693,7 +4860,7 @@
               <w:szCs w:val="24"/>
             </w:rPr>
           </w:pPr>
-          <w:hyperlink w:anchor="_Toc529520838" w:history="1">
+          <w:hyperlink w:anchor="_Toc534406189" w:history="1">
             <w:r>
               <w:rPr>
                 <w:rStyle w:val="aa"/>
@@ -4720,7 +4887,7 @@
                 <w:noProof/>
                 <w:webHidden/>
               </w:rPr>
-              <w:instrText xml:space="preserve"> PAGEREF _Toc529520838 \h </w:instrText>
+              <w:instrText xml:space="preserve"> PAGEREF _Toc534406189 \h </w:instrText>
             </w:r>
             <w:r>
               <w:rPr>
@@ -4740,7 +4907,7 @@
                 <w:noProof/>
                 <w:webHidden/>
               </w:rPr>
-              <w:t>21</w:t>
+              <w:t>23</w:t>
             </w:r>
             <w:r>
               <w:rPr>
@@ -4763,7 +4930,7 @@
               <w:szCs w:val="24"/>
             </w:rPr>
           </w:pPr>
-          <w:hyperlink w:anchor="_Toc529520839" w:history="1">
+          <w:hyperlink w:anchor="_Toc534406190" w:history="1">
             <w:r>
               <w:rPr>
                 <w:rStyle w:val="aa"/>
@@ -4791,7 +4958,7 @@
                 <w:noProof/>
                 <w:webHidden/>
               </w:rPr>
-              <w:instrText xml:space="preserve"> PAGEREF _Toc529520839 \h </w:instrText>
+              <w:instrText xml:space="preserve"> PAGEREF _Toc534406190 \h </w:instrText>
             </w:r>
             <w:r>
               <w:rPr>
@@ -4811,7 +4978,7 @@
                 <w:noProof/>
                 <w:webHidden/>
               </w:rPr>
-              <w:t>22</w:t>
+              <w:t>23</w:t>
             </w:r>
             <w:r>
               <w:rPr>
@@ -4834,7 +5001,7 @@
               <w:szCs w:val="24"/>
             </w:rPr>
           </w:pPr>
-          <w:hyperlink w:anchor="_Toc529520840" w:history="1">
+          <w:hyperlink w:anchor="_Toc534406191" w:history="1">
             <w:r>
               <w:rPr>
                 <w:rStyle w:val="aa"/>
@@ -4862,7 +5029,7 @@
                 <w:noProof/>
                 <w:webHidden/>
               </w:rPr>
-              <w:instrText xml:space="preserve"> PAGEREF _Toc529520840 \h </w:instrText>
+              <w:instrText xml:space="preserve"> PAGEREF _Toc534406191 \h </w:instrText>
             </w:r>
             <w:r>
               <w:rPr>
@@ -4882,7 +5049,7 @@
                 <w:noProof/>
                 <w:webHidden/>
               </w:rPr>
-              <w:t>22</w:t>
+              <w:t>23</w:t>
             </w:r>
             <w:r>
               <w:rPr>
@@ -4905,7 +5072,7 @@
               <w:szCs w:val="24"/>
             </w:rPr>
           </w:pPr>
-          <w:hyperlink w:anchor="_Toc529520841" w:history="1">
+          <w:hyperlink w:anchor="_Toc534406192" w:history="1">
             <w:r>
               <w:rPr>
                 <w:rStyle w:val="aa"/>
@@ -4933,7 +5100,7 @@
                 <w:noProof/>
                 <w:webHidden/>
               </w:rPr>
-              <w:instrText xml:space="preserve"> PAGEREF _Toc529520841 \h </w:instrText>
+              <w:instrText xml:space="preserve"> PAGEREF _Toc534406192 \h </w:instrText>
             </w:r>
             <w:r>
               <w:rPr>
@@ -4953,7 +5120,7 @@
                 <w:noProof/>
                 <w:webHidden/>
               </w:rPr>
-              <w:t>22</w:t>
+              <w:t>23</w:t>
             </w:r>
             <w:r>
               <w:rPr>
@@ -4976,7 +5143,7 @@
               <w:szCs w:val="24"/>
             </w:rPr>
           </w:pPr>
-          <w:hyperlink w:anchor="_Toc529520842" w:history="1">
+          <w:hyperlink w:anchor="_Toc534406193" w:history="1">
             <w:r>
               <w:rPr>
                 <w:rStyle w:val="aa"/>
@@ -5003,7 +5170,7 @@
                 <w:noProof/>
                 <w:webHidden/>
               </w:rPr>
-              <w:instrText xml:space="preserve"> PAGEREF _Toc529520842 \h </w:instrText>
+              <w:instrText xml:space="preserve"> PAGEREF _Toc534406193 \h </w:instrText>
             </w:r>
             <w:r>
               <w:rPr>
@@ -5023,7 +5190,147 @@
                 <w:noProof/>
                 <w:webHidden/>
               </w:rPr>
-              <w:t>23</w:t>
+              <w:t>24</w:t>
+            </w:r>
+            <w:r>
+              <w:rPr>
+                <w:noProof/>
+                <w:webHidden/>
+              </w:rPr>
+              <w:fldChar w:fldCharType="end"/>
+            </w:r>
+          </w:hyperlink>
+        </w:p>
+        <w:p>
+          <w:pPr>
+            <w:pStyle w:val="21"/>
+            <w:tabs>
+              <w:tab w:val="right" w:leader="dot" w:pos="8296"/>
+            </w:tabs>
+            <w:rPr>
+              <w:noProof/>
+              <w:sz w:val="24"/>
+              <w:szCs w:val="24"/>
+            </w:rPr>
+          </w:pPr>
+          <w:hyperlink w:anchor="_Toc534406194" w:history="1">
+            <w:r>
+              <w:rPr>
+                <w:rStyle w:val="aa"/>
+                <w:noProof/>
+              </w:rPr>
+              <w:t>CopyWebpackPlugin</w:t>
+            </w:r>
+            <w:r>
+              <w:rPr>
+                <w:noProof/>
+                <w:webHidden/>
+              </w:rPr>
+              <w:tab/>
+            </w:r>
+            <w:r>
+              <w:rPr>
+                <w:noProof/>
+                <w:webHidden/>
+              </w:rPr>
+              <w:fldChar w:fldCharType="begin"/>
+            </w:r>
+            <w:r>
+              <w:rPr>
+                <w:noProof/>
+                <w:webHidden/>
+              </w:rPr>
+              <w:instrText xml:space="preserve"> PAGEREF _Toc534406194 \h </w:instrText>
+            </w:r>
+            <w:r>
+              <w:rPr>
+                <w:noProof/>
+                <w:webHidden/>
+              </w:rPr>
+            </w:r>
+            <w:r>
+              <w:rPr>
+                <w:noProof/>
+                <w:webHidden/>
+              </w:rPr>
+              <w:fldChar w:fldCharType="separate"/>
+            </w:r>
+            <w:r>
+              <w:rPr>
+                <w:noProof/>
+                <w:webHidden/>
+              </w:rPr>
+              <w:t>26</w:t>
+            </w:r>
+            <w:r>
+              <w:rPr>
+                <w:noProof/>
+                <w:webHidden/>
+              </w:rPr>
+              <w:fldChar w:fldCharType="end"/>
+            </w:r>
+          </w:hyperlink>
+        </w:p>
+        <w:p>
+          <w:pPr>
+            <w:pStyle w:val="21"/>
+            <w:tabs>
+              <w:tab w:val="right" w:leader="dot" w:pos="8296"/>
+            </w:tabs>
+            <w:rPr>
+              <w:noProof/>
+              <w:sz w:val="24"/>
+              <w:szCs w:val="24"/>
+            </w:rPr>
+          </w:pPr>
+          <w:hyperlink w:anchor="_Toc534406195" w:history="1">
+            <w:r>
+              <w:rPr>
+                <w:rStyle w:val="aa"/>
+                <w:noProof/>
+              </w:rPr>
+              <w:t>ExtractTextPlugin</w:t>
+            </w:r>
+            <w:r>
+              <w:rPr>
+                <w:noProof/>
+                <w:webHidden/>
+              </w:rPr>
+              <w:tab/>
+            </w:r>
+            <w:r>
+              <w:rPr>
+                <w:noProof/>
+                <w:webHidden/>
+              </w:rPr>
+              <w:fldChar w:fldCharType="begin"/>
+            </w:r>
+            <w:r>
+              <w:rPr>
+                <w:noProof/>
+                <w:webHidden/>
+              </w:rPr>
+              <w:instrText xml:space="preserve"> PAGEREF _Toc534406195 \h </w:instrText>
+            </w:r>
+            <w:r>
+              <w:rPr>
+                <w:noProof/>
+                <w:webHidden/>
+              </w:rPr>
+            </w:r>
+            <w:r>
+              <w:rPr>
+                <w:noProof/>
+                <w:webHidden/>
+              </w:rPr>
+              <w:fldChar w:fldCharType="separate"/>
+            </w:r>
+            <w:r>
+              <w:rPr>
+                <w:noProof/>
+                <w:webHidden/>
+              </w:rPr>
+              <w:t>26</w:t>
             </w:r>
             <w:r>
               <w:rPr>
@@ -5046,7 +5353,7 @@
               <w:szCs w:val="24"/>
             </w:rPr>
           </w:pPr>
-          <w:hyperlink w:anchor="_Toc529520843" w:history="1">
+          <w:hyperlink w:anchor="_Toc534406196" w:history="1">
             <w:r>
               <w:rPr>
                 <w:rStyle w:val="aa"/>
@@ -5073,7 +5380,7 @@
                 <w:noProof/>
                 <w:webHidden/>
               </w:rPr>
-              <w:instrText xml:space="preserve"> PAGEREF _Toc529520843 \h </w:instrText>
+              <w:instrText xml:space="preserve"> PAGEREF _Toc534406196 \h </w:instrText>
             </w:r>
             <w:r>
               <w:rPr>
@@ -5093,7 +5400,7 @@
                 <w:noProof/>
                 <w:webHidden/>
               </w:rPr>
-              <w:t>24</w:t>
+              <w:t>26</w:t>
             </w:r>
             <w:r>
               <w:rPr>
@@ -5116,7 +5423,7 @@
               <w:szCs w:val="24"/>
             </w:rPr>
           </w:pPr>
-          <w:hyperlink w:anchor="_Toc529520844" w:history="1">
+          <w:hyperlink w:anchor="_Toc534406197" w:history="1">
             <w:r>
               <w:rPr>
                 <w:rStyle w:val="aa"/>
@@ -5143,7 +5450,7 @@
                 <w:noProof/>
                 <w:webHidden/>
               </w:rPr>
-              <w:instrText xml:space="preserve"> PAGEREF _Toc529520844 \h </w:instrText>
+              <w:instrText xml:space="preserve"> PAGEREF _Toc534406197 \h </w:instrText>
             </w:r>
             <w:r>
               <w:rPr>
@@ -5163,7 +5470,7 @@
                 <w:noProof/>
                 <w:webHidden/>
               </w:rPr>
-              <w:t>24</w:t>
+              <w:t>26</w:t>
             </w:r>
             <w:r>
               <w:rPr>
@@ -5186,7 +5493,7 @@
               <w:szCs w:val="24"/>
             </w:rPr>
           </w:pPr>
-          <w:hyperlink w:anchor="_Toc529520845" w:history="1">
+          <w:hyperlink w:anchor="_Toc534406198" w:history="1">
             <w:r>
               <w:rPr>
                 <w:rStyle w:val="aa"/>
@@ -5213,7 +5520,7 @@
                 <w:noProof/>
                 <w:webHidden/>
               </w:rPr>
-              <w:instrText xml:space="preserve"> PAGEREF _Toc529520845 \h </w:instrText>
+              <w:instrText xml:space="preserve"> PAGEREF _Toc534406198 \h </w:instrText>
             </w:r>
             <w:r>
               <w:rPr>
@@ -5233,7 +5540,7 @@
                 <w:noProof/>
                 <w:webHidden/>
               </w:rPr>
-              <w:t>25</w:t>
+              <w:t>26</w:t>
             </w:r>
             <w:r>
               <w:rPr>
@@ -5256,7 +5563,7 @@
               <w:szCs w:val="24"/>
             </w:rPr>
           </w:pPr>
-          <w:hyperlink w:anchor="_Toc529520846" w:history="1">
+          <w:hyperlink w:anchor="_Toc534406199" w:history="1">
             <w:r>
               <w:rPr>
                 <w:rStyle w:val="aa"/>
@@ -5283,7 +5590,7 @@
                 <w:noProof/>
                 <w:webHidden/>
               </w:rPr>
-              <w:instrText xml:space="preserve"> PAGEREF _Toc529520846 \h </w:instrText>
+              <w:instrText xml:space="preserve"> PAGEREF _Toc534406199 \h </w:instrText>
             </w:r>
             <w:r>
               <w:rPr>
@@ -5303,7 +5610,7 @@
                 <w:noProof/>
                 <w:webHidden/>
               </w:rPr>
-              <w:t>26</w:t>
+              <w:t>27</w:t>
             </w:r>
             <w:r>
               <w:rPr>
@@ -5326,7 +5633,7 @@
               <w:szCs w:val="24"/>
             </w:rPr>
           </w:pPr>
-          <w:hyperlink w:anchor="_Toc529520847" w:history="1">
+          <w:hyperlink w:anchor="_Toc534406200" w:history="1">
             <w:r>
               <w:rPr>
                 <w:rStyle w:val="aa"/>
@@ -5353,7 +5660,7 @@
                 <w:noProof/>
                 <w:webHidden/>
               </w:rPr>
-              <w:instrText xml:space="preserve"> PAGEREF _Toc529520847 \h </w:instrText>
+              <w:instrText xml:space="preserve"> PAGEREF _Toc534406200 \h </w:instrText>
             </w:r>
             <w:r>
               <w:rPr>
@@ -5373,7 +5680,7 @@
                 <w:noProof/>
                 <w:webHidden/>
               </w:rPr>
-              <w:t>26</w:t>
+              <w:t>27</w:t>
             </w:r>
             <w:r>
               <w:rPr>
@@ -5396,7 +5703,7 @@
               <w:szCs w:val="24"/>
             </w:rPr>
           </w:pPr>
-          <w:hyperlink w:anchor="_Toc529520848" w:history="1">
+          <w:hyperlink w:anchor="_Toc534406201" w:history="1">
             <w:r>
               <w:rPr>
                 <w:rStyle w:val="aa"/>
@@ -5423,7 +5730,7 @@
                 <w:noProof/>
                 <w:webHidden/>
               </w:rPr>
-              <w:instrText xml:space="preserve"> PAGEREF _Toc529520848 \h </w:instrText>
+              <w:instrText xml:space="preserve"> PAGEREF _Toc534406201 \h </w:instrText>
             </w:r>
             <w:r>
               <w:rPr>
@@ -5443,7 +5750,7 @@
                 <w:noProof/>
                 <w:webHidden/>
               </w:rPr>
-              <w:t>26</w:t>
+              <w:t>28</w:t>
             </w:r>
             <w:r>
               <w:rPr>
@@ -5466,7 +5773,7 @@
               <w:szCs w:val="24"/>
             </w:rPr>
           </w:pPr>
-          <w:hyperlink w:anchor="_Toc529520849" w:history="1">
+          <w:hyperlink w:anchor="_Toc534406202" w:history="1">
             <w:r>
               <w:rPr>
                 <w:rStyle w:val="aa"/>
@@ -5500,7 +5807,7 @@
                 <w:noProof/>
                 <w:webHidden/>
               </w:rPr>
-              <w:instrText xml:space="preserve"> PAGEREF _Toc529520849 \h </w:instrText>
+              <w:instrText xml:space="preserve"> PAGEREF _Toc534406202 \h </w:instrText>
             </w:r>
             <w:r>
               <w:rPr>
@@ -5520,7 +5827,7 @@
                 <w:noProof/>
                 <w:webHidden/>
               </w:rPr>
-              <w:t>26</w:t>
+              <w:t>28</w:t>
             </w:r>
             <w:r>
               <w:rPr>
@@ -5543,7 +5850,7 @@
               <w:szCs w:val="24"/>
             </w:rPr>
           </w:pPr>
-          <w:hyperlink w:anchor="_Toc529520850" w:history="1">
+          <w:hyperlink w:anchor="_Toc534406203" w:history="1">
             <w:r>
               <w:rPr>
                 <w:rStyle w:val="aa"/>
@@ -5570,7 +5877,7 @@
                 <w:noProof/>
                 <w:webHidden/>
               </w:rPr>
-              <w:instrText xml:space="preserve"> PAGEREF _Toc529520850 \h </w:instrText>
+              <w:instrText xml:space="preserve"> PAGEREF _Toc534406203 \h </w:instrText>
             </w:r>
             <w:r>
               <w:rPr>
@@ -5590,7 +5897,7 @@
                 <w:noProof/>
                 <w:webHidden/>
               </w:rPr>
-              <w:t>27</w:t>
+              <w:t>28</w:t>
             </w:r>
             <w:r>
               <w:rPr>
@@ -5613,7 +5920,7 @@
               <w:szCs w:val="24"/>
             </w:rPr>
           </w:pPr>
-          <w:hyperlink w:anchor="_Toc529520851" w:history="1">
+          <w:hyperlink w:anchor="_Toc534406204" w:history="1">
             <w:r>
               <w:rPr>
                 <w:rStyle w:val="aa"/>
@@ -5640,7 +5947,7 @@
                 <w:noProof/>
                 <w:webHidden/>
               </w:rPr>
-              <w:instrText xml:space="preserve"> PAGEREF _Toc529520851 \h </w:instrText>
+              <w:instrText xml:space="preserve"> PAGEREF _Toc534406204 \h </w:instrText>
             </w:r>
             <w:r>
               <w:rPr>
@@ -5660,7 +5967,7 @@
                 <w:noProof/>
                 <w:webHidden/>
               </w:rPr>
-              <w:t>27</w:t>
+              <w:t>28</w:t>
             </w:r>
             <w:r>
               <w:rPr>
@@ -5683,7 +5990,7 @@
               <w:szCs w:val="24"/>
             </w:rPr>
           </w:pPr>
-          <w:hyperlink w:anchor="_Toc529520852" w:history="1">
+          <w:hyperlink w:anchor="_Toc534406205" w:history="1">
             <w:r>
               <w:rPr>
                 <w:rStyle w:val="aa"/>
@@ -5719,7 +6026,7 @@
                 <w:noProof/>
                 <w:webHidden/>
               </w:rPr>
-              <w:instrText xml:space="preserve"> PAGEREF _Toc529520852 \h </w:instrText>
+              <w:instrText xml:space="preserve"> PAGEREF _Toc534406205 \h </w:instrText>
             </w:r>
             <w:r>
               <w:rPr>
@@ -5739,7 +6046,7 @@
                 <w:noProof/>
                 <w:webHidden/>
               </w:rPr>
-              <w:t>27</w:t>
+              <w:t>28</w:t>
             </w:r>
             <w:r>
               <w:rPr>
@@ -5762,7 +6069,7 @@
               <w:szCs w:val="24"/>
             </w:rPr>
           </w:pPr>
-          <w:hyperlink w:anchor="_Toc529520853" w:history="1">
+          <w:hyperlink w:anchor="_Toc534406206" w:history="1">
             <w:r>
               <w:rPr>
                 <w:rStyle w:val="aa"/>
@@ -5803,7 +6110,7 @@
                 <w:noProof/>
                 <w:webHidden/>
               </w:rPr>
-              <w:instrText xml:space="preserve"> PAGEREF _Toc529520853 \h </w:instrText>
+              <w:instrText xml:space="preserve"> PAGEREF _Toc534406206 \h </w:instrText>
             </w:r>
             <w:r>
               <w:rPr>
@@ -5823,7 +6130,7 @@
                 <w:noProof/>
                 <w:webHidden/>
               </w:rPr>
-              <w:t>27</w:t>
+              <w:t>28</w:t>
             </w:r>
             <w:r>
               <w:rPr>
@@ -5846,7 +6153,7 @@
               <w:szCs w:val="24"/>
             </w:rPr>
           </w:pPr>
-          <w:hyperlink w:anchor="_Toc529520854" w:history="1">
+          <w:hyperlink w:anchor="_Toc534406207" w:history="1">
             <w:r>
               <w:rPr>
                 <w:rStyle w:val="aa"/>
@@ -5874,7 +6181,7 @@
                 <w:noProof/>
                 <w:webHidden/>
               </w:rPr>
-              <w:instrText xml:space="preserve"> PAGEREF _Toc529520854 \h </w:instrText>
+              <w:instrText xml:space="preserve"> PAGEREF _Toc534406207 \h </w:instrText>
             </w:r>
             <w:r>
               <w:rPr>
@@ -5894,7 +6201,7 @@
                 <w:noProof/>
                 <w:webHidden/>
               </w:rPr>
-              <w:t>27</w:t>
+              <w:t>29</w:t>
             </w:r>
             <w:r>
               <w:rPr>
@@ -5917,7 +6224,7 @@
               <w:szCs w:val="24"/>
             </w:rPr>
           </w:pPr>
-          <w:hyperlink w:anchor="_Toc529520855" w:history="1">
+          <w:hyperlink w:anchor="_Toc534406208" w:history="1">
             <w:r>
               <w:rPr>
                 <w:rStyle w:val="aa"/>
@@ -5944,7 +6251,7 @@
                 <w:noProof/>
                 <w:webHidden/>
               </w:rPr>
-              <w:instrText xml:space="preserve"> PAGEREF _Toc529520855 \h </w:instrText>
+              <w:instrText xml:space="preserve"> PAGEREF _Toc534406208 \h </w:instrText>
             </w:r>
             <w:r>
               <w:rPr>
@@ -5964,7 +6271,7 @@
                 <w:noProof/>
                 <w:webHidden/>
               </w:rPr>
-              <w:t>28</w:t>
+              <w:t>29</w:t>
             </w:r>
             <w:r>
               <w:rPr>
@@ -5987,7 +6294,7 @@
               <w:szCs w:val="24"/>
             </w:rPr>
           </w:pPr>
-          <w:hyperlink w:anchor="_Toc529520856" w:history="1">
+          <w:hyperlink w:anchor="_Toc534406209" w:history="1">
             <w:r>
               <w:rPr>
                 <w:rStyle w:val="aa"/>
@@ -6014,7 +6321,7 @@
                 <w:noProof/>
                 <w:webHidden/>
               </w:rPr>
-              <w:instrText xml:space="preserve"> PAGEREF _Toc529520856 \h </w:instrText>
+              <w:instrText xml:space="preserve"> PAGEREF _Toc534406209 \h </w:instrText>
             </w:r>
             <w:r>
               <w:rPr>
@@ -6034,7 +6341,7 @@
                 <w:noProof/>
                 <w:webHidden/>
               </w:rPr>
-              <w:t>28</w:t>
+              <w:t>29</w:t>
             </w:r>
             <w:r>
               <w:rPr>
@@ -6061,12 +6368,11 @@
       <w:pPr>
         <w:pStyle w:val="1"/>
       </w:pPr>
-      <w:bookmarkStart w:id="0" w:name="_Toc529520774"/>
-      <w:r>
-        <w:rPr>
-          <w:rFonts w:hint="eastAsia"/>
-        </w:rPr>
-        <w:lastRenderedPageBreak/>
+      <w:bookmarkStart w:id="0" w:name="_Toc534406122"/>
+      <w:r>
+        <w:rPr>
+          <w:rFonts w:hint="eastAsia"/>
+        </w:rPr>
         <w:t>cli</w:t>
       </w:r>
       <w:bookmarkEnd w:id="0"/>
@@ -6075,7 +6381,7 @@
       <w:pPr>
         <w:pStyle w:val="2"/>
       </w:pPr>
-      <w:bookmarkStart w:id="1" w:name="_Toc529520775"/>
+      <w:bookmarkStart w:id="1" w:name="_Toc534406123"/>
       <w:r>
         <w:rPr>
           <w:rFonts w:hint="eastAsia"/>
@@ -6119,7 +6425,7 @@
       <w:pPr>
         <w:pStyle w:val="3"/>
       </w:pPr>
-      <w:bookmarkStart w:id="2" w:name="_Toc529520776"/>
+      <w:bookmarkStart w:id="2" w:name="_Toc534406124"/>
       <w:r>
         <w:rPr>
           <w:rFonts w:hint="eastAsia"/>
@@ -6199,7 +6505,7 @@
       <w:pPr>
         <w:pStyle w:val="3"/>
       </w:pPr>
-      <w:bookmarkStart w:id="3" w:name="_Toc529520777"/>
+      <w:bookmarkStart w:id="3" w:name="_Toc534406125"/>
       <w:r>
         <w:rPr>
           <w:rFonts w:hint="eastAsia"/>
@@ -6238,7 +6544,7 @@
       <w:pPr>
         <w:pStyle w:val="2"/>
       </w:pPr>
-      <w:bookmarkStart w:id="4" w:name="_Toc529520778"/>
+      <w:bookmarkStart w:id="4" w:name="_Toc534406126"/>
       <w:r>
         <w:rPr>
           <w:rFonts w:hint="eastAsia"/>
@@ -6887,7 +7193,7 @@
       <w:pPr>
         <w:pStyle w:val="3"/>
       </w:pPr>
-      <w:bookmarkStart w:id="5" w:name="_Toc529520779"/>
+      <w:bookmarkStart w:id="5" w:name="_Toc534406127"/>
       <w:r>
         <w:rPr>
           <w:rFonts w:hint="eastAsia"/>
@@ -6924,7 +7230,7 @@
       <w:pPr>
         <w:pStyle w:val="1"/>
       </w:pPr>
-      <w:bookmarkStart w:id="6" w:name="_Toc529520780"/>
+      <w:bookmarkStart w:id="6" w:name="_Toc534406128"/>
       <w:r>
         <w:rPr>
           <w:rFonts w:hint="eastAsia"/>
@@ -6938,7 +7244,7 @@
       <w:pPr>
         <w:pStyle w:val="2"/>
       </w:pPr>
-      <w:bookmarkStart w:id="7" w:name="_Toc529520781"/>
+      <w:bookmarkStart w:id="7" w:name="_Toc534406129"/>
       <w:r>
         <w:rPr>
           <w:rFonts w:hint="eastAsia"/>
@@ -6951,7 +7257,7 @@
       <w:pPr>
         <w:pStyle w:val="3"/>
       </w:pPr>
-      <w:bookmarkStart w:id="8" w:name="_Toc529520782"/>
+      <w:bookmarkStart w:id="8" w:name="_Toc534406130"/>
       <w:r>
         <w:rPr>
           <w:rFonts w:hint="eastAsia"/>
@@ -7085,7 +7391,7 @@
       <w:pPr>
         <w:pStyle w:val="3"/>
       </w:pPr>
-      <w:bookmarkStart w:id="9" w:name="_Toc529520783"/>
+      <w:bookmarkStart w:id="9" w:name="_Toc534406131"/>
       <w:r>
         <w:rPr>
           <w:rFonts w:hint="eastAsia"/>
@@ -7916,7 +8222,7 @@
         <w:widowControl/>
         <w:jc w:val="left"/>
         <w:rPr>
-          <w:rFonts w:ascii="MS Mincho" w:eastAsia="MS Mincho" w:hAnsi="MS Mincho" w:cs="MS Mincho" w:hint="eastAsia"/>
+          <w:rFonts w:ascii="MS Mincho" w:eastAsia="MS Mincho" w:hAnsi="MS Mincho" w:cs="MS Mincho"/>
           <w:kern w:val="0"/>
           <w:sz w:val="24"/>
           <w:szCs w:val="24"/>
@@ -8162,7 +8468,7 @@
         <w:widowControl/>
         <w:jc w:val="left"/>
         <w:rPr>
-          <w:rFonts w:ascii="Times New Roman" w:eastAsia="Times New Roman" w:hAnsi="Times New Roman" w:cs="Times New Roman" w:hint="eastAsia"/>
+          <w:rFonts w:ascii="Times New Roman" w:eastAsia="Times New Roman" w:hAnsi="Times New Roman" w:cs="Times New Roman"/>
           <w:kern w:val="0"/>
           <w:sz w:val="24"/>
           <w:szCs w:val="24"/>
@@ -9442,7 +9748,7 @@
       <w:pPr>
         <w:pStyle w:val="3"/>
       </w:pPr>
-      <w:bookmarkStart w:id="10" w:name="_Toc529520784"/>
+      <w:bookmarkStart w:id="10" w:name="_Toc534406132"/>
       <w:r>
         <w:rPr>
           <w:rFonts w:hint="eastAsia"/>
@@ -9455,7 +9761,7 @@
       <w:pPr>
         <w:pStyle w:val="3"/>
       </w:pPr>
-      <w:bookmarkStart w:id="11" w:name="_Toc529520785"/>
+      <w:bookmarkStart w:id="11" w:name="_Toc534406133"/>
       <w:r>
         <w:rPr>
           <w:rFonts w:hint="eastAsia"/>
@@ -9517,18 +9823,41 @@
         </w:rPr>
         <w:t>到配置文件中。</w:t>
       </w:r>
-      <w:hyperlink r:id="rId10" w:tgtFrame="_blank" w:tooltip="JavaScript知识库" w:history="1">
-        <w:r>
-          <w:rPr>
-            <w:rStyle w:val="aa"/>
-            <w:rFonts w:eastAsia="Times New Roman"/>
-            <w:b/>
-            <w:bCs/>
-            <w:color w:val="DF3434"/>
-          </w:rPr>
-          <w:t>JavaScript</w:t>
-        </w:r>
-      </w:hyperlink>
+      <w:r>
+        <w:fldChar w:fldCharType="begin"/>
+      </w:r>
+      <w:r>
+        <w:instrText xml:space="preserve"> HYPERLINK "http://lib.csdn.net/base/javascript" \t "_blank" \o "JavaScript</w:instrText>
+      </w:r>
+      <w:r>
+        <w:instrText>知识库</w:instrText>
+      </w:r>
+      <w:r>
+        <w:instrText xml:space="preserve">" </w:instrText>
+      </w:r>
+      <w:r>
+        <w:fldChar w:fldCharType="separate"/>
+      </w:r>
+      <w:r>
+        <w:rPr>
+          <w:rStyle w:val="aa"/>
+          <w:rFonts w:eastAsia="Times New Roman"/>
+          <w:b/>
+          <w:bCs/>
+          <w:color w:val="DF3434"/>
+        </w:rPr>
+        <w:t>JavaScript</w:t>
+      </w:r>
+      <w:r>
+        <w:rPr>
+          <w:rStyle w:val="aa"/>
+          <w:rFonts w:eastAsia="Times New Roman"/>
+          <w:b/>
+          <w:bCs/>
+          <w:color w:val="DF3434"/>
+        </w:rPr>
+        <w:fldChar w:fldCharType="end"/>
+      </w:r>
       <w:r>
         <w:rPr>
           <w:rFonts w:ascii="MS Mincho" w:eastAsia="MS Mincho" w:hAnsi="MS Mincho" w:cs="MS Mincho"/>
@@ -9547,7 +9876,7 @@
         </w:rPr>
         <w:t>只是一个</w:t>
       </w:r>
-      <w:hyperlink r:id="rId11" w:tgtFrame="_blank" w:tooltip="Node.js知识库" w:history="1">
+      <w:hyperlink r:id="rId10" w:tgtFrame="_blank" w:tooltip="Node.js知识库" w:history="1">
         <w:r>
           <w:rPr>
             <w:rStyle w:val="aa"/>
@@ -9677,7 +10006,7 @@
           <w:rStyle w:val="HTML"/>
         </w:rPr>
       </w:pPr>
-      <w:bookmarkStart w:id="12" w:name="_Toc529520786"/>
+      <w:bookmarkStart w:id="12" w:name="_Toc534406134"/>
       <w:r>
         <w:rPr>
           <w:rStyle w:val="HTML"/>
@@ -9829,7 +10158,7 @@
       <w:pPr>
         <w:pStyle w:val="1"/>
       </w:pPr>
-      <w:bookmarkStart w:id="13" w:name="_Toc529520787"/>
+      <w:bookmarkStart w:id="13" w:name="_Toc534406135"/>
       <w:r>
         <w:rPr>
           <w:rFonts w:hint="eastAsia"/>
@@ -9898,7 +10227,7 @@
       <w:pPr>
         <w:pStyle w:val="2"/>
       </w:pPr>
-      <w:bookmarkStart w:id="14" w:name="_Toc529520788"/>
+      <w:bookmarkStart w:id="14" w:name="_Toc534406136"/>
       <w:r>
         <w:rPr>
           <w:rFonts w:hint="eastAsia"/>
@@ -9966,7 +10295,7 @@
       <w:pPr>
         <w:pStyle w:val="3"/>
       </w:pPr>
-      <w:bookmarkStart w:id="15" w:name="_Toc529520789"/>
+      <w:bookmarkStart w:id="15" w:name="_Toc534406137"/>
       <w:r>
         <w:rPr>
           <w:rFonts w:hint="eastAsia"/>
@@ -10070,7 +10399,7 @@
       <w:pPr>
         <w:pStyle w:val="2"/>
       </w:pPr>
-      <w:bookmarkStart w:id="16" w:name="_Toc529520790"/>
+      <w:bookmarkStart w:id="16" w:name="_Toc534406138"/>
       <w:r>
         <w:rPr>
           <w:rFonts w:hint="eastAsia"/>
@@ -10127,7 +10456,7 @@
           <w:szCs w:val="27"/>
         </w:rPr>
       </w:pPr>
-      <w:bookmarkStart w:id="17" w:name="_Toc529520791"/>
+      <w:bookmarkStart w:id="17" w:name="_Toc534406139"/>
       <w:proofErr w:type="gramStart"/>
       <w:r>
         <w:rPr>
@@ -10215,7 +10544,7 @@
           <w:rFonts w:eastAsia="Times New Roman"/>
         </w:rPr>
       </w:pPr>
-      <w:bookmarkStart w:id="18" w:name="_Toc529520792"/>
+      <w:bookmarkStart w:id="18" w:name="_Toc534406140"/>
       <w:proofErr w:type="gramStart"/>
       <w:r>
         <w:rPr>
@@ -10275,7 +10604,7 @@
           <w:rFonts w:eastAsia="Times New Roman"/>
         </w:rPr>
       </w:pPr>
-      <w:bookmarkStart w:id="19" w:name="_Toc529520793"/>
+      <w:bookmarkStart w:id="19" w:name="_Toc534406141"/>
       <w:proofErr w:type="gramStart"/>
       <w:r>
         <w:rPr>
@@ -10453,7 +10782,7 @@
           <w:rFonts w:eastAsia="Times New Roman"/>
         </w:rPr>
       </w:pPr>
-      <w:bookmarkStart w:id="20" w:name="_Toc529520794"/>
+      <w:bookmarkStart w:id="20" w:name="_Toc534406142"/>
       <w:proofErr w:type="gramStart"/>
       <w:r>
         <w:rPr>
@@ -10480,7 +10809,7 @@
       <w:r>
         <w:t xml:space="preserve"> </w:t>
       </w:r>
-      <w:hyperlink r:id="rId12" w:history="1">
+      <w:hyperlink r:id="rId11" w:history="1">
         <w:r>
           <w:rPr>
             <w:rStyle w:val="aa"/>
@@ -10505,7 +10834,7 @@
       <w:r>
         <w:t xml:space="preserve"> </w:t>
       </w:r>
-      <w:hyperlink r:id="rId13" w:anchor="stats-tojson-options-" w:history="1">
+      <w:hyperlink r:id="rId12" w:anchor="stats-tojson-options-" w:history="1">
         <w:r>
           <w:rPr>
             <w:rStyle w:val="HTML"/>
@@ -10904,7 +11233,7 @@
           <w:szCs w:val="44"/>
         </w:rPr>
       </w:pPr>
-      <w:bookmarkStart w:id="21" w:name="_Toc529520795"/>
+      <w:bookmarkStart w:id="21" w:name="_Toc534406143"/>
       <w:r>
         <w:rPr>
           <w:rStyle w:val="HTML"/>
@@ -10920,7 +11249,7 @@
       <w:pPr>
         <w:pStyle w:val="1"/>
       </w:pPr>
-      <w:bookmarkStart w:id="22" w:name="_Toc529520796"/>
+      <w:bookmarkStart w:id="22" w:name="_Toc534406144"/>
       <w:r>
         <w:rPr>
           <w:rFonts w:hint="eastAsia"/>
@@ -11624,7 +11953,7 @@
       <w:pPr>
         <w:pStyle w:val="1"/>
       </w:pPr>
-      <w:bookmarkStart w:id="23" w:name="_Toc529520797"/>
+      <w:bookmarkStart w:id="23" w:name="_Toc534406145"/>
       <w:r>
         <w:rPr>
           <w:rFonts w:hint="eastAsia"/>
@@ -11651,7 +11980,7 @@
       <w:pPr>
         <w:pStyle w:val="2"/>
       </w:pPr>
-      <w:bookmarkStart w:id="24" w:name="_Toc529520798"/>
+      <w:bookmarkStart w:id="24" w:name="_Toc534406146"/>
       <w:r>
         <w:t>filename</w:t>
       </w:r>
@@ -11806,7 +12135,7 @@
       <w:pPr>
         <w:pStyle w:val="2"/>
       </w:pPr>
-      <w:bookmarkStart w:id="25" w:name="_Toc529520799"/>
+      <w:bookmarkStart w:id="25" w:name="_Toc534406147"/>
       <w:r>
         <w:t>path</w:t>
       </w:r>
@@ -11946,7 +12275,7 @@
       <w:pPr>
         <w:pStyle w:val="2"/>
       </w:pPr>
-      <w:bookmarkStart w:id="26" w:name="_Toc529520800"/>
+      <w:bookmarkStart w:id="26" w:name="_Toc534406148"/>
       <w:r>
         <w:lastRenderedPageBreak/>
         <w:t>publicPath</w:t>
@@ -13010,7 +13339,7 @@
       <w:pPr>
         <w:pStyle w:val="2"/>
       </w:pPr>
-      <w:bookmarkStart w:id="27" w:name="_Toc529520801"/>
+      <w:bookmarkStart w:id="27" w:name="_Toc534406149"/>
       <w:r>
         <w:rPr>
           <w:rFonts w:hint="eastAsia"/>
@@ -13143,7 +13472,7 @@
         </w:rPr>
         <w:t xml:space="preserve"> </w:t>
       </w:r>
-      <w:hyperlink r:id="rId14" w:anchor="output-filename" w:history="1">
+      <w:hyperlink r:id="rId13" w:anchor="output-filename" w:history="1">
         <w:r>
           <w:rPr>
             <w:rFonts w:ascii="Courier New" w:hAnsi="Courier New" w:cs="Courier New"/>
@@ -13593,7 +13922,6 @@
       </w:r>
     </w:p>
     <w:p>
-      <w:bookmarkStart w:id="28" w:name="_Toc529520802"/>
       <w:r>
         <w:rPr>
           <w:rFonts w:ascii="Courier New" w:hAnsi="Courier New" w:cs="Courier New"/>
@@ -13620,7 +13948,6 @@
       <w:r>
         <w:t>替换。</w:t>
       </w:r>
-      <w:bookmarkEnd w:id="28"/>
     </w:p>
     <w:p>
       <w:pPr>
@@ -13632,7 +13959,7 @@
           <w:szCs w:val="36"/>
         </w:rPr>
       </w:pPr>
-      <w:bookmarkStart w:id="29" w:name="_Toc529520803"/>
+      <w:bookmarkStart w:id="28" w:name="_Toc534406150"/>
       <w:r>
         <w:rPr>
           <w:rStyle w:val="HTML"/>
@@ -13641,7 +13968,7 @@
         </w:rPr>
         <w:t>crossOriginLoading</w:t>
       </w:r>
-      <w:bookmarkEnd w:id="29"/>
+      <w:bookmarkEnd w:id="28"/>
     </w:p>
     <w:p>
       <w:pPr>
@@ -13653,7 +13980,7 @@
       <w:r>
         <w:t xml:space="preserve"> </w:t>
       </w:r>
-      <w:hyperlink r:id="rId15" w:history="1">
+      <w:hyperlink r:id="rId14" w:history="1">
         <w:r>
           <w:rPr>
             <w:rStyle w:val="HTML"/>
@@ -13704,7 +14031,7 @@
       <w:r>
         <w:t xml:space="preserve"> </w:t>
       </w:r>
-      <w:hyperlink r:id="rId16" w:anchor="attr-crossorigin" w:tgtFrame="_blank" w:history="1">
+      <w:hyperlink r:id="rId15" w:anchor="attr-crossorigin" w:tgtFrame="_blank" w:history="1">
         <w:r>
           <w:rPr>
             <w:rStyle w:val="aa"/>
@@ -13826,10 +14153,180 @@
       <w:pPr>
         <w:pStyle w:val="2"/>
       </w:pPr>
-      <w:bookmarkStart w:id="30" w:name="_Toc529520804"/>
+      <w:bookmarkStart w:id="29" w:name="_Toc534406151"/>
       <w:r>
         <w:t>sourceMapFilename</w:t>
       </w:r>
+      <w:bookmarkEnd w:id="29"/>
+    </w:p>
+    <w:p>
+      <w:r>
+        <w:rPr>
+          <w:rFonts w:hint="eastAsia"/>
+        </w:rPr>
+        <w:t xml:space="preserve">javascript </w:t>
+      </w:r>
+      <w:r>
+        <w:rPr>
+          <w:rFonts w:hint="eastAsia"/>
+        </w:rPr>
+        <w:t>的</w:t>
+      </w:r>
+      <w:r>
+        <w:rPr>
+          <w:rFonts w:hint="eastAsia"/>
+        </w:rPr>
+        <w:t>sourceMap</w:t>
+      </w:r>
+      <w:r>
+        <w:rPr>
+          <w:rFonts w:hint="eastAsia"/>
+        </w:rPr>
+        <w:t>文件的文件名。它会被放在</w:t>
+      </w:r>
+      <w:r>
+        <w:rPr>
+          <w:rFonts w:hint="eastAsia"/>
+        </w:rPr>
+        <w:t xml:space="preserve"> output.path </w:t>
+      </w:r>
+      <w:r>
+        <w:rPr>
+          <w:rFonts w:hint="eastAsia"/>
+        </w:rPr>
+        <w:t>目录下。</w:t>
+      </w:r>
+      <w:r>
+        <w:rPr>
+          <w:rFonts w:hint="eastAsia"/>
+        </w:rPr>
+        <w:t xml:space="preserve"> </w:t>
+      </w:r>
+    </w:p>
+    <w:p>
+      <w:r>
+        <w:rPr>
+          <w:rFonts w:hint="eastAsia"/>
+        </w:rPr>
+        <w:t xml:space="preserve">[file] </w:t>
+      </w:r>
+      <w:r>
+        <w:rPr>
+          <w:rFonts w:hint="eastAsia"/>
+        </w:rPr>
+        <w:t>会被</w:t>
+      </w:r>
+      <w:r>
+        <w:rPr>
+          <w:rFonts w:hint="eastAsia"/>
+        </w:rPr>
+        <w:t>javascript</w:t>
+      </w:r>
+      <w:r>
+        <w:rPr>
+          <w:rFonts w:hint="eastAsia"/>
+        </w:rPr>
+        <w:t>的文件名替换掉。</w:t>
+      </w:r>
+      <w:r>
+        <w:rPr>
+          <w:rFonts w:hint="eastAsia"/>
+        </w:rPr>
+        <w:t xml:space="preserve"> </w:t>
+      </w:r>
+    </w:p>
+    <w:p>
+      <w:r>
+        <w:rPr>
+          <w:rFonts w:hint="eastAsia"/>
+        </w:rPr>
+        <w:t xml:space="preserve">[id] </w:t>
+      </w:r>
+      <w:r>
+        <w:rPr>
+          <w:rFonts w:hint="eastAsia"/>
+        </w:rPr>
+        <w:t>会被</w:t>
+      </w:r>
+      <w:r>
+        <w:rPr>
+          <w:rFonts w:hint="eastAsia"/>
+        </w:rPr>
+        <w:t xml:space="preserve"> chunk id</w:t>
+      </w:r>
+      <w:r>
+        <w:rPr>
+          <w:rFonts w:hint="eastAsia"/>
+        </w:rPr>
+        <w:t>替换掉。</w:t>
+      </w:r>
+      <w:r>
+        <w:rPr>
+          <w:rFonts w:hint="eastAsia"/>
+        </w:rPr>
+        <w:t xml:space="preserve"> </w:t>
+      </w:r>
+    </w:p>
+    <w:p>
+      <w:r>
+        <w:rPr>
+          <w:rFonts w:hint="eastAsia"/>
+        </w:rPr>
+        <w:t xml:space="preserve">[hash] </w:t>
+      </w:r>
+      <w:r>
+        <w:rPr>
+          <w:rFonts w:hint="eastAsia"/>
+        </w:rPr>
+        <w:t>会被</w:t>
+      </w:r>
+      <w:r>
+        <w:rPr>
+          <w:rFonts w:hint="eastAsia"/>
+        </w:rPr>
+        <w:t xml:space="preserve"> </w:t>
+      </w:r>
+      <w:r>
+        <w:rPr>
+          <w:rFonts w:hint="eastAsia"/>
+        </w:rPr>
+        <w:t>编译</w:t>
+      </w:r>
+      <w:r>
+        <w:rPr>
+          <w:rFonts w:hint="eastAsia"/>
+        </w:rPr>
+        <w:t>hash</w:t>
+      </w:r>
+      <w:r>
+        <w:rPr>
+          <w:rFonts w:hint="eastAsia"/>
+        </w:rPr>
+        <w:t>替换掉。</w:t>
+      </w:r>
+    </w:p>
+    <w:p/>
+    <w:p>
+      <w:r>
+        <w:t xml:space="preserve">    Default: “[file</w:t>
+      </w:r>
+      <w:proofErr w:type="gramStart"/>
+      <w:r>
+        <w:t>].map</w:t>
+      </w:r>
+      <w:proofErr w:type="gramEnd"/>
+      <w:r>
+        <w:t>”</w:t>
+      </w:r>
+    </w:p>
+    <w:p>
+      <w:pPr>
+        <w:pStyle w:val="2"/>
+      </w:pPr>
+      <w:bookmarkStart w:id="30" w:name="_Toc534406152"/>
+      <w:r>
+        <w:t>devtoolModuleFilenameTemplate</w:t>
+      </w:r>
       <w:bookmarkEnd w:id="30"/>
     </w:p>
     <w:p>
@@ -13837,204 +14334,36 @@
         <w:rPr>
           <w:rFonts w:hint="eastAsia"/>
         </w:rPr>
-        <w:t xml:space="preserve">javascript </w:t>
-      </w:r>
-      <w:r>
-        <w:rPr>
-          <w:rFonts w:hint="eastAsia"/>
-        </w:rPr>
-        <w:t>的</w:t>
-      </w:r>
-      <w:r>
-        <w:rPr>
-          <w:rFonts w:hint="eastAsia"/>
-        </w:rPr>
-        <w:t>sourceMap</w:t>
-      </w:r>
-      <w:r>
-        <w:rPr>
-          <w:rFonts w:hint="eastAsia"/>
-        </w:rPr>
-        <w:t>文件的文件名。它会被放在</w:t>
-      </w:r>
-      <w:r>
-        <w:rPr>
-          <w:rFonts w:hint="eastAsia"/>
-        </w:rPr>
-        <w:t xml:space="preserve"> output.path </w:t>
-      </w:r>
-      <w:r>
-        <w:rPr>
-          <w:rFonts w:hint="eastAsia"/>
-        </w:rPr>
-        <w:t>目录下。</w:t>
-      </w:r>
-      <w:r>
-        <w:rPr>
-          <w:rFonts w:hint="eastAsia"/>
-        </w:rPr>
-        <w:t xml:space="preserve"> </w:t>
-      </w:r>
-    </w:p>
-    <w:p>
-      <w:r>
-        <w:rPr>
-          <w:rFonts w:hint="eastAsia"/>
-        </w:rPr>
-        <w:t xml:space="preserve">[file] </w:t>
-      </w:r>
-      <w:r>
-        <w:rPr>
-          <w:rFonts w:hint="eastAsia"/>
-        </w:rPr>
-        <w:t>会被</w:t>
-      </w:r>
-      <w:r>
-        <w:rPr>
-          <w:rFonts w:hint="eastAsia"/>
-        </w:rPr>
-        <w:t>javascript</w:t>
-      </w:r>
-      <w:r>
-        <w:rPr>
-          <w:rFonts w:hint="eastAsia"/>
-        </w:rPr>
-        <w:t>的文件名替换掉。</w:t>
-      </w:r>
-      <w:r>
-        <w:rPr>
-          <w:rFonts w:hint="eastAsia"/>
-        </w:rPr>
-        <w:t xml:space="preserve"> </w:t>
-      </w:r>
-    </w:p>
-    <w:p>
-      <w:r>
-        <w:rPr>
-          <w:rFonts w:hint="eastAsia"/>
-        </w:rPr>
-        <w:t xml:space="preserve">[id] </w:t>
-      </w:r>
-      <w:r>
-        <w:rPr>
-          <w:rFonts w:hint="eastAsia"/>
-        </w:rPr>
-        <w:t>会被</w:t>
-      </w:r>
-      <w:r>
-        <w:rPr>
-          <w:rFonts w:hint="eastAsia"/>
-        </w:rPr>
-        <w:t xml:space="preserve"> chunk id</w:t>
-      </w:r>
-      <w:r>
-        <w:rPr>
-          <w:rFonts w:hint="eastAsia"/>
-        </w:rPr>
-        <w:t>替换掉。</w:t>
-      </w:r>
-      <w:r>
-        <w:rPr>
-          <w:rFonts w:hint="eastAsia"/>
-        </w:rPr>
-        <w:t xml:space="preserve"> </w:t>
-      </w:r>
-    </w:p>
-    <w:p>
-      <w:r>
-        <w:rPr>
-          <w:rFonts w:hint="eastAsia"/>
-        </w:rPr>
-        <w:t xml:space="preserve">[hash] </w:t>
-      </w:r>
-      <w:r>
-        <w:rPr>
-          <w:rFonts w:hint="eastAsia"/>
-        </w:rPr>
-        <w:t>会被</w:t>
-      </w:r>
-      <w:r>
-        <w:rPr>
-          <w:rFonts w:hint="eastAsia"/>
-        </w:rPr>
-        <w:t xml:space="preserve"> </w:t>
-      </w:r>
-      <w:r>
-        <w:rPr>
-          <w:rFonts w:hint="eastAsia"/>
-        </w:rPr>
-        <w:t>编译</w:t>
-      </w:r>
-      <w:r>
-        <w:rPr>
-          <w:rFonts w:hint="eastAsia"/>
-        </w:rPr>
-        <w:t>hash</w:t>
-      </w:r>
-      <w:r>
-        <w:rPr>
-          <w:rFonts w:hint="eastAsia"/>
-        </w:rPr>
-        <w:t>替换掉。</w:t>
-      </w:r>
-    </w:p>
-    <w:p/>
-    <w:p>
-      <w:r>
-        <w:t xml:space="preserve">    Default: “[file</w:t>
+        <w:t>用于调试时资源映射。默认只是</w:t>
+      </w:r>
+      <w:r>
+        <w:rPr>
+          <w:rFonts w:hint="eastAsia"/>
+        </w:rPr>
+        <w:t>js</w:t>
+      </w:r>
+      <w:r>
+        <w:rPr>
+          <w:rFonts w:hint="eastAsia"/>
+        </w:rPr>
+        <w:t>文件名（可能重名），可以把路径放进字符串里。</w:t>
+      </w:r>
+    </w:p>
+    <w:p>
+      <w:r>
+        <w:t>devtoolModuleFilenameTemplate: info =&gt;</w:t>
+      </w:r>
+    </w:p>
+    <w:p>
+      <w:r>
+        <w:t xml:space="preserve">      </w:t>
       </w:r>
       <w:proofErr w:type="gramStart"/>
       <w:r>
-        <w:t>].map</w:t>
+        <w:t>path.resolve</w:t>
       </w:r>
       <w:proofErr w:type="gramEnd"/>
       <w:r>
-        <w:t>”</w:t>
-      </w:r>
-    </w:p>
-    <w:p>
-      <w:pPr>
-        <w:pStyle w:val="2"/>
-      </w:pPr>
-      <w:r>
-        <w:t>devtoolModuleFilenameTemplate</w:t>
-      </w:r>
-    </w:p>
-    <w:p>
-      <w:r>
-        <w:rPr>
-          <w:rFonts w:hint="eastAsia"/>
-        </w:rPr>
-        <w:t>用于调试时资源映射。默认只是</w:t>
-      </w:r>
-      <w:r>
-        <w:rPr>
-          <w:rFonts w:hint="eastAsia"/>
-        </w:rPr>
-        <w:t>js</w:t>
-      </w:r>
-      <w:r>
-        <w:rPr>
-          <w:rFonts w:hint="eastAsia"/>
-        </w:rPr>
-        <w:t>文件名（可能重名），可以把路径放进字符串里。</w:t>
-      </w:r>
-    </w:p>
-    <w:p>
-      <w:r>
-        <w:t>devtoolModuleFilenameTemplate: info =&gt;</w:t>
-      </w:r>
-    </w:p>
-    <w:p>
-      <w:r>
-        <w:t xml:space="preserve">      </w:t>
-      </w:r>
-      <w:proofErr w:type="gramStart"/>
-      <w:r>
-        <w:t>path.resolve</w:t>
-      </w:r>
-      <w:proofErr w:type="gramEnd"/>
-      <w:r>
         <w:t>(info.absoluteResourcePath).replace(/\\/g, '/'),</w:t>
       </w:r>
     </w:p>
@@ -14045,7 +14374,7 @@
           <w:rFonts w:ascii="SimSun" w:eastAsia="SimSun" w:hAnsi="SimSun" w:cs="SimSun"/>
         </w:rPr>
       </w:pPr>
-      <w:bookmarkStart w:id="31" w:name="_Toc529520805"/>
+      <w:bookmarkStart w:id="31" w:name="_Toc534406153"/>
       <w:r>
         <w:t>模</w:t>
       </w:r>
@@ -14341,7 +14670,7 @@
       <w:pPr>
         <w:pStyle w:val="2"/>
       </w:pPr>
-      <w:bookmarkStart w:id="32" w:name="_Toc529520806"/>
+      <w:bookmarkStart w:id="32" w:name="_Toc534406154"/>
       <w:r>
         <w:rPr>
           <w:rFonts w:hint="eastAsia"/>
@@ -14351,19 +14680,17 @@
       <w:r>
         <w:t>oaders/rules</w:t>
       </w:r>
-      <w:bookmarkStart w:id="33" w:name="_GoBack"/>
       <w:bookmarkEnd w:id="32"/>
+    </w:p>
+    <w:p>
+      <w:pPr>
+        <w:pStyle w:val="3"/>
+      </w:pPr>
+      <w:bookmarkStart w:id="33" w:name="_Toc534406155"/>
+      <w:r>
+        <w:t>loaders</w:t>
+      </w:r>
       <w:bookmarkEnd w:id="33"/>
-    </w:p>
-    <w:p>
-      <w:pPr>
-        <w:pStyle w:val="3"/>
-      </w:pPr>
-      <w:bookmarkStart w:id="34" w:name="_Toc529520807"/>
-      <w:r>
-        <w:t>loaders</w:t>
-      </w:r>
-      <w:bookmarkEnd w:id="34"/>
     </w:p>
     <w:p>
       <w:pPr>
@@ -14838,7 +15165,7 @@
       <w:pPr>
         <w:pStyle w:val="3"/>
       </w:pPr>
-      <w:bookmarkStart w:id="35" w:name="_Toc529520808"/>
+      <w:bookmarkStart w:id="34" w:name="_Toc534406156"/>
       <w:r>
         <w:rPr>
           <w:rFonts w:hint="eastAsia"/>
@@ -14846,7 +15173,7 @@
         <w:lastRenderedPageBreak/>
         <w:t>rules</w:t>
       </w:r>
-      <w:bookmarkEnd w:id="35"/>
+      <w:bookmarkEnd w:id="34"/>
     </w:p>
     <w:p>
       <w:r>
@@ -15772,7 +16099,7 @@
         </w:tabs>
         <w:jc w:val="left"/>
         <w:rPr>
-          <w:rFonts w:ascii="Courier New" w:hAnsi="Courier New" w:cs="Courier New" w:hint="eastAsia"/>
+          <w:rFonts w:ascii="Courier New" w:hAnsi="Courier New" w:cs="Courier New"/>
           <w:b/>
           <w:kern w:val="0"/>
           <w:sz w:val="20"/>
@@ -16137,7 +16464,7 @@
       <w:pPr>
         <w:pStyle w:val="3"/>
       </w:pPr>
-      <w:bookmarkStart w:id="36" w:name="_Toc529520809"/>
+      <w:bookmarkStart w:id="35" w:name="_Toc534406157"/>
       <w:r>
         <w:rPr>
           <w:rFonts w:hint="eastAsia"/>
@@ -16150,7 +16477,7 @@
         </w:rPr>
         <w:t>条件</w:t>
       </w:r>
-      <w:bookmarkEnd w:id="36"/>
+      <w:bookmarkEnd w:id="35"/>
     </w:p>
     <w:p>
       <w:pPr>
@@ -16881,7 +17208,7 @@
       <w:pPr>
         <w:pStyle w:val="3"/>
       </w:pPr>
-      <w:bookmarkStart w:id="37" w:name="_Toc529520810"/>
+      <w:bookmarkStart w:id="36" w:name="_Toc534406158"/>
       <w:r>
         <w:rPr>
           <w:rFonts w:hint="eastAsia"/>
@@ -16894,7 +17221,7 @@
         </w:rPr>
         <w:t>结果</w:t>
       </w:r>
-      <w:bookmarkEnd w:id="37"/>
+      <w:bookmarkEnd w:id="36"/>
     </w:p>
     <w:p>
       <w:pPr>
@@ -17890,7 +18217,7 @@
       <w:pPr>
         <w:pStyle w:val="3"/>
       </w:pPr>
-      <w:bookmarkStart w:id="38" w:name="_Toc529520811"/>
+      <w:bookmarkStart w:id="37" w:name="_Toc534406159"/>
       <w:r>
         <w:rPr>
           <w:rFonts w:hint="eastAsia"/>
@@ -17903,7 +18230,7 @@
         </w:rPr>
         <w:t xml:space="preserve"> Rule</w:t>
       </w:r>
-      <w:bookmarkEnd w:id="38"/>
+      <w:bookmarkEnd w:id="37"/>
     </w:p>
     <w:p>
       <w:pPr>
@@ -18095,7 +18422,7 @@
       <w:pPr>
         <w:pStyle w:val="3"/>
       </w:pPr>
-      <w:bookmarkStart w:id="39" w:name="_Toc529520812"/>
+      <w:bookmarkStart w:id="38" w:name="_Toc534406160"/>
       <w:r>
         <w:rPr>
           <w:rFonts w:hint="eastAsia"/>
@@ -18105,7 +18432,7 @@
       <w:r>
         <w:t>.use</w:t>
       </w:r>
-      <w:bookmarkEnd w:id="39"/>
+      <w:bookmarkEnd w:id="38"/>
     </w:p>
     <w:p>
       <w:pPr>
@@ -18130,7 +18457,7 @@
         </w:rPr>
         <w:t xml:space="preserve"> </w:t>
       </w:r>
-      <w:hyperlink r:id="rId17" w:anchor="useentry" w:history="1">
+      <w:hyperlink r:id="rId16" w:anchor="useentry" w:history="1">
         <w:r>
           <w:rPr>
             <w:rStyle w:val="aa"/>
@@ -18794,7 +19121,7 @@
       <w:pPr>
         <w:pStyle w:val="3"/>
       </w:pPr>
-      <w:bookmarkStart w:id="40" w:name="_Toc529520813"/>
+      <w:bookmarkStart w:id="39" w:name="_Toc534406161"/>
       <w:r>
         <w:t>test</w:t>
       </w:r>
@@ -18807,6 +19134,108 @@
       <w:r>
         <w:t>rule.resource</w:t>
       </w:r>
+      <w:bookmarkEnd w:id="39"/>
+    </w:p>
+    <w:p>
+      <w:r>
+        <w:rPr>
+          <w:rFonts w:hint="eastAsia"/>
+        </w:rPr>
+        <w:t>一个</w:t>
+      </w:r>
+      <w:r>
+        <w:rPr>
+          <w:rFonts w:hint="eastAsia"/>
+        </w:rPr>
+        <w:t>rule</w:t>
+      </w:r>
+      <w:r>
+        <w:rPr>
+          <w:rFonts w:hint="eastAsia"/>
+        </w:rPr>
+        <w:t>中</w:t>
+      </w:r>
+    </w:p>
+    <w:p>
+      <w:r>
+        <w:t>v1</w:t>
+      </w:r>
+    </w:p>
+    <w:p>
+      <w:r>
+        <w:t>test:</w:t>
+      </w:r>
+      <w:r>
+        <w:t xml:space="preserve"> /</w:t>
+      </w:r>
+      <w:proofErr w:type="gramStart"/>
+      <w:r>
+        <w:t>\.jsx</w:t>
+      </w:r>
+      <w:proofErr w:type="gramEnd"/>
+      <w:r>
+        <w:t>$/</w:t>
+      </w:r>
+    </w:p>
+    <w:p>
+      <w:r>
+        <w:t>v2</w:t>
+      </w:r>
+    </w:p>
+    <w:p>
+      <w:r>
+        <w:t>{</w:t>
+      </w:r>
+      <w:proofErr w:type="gramStart"/>
+      <w:r>
+        <w:t>resource:{</w:t>
+      </w:r>
+      <w:proofErr w:type="gramEnd"/>
+      <w:r>
+        <w:rPr>
+          <w:rFonts w:hint="eastAsia"/>
+        </w:rPr>
+        <w:t>test</w:t>
+      </w:r>
+      <w:r>
+        <w:rPr>
+          <w:rFonts w:hint="eastAsia"/>
+        </w:rPr>
+        <w:tab/>
+      </w:r>
+      <w:r>
+        <w:t>:</w:t>
+      </w:r>
+      <w:r>
+        <w:t xml:space="preserve"> /\.jsx$/</w:t>
+      </w:r>
+      <w:r>
+        <w:t>}}</w:t>
+      </w:r>
+    </w:p>
+    <w:p>
+      <w:pPr>
+        <w:pStyle w:val="3"/>
+      </w:pPr>
+      <w:bookmarkStart w:id="40" w:name="_Toc534406162"/>
+      <w:r>
+        <w:t>rule.query</w:t>
+      </w:r>
+      <w:r>
+        <w:rPr>
+          <w:rFonts w:hint="eastAsia"/>
+        </w:rPr>
+        <w:t>和</w:t>
+      </w:r>
+      <w:r>
+        <w:t>rule.option</w:t>
+      </w:r>
+      <w:r>
+        <w:rPr>
+          <w:rFonts w:hint="eastAsia"/>
+        </w:rPr>
+        <w:t>s</w:t>
+      </w:r>
       <w:bookmarkEnd w:id="40"/>
     </w:p>
     <w:p>
@@ -18814,19 +19243,31 @@
         <w:rPr>
           <w:rFonts w:hint="eastAsia"/>
         </w:rPr>
-        <w:t>一个</w:t>
-      </w:r>
-      <w:r>
-        <w:rPr>
-          <w:rFonts w:hint="eastAsia"/>
-        </w:rPr>
-        <w:t>rule</w:t>
-      </w:r>
-      <w:r>
-        <w:rPr>
-          <w:rFonts w:hint="eastAsia"/>
-        </w:rPr>
-        <w:t>中</w:t>
+        <w:t>属性为字符串或对象。值可以传递到</w:t>
+      </w:r>
+      <w:r>
+        <w:rPr>
+          <w:rFonts w:hint="eastAsia"/>
+        </w:rPr>
+        <w:t xml:space="preserve"> loader </w:t>
+      </w:r>
+      <w:r>
+        <w:rPr>
+          <w:rFonts w:hint="eastAsia"/>
+        </w:rPr>
+        <w:t>中，将其理解为</w:t>
+      </w:r>
+      <w:r>
+        <w:rPr>
+          <w:rFonts w:hint="eastAsia"/>
+        </w:rPr>
+        <w:t xml:space="preserve"> loader </w:t>
+      </w:r>
+      <w:r>
+        <w:rPr>
+          <w:rFonts w:hint="eastAsia"/>
+        </w:rPr>
+        <w:t>选项。</w:t>
       </w:r>
     </w:p>
     <w:p>
@@ -18836,156 +19277,71 @@
     </w:p>
     <w:p>
       <w:r>
-        <w:t>test:</w:t>
-      </w:r>
-      <w:r>
-        <w:t xml:space="preserve"> /</w:t>
+        <w:t>{query:}</w:t>
+      </w:r>
+    </w:p>
+    <w:p>
+      <w:r>
+        <w:t>v2</w:t>
+      </w:r>
+    </w:p>
+    <w:p>
+      <w:r>
+        <w:t>{</w:t>
       </w:r>
       <w:proofErr w:type="gramStart"/>
       <w:r>
-        <w:t>\.jsx</w:t>
+        <w:t>option:{</w:t>
       </w:r>
       <w:proofErr w:type="gramEnd"/>
       <w:r>
-        <w:t>$/</w:t>
-      </w:r>
-    </w:p>
-    <w:p>
-      <w:r>
-        <w:t>v2</w:t>
-      </w:r>
-    </w:p>
-    <w:p>
-      <w:r>
-        <w:t>{</w:t>
-      </w:r>
-      <w:proofErr w:type="gramStart"/>
-      <w:r>
-        <w:t>resource:{</w:t>
-      </w:r>
-      <w:proofErr w:type="gramEnd"/>
-      <w:r>
-        <w:rPr>
-          <w:rFonts w:hint="eastAsia"/>
-        </w:rPr>
-        <w:t>test</w:t>
-      </w:r>
-      <w:r>
-        <w:rPr>
-          <w:rFonts w:hint="eastAsia"/>
-        </w:rPr>
-        <w:tab/>
-      </w:r>
-      <w:r>
-        <w:t>:</w:t>
-      </w:r>
-      <w:r>
-        <w:t xml:space="preserve"> /\.jsx$/</w:t>
-      </w:r>
-      <w:r>
-        <w:t>}}</w:t>
+        <w:t>query:}}</w:t>
       </w:r>
     </w:p>
     <w:p>
       <w:pPr>
         <w:pStyle w:val="3"/>
-        <w:rPr>
-          <w:rFonts w:hint="eastAsia"/>
-        </w:rPr>
-      </w:pPr>
-      <w:bookmarkStart w:id="41" w:name="_Toc529520814"/>
-      <w:r>
-        <w:t>rule.query</w:t>
-      </w:r>
-      <w:r>
-        <w:rPr>
-          <w:rFonts w:hint="eastAsia"/>
-        </w:rPr>
-        <w:t>和</w:t>
-      </w:r>
-      <w:r>
-        <w:t>rule.option</w:t>
+      </w:pPr>
+      <w:bookmarkStart w:id="41" w:name="_Toc534406163"/>
+      <w:r>
+        <w:t>Rule.exclude</w:t>
       </w:r>
       <w:bookmarkEnd w:id="41"/>
-      <w:r>
-        <w:rPr>
-          <w:rFonts w:hint="eastAsia"/>
-        </w:rPr>
-        <w:t>s</w:t>
-      </w:r>
-    </w:p>
-    <w:p>
-      <w:pPr>
-        <w:rPr>
-          <w:rFonts w:hint="eastAsia"/>
-        </w:rPr>
-      </w:pPr>
-      <w:r>
-        <w:rPr>
-          <w:rFonts w:hint="eastAsia"/>
-        </w:rPr>
-        <w:t>属性为字符串或对象。值可以传递到</w:t>
-      </w:r>
-      <w:r>
-        <w:rPr>
-          <w:rFonts w:hint="eastAsia"/>
-        </w:rPr>
-        <w:t xml:space="preserve"> loader </w:t>
-      </w:r>
-      <w:r>
-        <w:rPr>
-          <w:rFonts w:hint="eastAsia"/>
-        </w:rPr>
-        <w:t>中，将其理解为</w:t>
-      </w:r>
-      <w:r>
-        <w:rPr>
-          <w:rFonts w:hint="eastAsia"/>
-        </w:rPr>
-        <w:t xml:space="preserve"> loader </w:t>
-      </w:r>
-      <w:r>
-        <w:rPr>
-          <w:rFonts w:hint="eastAsia"/>
-        </w:rPr>
-        <w:t>选项。</w:t>
-      </w:r>
-    </w:p>
-    <w:p>
-      <w:r>
-        <w:t>v1</w:t>
-      </w:r>
-    </w:p>
-    <w:p>
-      <w:r>
-        <w:t>{query:}</w:t>
-      </w:r>
-    </w:p>
-    <w:p>
-      <w:r>
-        <w:t>v2</w:t>
-      </w:r>
-    </w:p>
-    <w:p>
-      <w:r>
-        <w:t>{</w:t>
-      </w:r>
-      <w:proofErr w:type="gramStart"/>
-      <w:r>
-        <w:t>option:{</w:t>
-      </w:r>
-      <w:proofErr w:type="gramEnd"/>
-      <w:r>
-        <w:t>query:}}</w:t>
+    </w:p>
+    <w:p/>
+    <w:p>
+      <w:r>
+        <w:rPr>
+          <w:rFonts w:hint="eastAsia"/>
+        </w:rPr>
+        <w:t xml:space="preserve">Rule.exclude </w:t>
+      </w:r>
+      <w:r>
+        <w:rPr>
+          <w:rFonts w:hint="eastAsia"/>
+        </w:rPr>
+        <w:t>是</w:t>
+      </w:r>
+      <w:r>
+        <w:rPr>
+          <w:rFonts w:hint="eastAsia"/>
+        </w:rPr>
+        <w:t xml:space="preserve"> Rule.resource.exclude </w:t>
+      </w:r>
+      <w:r>
+        <w:rPr>
+          <w:rFonts w:hint="eastAsia"/>
+        </w:rPr>
+        <w:t>的简写。</w:t>
       </w:r>
     </w:p>
     <w:p>
       <w:pPr>
         <w:pStyle w:val="3"/>
       </w:pPr>
-      <w:bookmarkStart w:id="42" w:name="_Toc529520815"/>
-      <w:r>
-        <w:t>Rule.exclude</w:t>
+      <w:bookmarkStart w:id="42" w:name="_Toc534406164"/>
+      <w:r>
+        <w:t>Rule.include</w:t>
       </w:r>
       <w:bookmarkEnd w:id="42"/>
     </w:p>
@@ -18995,7 +19351,7 @@
         <w:rPr>
           <w:rFonts w:hint="eastAsia"/>
         </w:rPr>
-        <w:t xml:space="preserve">Rule.exclude </w:t>
+        <w:t xml:space="preserve">Rule.include </w:t>
       </w:r>
       <w:r>
         <w:rPr>
@@ -19007,7 +19363,7 @@
         <w:rPr>
           <w:rFonts w:hint="eastAsia"/>
         </w:rPr>
-        <w:t xml:space="preserve"> Rule.resource.exclude </w:t>
+        <w:t xml:space="preserve"> Rule.resource.include </w:t>
       </w:r>
       <w:r>
         <w:rPr>
@@ -19020,58 +19376,72 @@
       <w:pPr>
         <w:pStyle w:val="3"/>
       </w:pPr>
-      <w:bookmarkStart w:id="43" w:name="_Toc529520816"/>
-      <w:r>
-        <w:t>Rule.include</w:t>
-      </w:r>
-      <w:bookmarkEnd w:id="43"/>
-    </w:p>
-    <w:p/>
-    <w:p>
-      <w:r>
-        <w:rPr>
-          <w:rFonts w:hint="eastAsia"/>
-        </w:rPr>
-        <w:t xml:space="preserve">Rule.include </w:t>
-      </w:r>
-      <w:r>
-        <w:rPr>
-          <w:rFonts w:hint="eastAsia"/>
-        </w:rPr>
-        <w:t>是</w:t>
-      </w:r>
-      <w:r>
-        <w:rPr>
-          <w:rFonts w:hint="eastAsia"/>
-        </w:rPr>
-        <w:t xml:space="preserve"> Rule.resource.include </w:t>
-      </w:r>
-      <w:r>
-        <w:rPr>
-          <w:rFonts w:hint="eastAsia"/>
-        </w:rPr>
-        <w:t>的简写。</w:t>
-      </w:r>
-    </w:p>
-    <w:p>
-      <w:pPr>
-        <w:pStyle w:val="3"/>
-      </w:pPr>
-      <w:bookmarkStart w:id="44" w:name="_Toc529520817"/>
+      <w:bookmarkStart w:id="43" w:name="_Toc534406165"/>
       <w:proofErr w:type="gramStart"/>
       <w:r>
         <w:lastRenderedPageBreak/>
         <w:t>rule.loaders</w:t>
       </w:r>
+      <w:bookmarkEnd w:id="43"/>
+      <w:proofErr w:type="gramEnd"/>
+    </w:p>
+    <w:p>
+      <w:r>
+        <w:rPr>
+          <w:rFonts w:hint="eastAsia"/>
+        </w:rPr>
+        <w:t xml:space="preserve">Rule.loaders </w:t>
+      </w:r>
+      <w:r>
+        <w:rPr>
+          <w:rFonts w:hint="eastAsia"/>
+        </w:rPr>
+        <w:t>是</w:t>
+      </w:r>
+      <w:r>
+        <w:rPr>
+          <w:rFonts w:hint="eastAsia"/>
+        </w:rPr>
+        <w:t xml:space="preserve"> Rule.use </w:t>
+      </w:r>
+      <w:r>
+        <w:rPr>
+          <w:rFonts w:hint="eastAsia"/>
+        </w:rPr>
+        <w:t>的别名。</w:t>
+      </w:r>
+    </w:p>
+    <w:p>
+      <w:pPr>
+        <w:pStyle w:val="3"/>
+      </w:pPr>
+      <w:bookmarkStart w:id="44" w:name="_Toc534406166"/>
+      <w:r>
+        <w:t>rule.loader</w:t>
+      </w:r>
+      <w:r>
+        <w:rPr>
+          <w:rFonts w:hint="eastAsia"/>
+        </w:rPr>
+        <w:t>和</w:t>
+      </w:r>
+      <w:r>
+        <w:rPr>
+          <w:rFonts w:hint="eastAsia"/>
+        </w:rPr>
+        <w:t>rule</w:t>
+      </w:r>
+      <w:r>
+        <w:t>.use</w:t>
+      </w:r>
       <w:bookmarkEnd w:id="44"/>
-      <w:proofErr w:type="gramEnd"/>
-    </w:p>
-    <w:p>
-      <w:r>
-        <w:rPr>
-          <w:rFonts w:hint="eastAsia"/>
-        </w:rPr>
-        <w:t xml:space="preserve">Rule.loaders </w:t>
+    </w:p>
+    <w:p>
+      <w:r>
+        <w:rPr>
+          <w:rFonts w:hint="eastAsia"/>
+        </w:rPr>
+        <w:t xml:space="preserve">Rule.loader </w:t>
       </w:r>
       <w:r>
         <w:rPr>
@@ -19083,76 +19453,25 @@
         <w:rPr>
           <w:rFonts w:hint="eastAsia"/>
         </w:rPr>
-        <w:t xml:space="preserve"> Rule.use </w:t>
-      </w:r>
-      <w:r>
-        <w:rPr>
-          <w:rFonts w:hint="eastAsia"/>
-        </w:rPr>
-        <w:t>的别名。</w:t>
+        <w:t xml:space="preserve"> Rule.use: [ { loader } ] </w:t>
+      </w:r>
+      <w:r>
+        <w:rPr>
+          <w:rFonts w:hint="eastAsia"/>
+        </w:rPr>
+        <w:t>的简写。</w:t>
       </w:r>
     </w:p>
     <w:p>
       <w:pPr>
         <w:pStyle w:val="3"/>
       </w:pPr>
-      <w:bookmarkStart w:id="45" w:name="_Toc529520818"/>
-      <w:r>
-        <w:t>rule.loader</w:t>
-      </w:r>
-      <w:r>
-        <w:rPr>
-          <w:rFonts w:hint="eastAsia"/>
-        </w:rPr>
-        <w:t>和</w:t>
-      </w:r>
-      <w:r>
-        <w:rPr>
-          <w:rFonts w:hint="eastAsia"/>
-        </w:rPr>
-        <w:t>rule</w:t>
-      </w:r>
-      <w:r>
-        <w:t>.use</w:t>
+      <w:bookmarkStart w:id="45" w:name="_Toc534406167"/>
+      <w:proofErr w:type="gramStart"/>
+      <w:r>
+        <w:t>rule.enforce</w:t>
       </w:r>
       <w:bookmarkEnd w:id="45"/>
-    </w:p>
-    <w:p>
-      <w:r>
-        <w:rPr>
-          <w:rFonts w:hint="eastAsia"/>
-        </w:rPr>
-        <w:t xml:space="preserve">Rule.loader </w:t>
-      </w:r>
-      <w:r>
-        <w:rPr>
-          <w:rFonts w:hint="eastAsia"/>
-        </w:rPr>
-        <w:t>是</w:t>
-      </w:r>
-      <w:r>
-        <w:rPr>
-          <w:rFonts w:hint="eastAsia"/>
-        </w:rPr>
-        <w:t xml:space="preserve"> Rule.use: [ { loader } ] </w:t>
-      </w:r>
-      <w:r>
-        <w:rPr>
-          <w:rFonts w:hint="eastAsia"/>
-        </w:rPr>
-        <w:t>的简写。</w:t>
-      </w:r>
-    </w:p>
-    <w:p>
-      <w:pPr>
-        <w:pStyle w:val="3"/>
-      </w:pPr>
-      <w:bookmarkStart w:id="46" w:name="_Toc529520819"/>
-      <w:proofErr w:type="gramStart"/>
-      <w:r>
-        <w:t>rule.enforce</w:t>
-      </w:r>
-      <w:bookmarkEnd w:id="46"/>
       <w:proofErr w:type="gramEnd"/>
     </w:p>
     <w:p>
@@ -19602,11 +19921,11 @@
       <w:pPr>
         <w:pStyle w:val="3"/>
       </w:pPr>
-      <w:bookmarkStart w:id="47" w:name="_Toc529520820"/>
+      <w:bookmarkStart w:id="46" w:name="_Toc534406168"/>
       <w:r>
         <w:t>UseEntry</w:t>
       </w:r>
-      <w:bookmarkEnd w:id="47"/>
+      <w:bookmarkEnd w:id="46"/>
     </w:p>
     <w:p>
       <w:r>
@@ -19962,24 +20281,24 @@
       <w:pPr>
         <w:pStyle w:val="1"/>
       </w:pPr>
-      <w:bookmarkStart w:id="48" w:name="_Toc529520821"/>
+      <w:bookmarkStart w:id="47" w:name="_Toc534406169"/>
       <w:r>
         <w:rPr>
           <w:rFonts w:hint="eastAsia"/>
         </w:rPr>
         <w:t>loader</w:t>
       </w:r>
+      <w:bookmarkEnd w:id="47"/>
+    </w:p>
+    <w:p>
+      <w:pPr>
+        <w:pStyle w:val="2"/>
+      </w:pPr>
+      <w:bookmarkStart w:id="48" w:name="_Toc534406170"/>
+      <w:r>
+        <w:t>babel-loader</w:t>
+      </w:r>
       <w:bookmarkEnd w:id="48"/>
-    </w:p>
-    <w:p>
-      <w:pPr>
-        <w:pStyle w:val="2"/>
-      </w:pPr>
-      <w:bookmarkStart w:id="49" w:name="_Toc529520822"/>
-      <w:r>
-        <w:t>babel-loader</w:t>
-      </w:r>
-      <w:bookmarkEnd w:id="49"/>
     </w:p>
     <w:p>
       <w:pPr>
@@ -20042,7 +20361,7 @@
       <w:pPr>
         <w:pStyle w:val="2"/>
       </w:pPr>
-      <w:bookmarkStart w:id="50" w:name="_Toc529520823"/>
+      <w:bookmarkStart w:id="49" w:name="_Toc534406171"/>
       <w:r>
         <w:rPr>
           <w:rFonts w:hint="eastAsia"/>
@@ -20050,6 +20369,126 @@
         <w:lastRenderedPageBreak/>
         <w:t>vue-loader</w:t>
       </w:r>
+      <w:bookmarkEnd w:id="49"/>
+    </w:p>
+    <w:p>
+      <w:r>
+        <w:rPr>
+          <w:rFonts w:hint="eastAsia"/>
+        </w:rPr>
+        <w:t>将</w:t>
+      </w:r>
+      <w:r>
+        <w:rPr>
+          <w:rFonts w:hint="eastAsia"/>
+        </w:rPr>
+        <w:t>vue</w:t>
+      </w:r>
+      <w:r>
+        <w:rPr>
+          <w:rFonts w:hint="eastAsia"/>
+        </w:rPr>
+        <w:t>分成三个语法块（</w:t>
+      </w:r>
+      <w:r>
+        <w:rPr>
+          <w:rFonts w:hint="eastAsia"/>
+        </w:rPr>
+        <w:t>template</w:t>
+      </w:r>
+      <w:r>
+        <w:rPr>
+          <w:rFonts w:hint="eastAsia"/>
+        </w:rPr>
+        <w:t>语言块</w:t>
+      </w:r>
+      <w:r>
+        <w:rPr>
+          <w:rFonts w:hint="eastAsia"/>
+        </w:rPr>
+        <w:t>,script,style</w:t>
+      </w:r>
+      <w:r>
+        <w:rPr>
+          <w:rFonts w:hint="eastAsia"/>
+        </w:rPr>
+        <w:t>）。</w:t>
+      </w:r>
+    </w:p>
+    <w:p>
+      <w:r>
+        <w:rPr>
+          <w:rFonts w:hint="eastAsia"/>
+        </w:rPr>
+        <w:t>vue-loader</w:t>
+      </w:r>
+      <w:r>
+        <w:rPr>
+          <w:rFonts w:hint="eastAsia"/>
+        </w:rPr>
+        <w:t>会解析这个文件中的每个语言块，然后传输到其它的</w:t>
+      </w:r>
+      <w:r>
+        <w:rPr>
+          <w:rFonts w:hint="eastAsia"/>
+        </w:rPr>
+        <w:t>loaders</w:t>
+      </w:r>
+      <w:r>
+        <w:rPr>
+          <w:rFonts w:hint="eastAsia"/>
+        </w:rPr>
+        <w:t>，最终输出到</w:t>
+      </w:r>
+      <w:r>
+        <w:rPr>
+          <w:rFonts w:hint="eastAsia"/>
+        </w:rPr>
+        <w:t>module.exports</w:t>
+      </w:r>
+      <w:r>
+        <w:rPr>
+          <w:rFonts w:hint="eastAsia"/>
+        </w:rPr>
+        <w:t>是</w:t>
+      </w:r>
+      <w:r>
+        <w:rPr>
+          <w:rFonts w:hint="eastAsia"/>
+        </w:rPr>
+        <w:t>vue</w:t>
+      </w:r>
+      <w:r>
+        <w:rPr>
+          <w:rFonts w:hint="eastAsia"/>
+        </w:rPr>
+        <w:t>组件的配置对象的</w:t>
+      </w:r>
+      <w:r>
+        <w:rPr>
+          <w:rFonts w:hint="eastAsia"/>
+        </w:rPr>
+        <w:t>CommonJS</w:t>
+      </w:r>
+      <w:r>
+        <w:rPr>
+          <w:rFonts w:hint="eastAsia"/>
+        </w:rPr>
+        <w:t>模块。</w:t>
+      </w:r>
+    </w:p>
+    <w:p/>
+    <w:p>
+      <w:pPr>
+        <w:pStyle w:val="3"/>
+      </w:pPr>
+      <w:bookmarkStart w:id="50" w:name="_Toc534406172"/>
+      <w:r>
+        <w:rPr>
+          <w:rFonts w:hint="eastAsia"/>
+        </w:rPr>
+        <w:t>template</w:t>
+      </w:r>
       <w:bookmarkEnd w:id="50"/>
     </w:p>
     <w:p>
@@ -20057,7 +20496,86 @@
         <w:rPr>
           <w:rFonts w:hint="eastAsia"/>
         </w:rPr>
-        <w:t>将</w:t>
+        <w:t>默认语言：</w:t>
+      </w:r>
+      <w:r>
+        <w:rPr>
+          <w:rFonts w:hint="eastAsia"/>
+        </w:rPr>
+        <w:t xml:space="preserve">html </w:t>
+      </w:r>
+    </w:p>
+    <w:p>
+      <w:r>
+        <w:rPr>
+          <w:rFonts w:hint="eastAsia"/>
+        </w:rPr>
+        <w:t>每个</w:t>
+      </w:r>
+      <w:r>
+        <w:rPr>
+          <w:rFonts w:hint="eastAsia"/>
+        </w:rPr>
+        <w:t>*.vue</w:t>
+      </w:r>
+      <w:r>
+        <w:rPr>
+          <w:rFonts w:hint="eastAsia"/>
+        </w:rPr>
+        <w:t>最多包含一个块</w:t>
+      </w:r>
+      <w:r>
+        <w:rPr>
+          <w:rFonts w:hint="eastAsia"/>
+        </w:rPr>
+        <w:t xml:space="preserve"> </w:t>
+      </w:r>
+    </w:p>
+    <w:p>
+      <w:r>
+        <w:rPr>
+          <w:rFonts w:hint="eastAsia"/>
+        </w:rPr>
+        <w:t>块中的内容作为字符串提取出来</w:t>
+      </w:r>
+    </w:p>
+    <w:p>
+      <w:pPr>
+        <w:pStyle w:val="3"/>
+      </w:pPr>
+      <w:bookmarkStart w:id="51" w:name="_Toc534406173"/>
+      <w:r>
+        <w:rPr>
+          <w:rFonts w:hint="eastAsia"/>
+        </w:rPr>
+        <w:t>script</w:t>
+      </w:r>
+      <w:bookmarkEnd w:id="51"/>
+    </w:p>
+    <w:p>
+      <w:r>
+        <w:rPr>
+          <w:rFonts w:hint="eastAsia"/>
+        </w:rPr>
+        <w:t>{ ComponentA }</w:t>
+      </w:r>
+      <w:r>
+        <w:rPr>
+          <w:rFonts w:hint="eastAsia"/>
+        </w:rPr>
+        <w:t>是</w:t>
+      </w:r>
+      <w:r>
+        <w:rPr>
+          <w:rFonts w:hint="eastAsia"/>
+        </w:rPr>
+        <w:t>{ ComponentA: ComponentA }</w:t>
+      </w:r>
+      <w:r>
+        <w:rPr>
+          <w:rFonts w:hint="eastAsia"/>
+        </w:rPr>
+        <w:t>的简写。</w:t>
       </w:r>
       <w:r>
         <w:rPr>
@@ -20069,7 +20587,31 @@
         <w:rPr>
           <w:rFonts w:hint="eastAsia"/>
         </w:rPr>
-        <w:t>分成三个语法块（</w:t>
+        <w:t>将会自动把键转换为</w:t>
+      </w:r>
+      <w:r>
+        <w:rPr>
+          <w:rFonts w:hint="eastAsia"/>
+        </w:rPr>
+        <w:t>component-a</w:t>
+      </w:r>
+      <w:r>
+        <w:rPr>
+          <w:rFonts w:hint="eastAsia"/>
+        </w:rPr>
+        <w:t>，是以我们可以在中引入组件。</w:t>
+      </w:r>
+      <w:r>
+        <w:rPr>
+          <w:rFonts w:hint="eastAsia"/>
+        </w:rPr>
+        <w:t>(</w:t>
+      </w:r>
+      <w:r>
+        <w:rPr>
+          <w:rFonts w:hint="eastAsia"/>
+        </w:rPr>
+        <w:t>所以可以引入后直接在</w:t>
       </w:r>
       <w:r>
         <w:rPr>
@@ -20081,250 +20623,27 @@
         <w:rPr>
           <w:rFonts w:hint="eastAsia"/>
         </w:rPr>
-        <w:t>语言块</w:t>
-      </w:r>
-      <w:r>
-        <w:rPr>
-          <w:rFonts w:hint="eastAsia"/>
-        </w:rPr>
-        <w:t>,script,style</w:t>
-      </w:r>
-      <w:r>
-        <w:rPr>
-          <w:rFonts w:hint="eastAsia"/>
-        </w:rPr>
-        <w:t>）。</w:t>
-      </w:r>
-    </w:p>
-    <w:p>
-      <w:r>
-        <w:rPr>
-          <w:rFonts w:hint="eastAsia"/>
-        </w:rPr>
-        <w:t>vue-loader</w:t>
-      </w:r>
-      <w:r>
-        <w:rPr>
-          <w:rFonts w:hint="eastAsia"/>
-        </w:rPr>
-        <w:t>会解析这个文件中的每个语言块，然后传输到其它的</w:t>
-      </w:r>
-      <w:r>
-        <w:rPr>
-          <w:rFonts w:hint="eastAsia"/>
-        </w:rPr>
-        <w:t>loaders</w:t>
-      </w:r>
-      <w:r>
-        <w:rPr>
-          <w:rFonts w:hint="eastAsia"/>
-        </w:rPr>
-        <w:t>，最终输出到</w:t>
-      </w:r>
-      <w:r>
-        <w:rPr>
-          <w:rFonts w:hint="eastAsia"/>
-        </w:rPr>
-        <w:t>module.exports</w:t>
-      </w:r>
-      <w:r>
-        <w:rPr>
-          <w:rFonts w:hint="eastAsia"/>
-        </w:rPr>
-        <w:t>是</w:t>
-      </w:r>
-      <w:r>
-        <w:rPr>
-          <w:rFonts w:hint="eastAsia"/>
-        </w:rPr>
-        <w:t>vue</w:t>
-      </w:r>
-      <w:r>
-        <w:rPr>
-          <w:rFonts w:hint="eastAsia"/>
-        </w:rPr>
-        <w:t>组件的配置对象的</w:t>
-      </w:r>
-      <w:r>
-        <w:rPr>
-          <w:rFonts w:hint="eastAsia"/>
-        </w:rPr>
-        <w:t>CommonJS</w:t>
-      </w:r>
-      <w:r>
-        <w:rPr>
-          <w:rFonts w:hint="eastAsia"/>
-        </w:rPr>
-        <w:t>模块。</w:t>
-      </w:r>
-    </w:p>
-    <w:p/>
+        <w:t>中使用</w:t>
+      </w:r>
+      <w:r>
+        <w:rPr>
+          <w:rFonts w:hint="eastAsia"/>
+        </w:rPr>
+        <w:t>component-a)</w:t>
+      </w:r>
+    </w:p>
     <w:p>
       <w:pPr>
         <w:pStyle w:val="3"/>
       </w:pPr>
-      <w:bookmarkStart w:id="51" w:name="_Toc529520824"/>
-      <w:r>
-        <w:rPr>
-          <w:rFonts w:hint="eastAsia"/>
-        </w:rPr>
-        <w:t>template</w:t>
-      </w:r>
-      <w:bookmarkEnd w:id="51"/>
-    </w:p>
-    <w:p>
-      <w:r>
-        <w:rPr>
-          <w:rFonts w:hint="eastAsia"/>
-        </w:rPr>
-        <w:t>默认语言：</w:t>
-      </w:r>
-      <w:r>
-        <w:rPr>
-          <w:rFonts w:hint="eastAsia"/>
-        </w:rPr>
-        <w:t xml:space="preserve">html </w:t>
-      </w:r>
-    </w:p>
-    <w:p>
-      <w:r>
-        <w:rPr>
-          <w:rFonts w:hint="eastAsia"/>
-        </w:rPr>
-        <w:t>每个</w:t>
-      </w:r>
-      <w:r>
-        <w:rPr>
-          <w:rFonts w:hint="eastAsia"/>
-        </w:rPr>
-        <w:t>*.vue</w:t>
-      </w:r>
-      <w:r>
-        <w:rPr>
-          <w:rFonts w:hint="eastAsia"/>
-        </w:rPr>
-        <w:t>最多包含一个块</w:t>
-      </w:r>
-      <w:r>
-        <w:rPr>
-          <w:rFonts w:hint="eastAsia"/>
-        </w:rPr>
-        <w:t xml:space="preserve"> </w:t>
-      </w:r>
-    </w:p>
-    <w:p>
-      <w:r>
-        <w:rPr>
-          <w:rFonts w:hint="eastAsia"/>
-        </w:rPr>
-        <w:t>块中的内容作为字符串提取出来</w:t>
-      </w:r>
-    </w:p>
-    <w:p>
-      <w:pPr>
-        <w:pStyle w:val="3"/>
-      </w:pPr>
-      <w:bookmarkStart w:id="52" w:name="_Toc529520825"/>
-      <w:r>
-        <w:rPr>
-          <w:rFonts w:hint="eastAsia"/>
-        </w:rPr>
-        <w:t>script</w:t>
+      <w:bookmarkStart w:id="52" w:name="_Toc534406174"/>
+      <w:r>
+        <w:rPr>
+          <w:rFonts w:hint="eastAsia"/>
+        </w:rPr>
+        <w:t>style</w:t>
       </w:r>
       <w:bookmarkEnd w:id="52"/>
-    </w:p>
-    <w:p>
-      <w:r>
-        <w:rPr>
-          <w:rFonts w:hint="eastAsia"/>
-        </w:rPr>
-        <w:t>{ ComponentA }</w:t>
-      </w:r>
-      <w:r>
-        <w:rPr>
-          <w:rFonts w:hint="eastAsia"/>
-        </w:rPr>
-        <w:t>是</w:t>
-      </w:r>
-      <w:r>
-        <w:rPr>
-          <w:rFonts w:hint="eastAsia"/>
-        </w:rPr>
-        <w:t>{ ComponentA: ComponentA }</w:t>
-      </w:r>
-      <w:r>
-        <w:rPr>
-          <w:rFonts w:hint="eastAsia"/>
-        </w:rPr>
-        <w:t>的简写。</w:t>
-      </w:r>
-      <w:r>
-        <w:rPr>
-          <w:rFonts w:hint="eastAsia"/>
-        </w:rPr>
-        <w:t>vue</w:t>
-      </w:r>
-      <w:r>
-        <w:rPr>
-          <w:rFonts w:hint="eastAsia"/>
-        </w:rPr>
-        <w:t>将会自动把键转换为</w:t>
-      </w:r>
-      <w:r>
-        <w:rPr>
-          <w:rFonts w:hint="eastAsia"/>
-        </w:rPr>
-        <w:t>component-a</w:t>
-      </w:r>
-      <w:r>
-        <w:rPr>
-          <w:rFonts w:hint="eastAsia"/>
-        </w:rPr>
-        <w:t>，是以我们可以在中引入组件。</w:t>
-      </w:r>
-      <w:r>
-        <w:rPr>
-          <w:rFonts w:hint="eastAsia"/>
-        </w:rPr>
-        <w:t>(</w:t>
-      </w:r>
-      <w:r>
-        <w:rPr>
-          <w:rFonts w:hint="eastAsia"/>
-        </w:rPr>
-        <w:t>所以可以引入后直接在</w:t>
-      </w:r>
-      <w:r>
-        <w:rPr>
-          <w:rFonts w:hint="eastAsia"/>
-        </w:rPr>
-        <w:t>template</w:t>
-      </w:r>
-      <w:r>
-        <w:rPr>
-          <w:rFonts w:hint="eastAsia"/>
-        </w:rPr>
-        <w:t>中使用</w:t>
-      </w:r>
-      <w:r>
-        <w:rPr>
-          <w:rFonts w:hint="eastAsia"/>
-        </w:rPr>
-        <w:t>component-a)</w:t>
-      </w:r>
-    </w:p>
-    <w:p>
-      <w:pPr>
-        <w:pStyle w:val="3"/>
-      </w:pPr>
-      <w:bookmarkStart w:id="53" w:name="_Toc529520826"/>
-      <w:r>
-        <w:rPr>
-          <w:rFonts w:hint="eastAsia"/>
-        </w:rPr>
-        <w:t>style</w:t>
-      </w:r>
-      <w:bookmarkEnd w:id="53"/>
     </w:p>
     <w:p>
       <w:r>
@@ -21564,142 +21883,401 @@
         <w:t>&gt;</w:t>
       </w:r>
     </w:p>
-    <w:p/>
+    <w:p>
+      <w:pPr>
+        <w:pStyle w:val="2"/>
+        <w:rPr>
+          <w:rFonts w:hint="eastAsia"/>
+        </w:rPr>
+      </w:pPr>
+      <w:bookmarkStart w:id="53" w:name="_Toc534406175"/>
+      <w:r>
+        <w:rPr>
+          <w:rFonts w:hint="eastAsia"/>
+        </w:rPr>
+        <w:lastRenderedPageBreak/>
+        <w:t>css-loader</w:t>
+      </w:r>
+      <w:bookmarkEnd w:id="53"/>
+    </w:p>
+    <w:p>
+      <w:pPr>
+        <w:rPr>
+          <w:rFonts w:hint="eastAsia"/>
+        </w:rPr>
+      </w:pPr>
+      <w:r>
+        <w:rPr>
+          <w:rFonts w:hint="eastAsia"/>
+        </w:rPr>
+        <w:t>理论上顺序应该是：</w:t>
+      </w:r>
+      <w:r>
+        <w:rPr>
+          <w:rFonts w:hint="eastAsia"/>
+        </w:rPr>
+        <w:t>less-loader  css-loader  style-loader</w:t>
+      </w:r>
+      <w:r>
+        <w:rPr>
+          <w:rFonts w:hint="eastAsia"/>
+        </w:rPr>
+        <w:t>。但实际不按这个顺序写好像也没问题。</w:t>
+      </w:r>
+    </w:p>
+    <w:p>
+      <w:pPr>
+        <w:rPr>
+          <w:rFonts w:hint="eastAsia"/>
+        </w:rPr>
+      </w:pPr>
+      <w:r>
+        <w:rPr>
+          <w:rFonts w:hint="eastAsia"/>
+        </w:rPr>
+        <w:t>webpack</w:t>
+      </w:r>
+      <w:r>
+        <w:rPr>
+          <w:rFonts w:hint="eastAsia"/>
+        </w:rPr>
+        <w:t>默认是不会单独抽离</w:t>
+      </w:r>
+      <w:r>
+        <w:rPr>
+          <w:rFonts w:hint="eastAsia"/>
+        </w:rPr>
+        <w:t>css</w:t>
+      </w:r>
+      <w:r>
+        <w:rPr>
+          <w:rFonts w:hint="eastAsia"/>
+        </w:rPr>
+        <w:t>文件的。会在</w:t>
+      </w:r>
+      <w:r>
+        <w:rPr>
+          <w:rFonts w:hint="eastAsia"/>
+        </w:rPr>
+        <w:t>js</w:t>
+      </w:r>
+      <w:r>
+        <w:rPr>
+          <w:rFonts w:hint="eastAsia"/>
+        </w:rPr>
+        <w:t>脚本里通过</w:t>
+      </w:r>
+      <w:r>
+        <w:rPr>
+          <w:rFonts w:hint="eastAsia"/>
+        </w:rPr>
+        <w:t>style</w:t>
+      </w:r>
+      <w:r>
+        <w:rPr>
+          <w:rFonts w:hint="eastAsia"/>
+        </w:rPr>
+        <w:t>标签引入</w:t>
+      </w:r>
+      <w:r>
+        <w:rPr>
+          <w:rFonts w:hint="eastAsia"/>
+        </w:rPr>
+        <w:t>(</w:t>
+      </w:r>
+      <w:r>
+        <w:rPr>
+          <w:rFonts w:hint="eastAsia"/>
+        </w:rPr>
+        <w:t>需要借助</w:t>
+      </w:r>
+      <w:r>
+        <w:rPr>
+          <w:rFonts w:hint="eastAsia"/>
+        </w:rPr>
+        <w:t>style-loader)</w:t>
+      </w:r>
+    </w:p>
+    <w:p>
+      <w:pPr>
+        <w:pStyle w:val="2"/>
+        <w:rPr>
+          <w:rFonts w:hint="eastAsia"/>
+        </w:rPr>
+      </w:pPr>
+      <w:r>
+        <w:rPr>
+          <w:rFonts w:hint="eastAsia"/>
+        </w:rPr>
+        <w:t>url-</w:t>
+      </w:r>
+      <w:bookmarkStart w:id="54" w:name="_GoBack"/>
+      <w:bookmarkEnd w:id="54"/>
+      <w:r>
+        <w:rPr>
+          <w:rFonts w:hint="eastAsia"/>
+        </w:rPr>
+        <w:t>loader</w:t>
+      </w:r>
+    </w:p>
+    <w:p>
+      <w:pPr>
+        <w:rPr>
+          <w:rFonts w:hint="eastAsia"/>
+        </w:rPr>
+      </w:pPr>
+      <w:r>
+        <w:rPr>
+          <w:rFonts w:hint="eastAsia"/>
+        </w:rPr>
+        <w:t>升级版的</w:t>
+      </w:r>
+      <w:r>
+        <w:rPr>
+          <w:rFonts w:hint="eastAsia"/>
+        </w:rPr>
+        <w:t>file-loader</w:t>
+      </w:r>
+      <w:r>
+        <w:rPr>
+          <w:rFonts w:hint="eastAsia"/>
+        </w:rPr>
+        <w:t>，一般用来处理图片，可以把图片转成</w:t>
+      </w:r>
+      <w:r>
+        <w:rPr>
+          <w:rFonts w:hint="eastAsia"/>
+        </w:rPr>
+        <w:t>base64</w:t>
+      </w:r>
+      <w:r>
+        <w:rPr>
+          <w:rFonts w:hint="eastAsia"/>
+        </w:rPr>
+        <w:t>，打包进文件里，减少网络请求数量。</w:t>
+      </w:r>
+    </w:p>
+    <w:p>
+      <w:pPr>
+        <w:rPr>
+          <w:rFonts w:hint="eastAsia"/>
+        </w:rPr>
+      </w:pPr>
+      <w:r>
+        <w:rPr>
+          <w:rFonts w:hint="eastAsia"/>
+        </w:rPr>
+        <w:t>options: {</w:t>
+      </w:r>
+    </w:p>
+    <w:p>
+      <w:r>
+        <w:t>limit: 4000,</w:t>
+      </w:r>
+    </w:p>
+    <w:p>
+      <w:pPr>
+        <w:rPr>
+          <w:rFonts w:hint="eastAsia"/>
+        </w:rPr>
+      </w:pPr>
+      <w:r>
+        <w:t>name: 'static3/media/[name</w:t>
+      </w:r>
+      <w:proofErr w:type="gramStart"/>
+      <w:r>
+        <w:t>].[</w:t>
+      </w:r>
+      <w:proofErr w:type="gramEnd"/>
+      <w:r>
+        <w:t>hash:8].[ext]',</w:t>
+      </w:r>
+    </w:p>
+    <w:p>
+      <w:r>
+        <w:t>fallback: 'responsive-loader',</w:t>
+      </w:r>
+    </w:p>
+    <w:p>
+      <w:pPr>
+        <w:rPr>
+          <w:rFonts w:hint="eastAsia"/>
+        </w:rPr>
+      </w:pPr>
+      <w:r>
+        <w:t>quality: 85</w:t>
+      </w:r>
+    </w:p>
+    <w:p>
+      <w:pPr>
+        <w:rPr>
+          <w:rFonts w:hint="eastAsia"/>
+        </w:rPr>
+      </w:pPr>
+      <w:r>
+        <w:t>mimetype: 'image/png'</w:t>
+      </w:r>
+      <w:r>
+        <w:rPr>
+          <w:rFonts w:hint="eastAsia"/>
+        </w:rPr>
+        <w:t xml:space="preserve"> //</w:t>
+      </w:r>
+      <w:r>
+        <w:rPr>
+          <w:rFonts w:hint="eastAsia"/>
+        </w:rPr>
+        <w:t>转换后缀</w:t>
+      </w:r>
+    </w:p>
+    <w:p>
+      <w:pPr>
+        <w:rPr>
+          <w:rFonts w:hint="eastAsia"/>
+        </w:rPr>
+      </w:pPr>
+      <w:r>
+        <w:rPr>
+          <w:rFonts w:hint="eastAsia"/>
+        </w:rPr>
+        <w:t>}</w:t>
+      </w:r>
+    </w:p>
     <w:p>
       <w:pPr>
         <w:pStyle w:val="1"/>
       </w:pPr>
-      <w:bookmarkStart w:id="54" w:name="_Toc529520827"/>
-      <w:r>
-        <w:rPr>
-          <w:rFonts w:hint="eastAsia"/>
+      <w:bookmarkStart w:id="55" w:name="_Toc534406176"/>
+      <w:r>
+        <w:rPr>
+          <w:rFonts w:hint="eastAsia"/>
+        </w:rPr>
+        <w:t>解析</w:t>
+      </w:r>
+      <w:r>
+        <w:rPr>
+          <w:rFonts w:hint="eastAsia"/>
+        </w:rPr>
+        <w:t>resolve</w:t>
+      </w:r>
+      <w:bookmarkEnd w:id="55"/>
+    </w:p>
+    <w:p>
+      <w:r>
+        <w:rPr>
+          <w:rFonts w:hint="eastAsia"/>
+        </w:rPr>
+        <w:t>值是一个对象</w:t>
+      </w:r>
+    </w:p>
+    <w:p>
+      <w:pPr>
+        <w:pStyle w:val="2"/>
+      </w:pPr>
+      <w:bookmarkStart w:id="56" w:name="_Toc534406177"/>
+      <w:r>
+        <w:rPr>
+          <w:rFonts w:hint="eastAsia"/>
+        </w:rPr>
+        <w:t>alias</w:t>
+      </w:r>
+      <w:bookmarkEnd w:id="56"/>
+    </w:p>
+    <w:p>
+      <w:r>
+        <w:rPr>
+          <w:rFonts w:hint="eastAsia"/>
+        </w:rPr>
+        <w:t>创建</w:t>
+      </w:r>
+      <w:r>
+        <w:rPr>
+          <w:rFonts w:hint="eastAsia"/>
+        </w:rPr>
+        <w:t xml:space="preserve"> import </w:t>
+      </w:r>
+      <w:r>
+        <w:rPr>
+          <w:rFonts w:hint="eastAsia"/>
+        </w:rPr>
+        <w:t>或</w:t>
+      </w:r>
+      <w:r>
+        <w:rPr>
+          <w:rFonts w:hint="eastAsia"/>
+        </w:rPr>
+        <w:t xml:space="preserve"> require </w:t>
+      </w:r>
+      <w:r>
+        <w:rPr>
+          <w:rFonts w:hint="eastAsia"/>
+        </w:rPr>
+        <w:t>的别名</w:t>
+      </w:r>
+      <w:r>
+        <w:rPr>
+          <w:rFonts w:hint="eastAsia"/>
+        </w:rPr>
+        <w:t>，方便引用。</w:t>
+      </w:r>
+    </w:p>
+    <w:p>
+      <w:r>
+        <w:rPr>
+          <w:rFonts w:hint="eastAsia"/>
+          <w:color w:val="FF0000"/>
+        </w:rPr>
+        <w:t>健末尾加</w:t>
+      </w:r>
+      <w:r>
+        <w:rPr>
+          <w:color w:val="FF0000"/>
+        </w:rPr>
+        <w:t>$</w:t>
+      </w:r>
+      <w:r>
+        <w:rPr>
+          <w:rFonts w:hint="eastAsia"/>
+          <w:color w:val="FF0000"/>
+        </w:rPr>
+        <w:t>表示精确匹配</w:t>
+      </w:r>
+      <w:r>
+        <w:rPr>
+          <w:rFonts w:hint="eastAsia"/>
+        </w:rPr>
+        <w:t xml:space="preserve"> </w:t>
+      </w:r>
+    </w:p>
+    <w:p>
+      <w:r>
+        <w:t>alias: {</w:t>
+      </w:r>
+    </w:p>
+    <w:p>
+      <w:r>
+        <w:t xml:space="preserve">  xyz$: </w:t>
+      </w:r>
+      <w:proofErr w:type="gramStart"/>
+      <w:r>
+        <w:t>path.resolve</w:t>
+      </w:r>
+      <w:proofErr w:type="gramEnd"/>
+      <w:r>
+        <w:t>(__dirname, 'path/to/file.js')</w:t>
+      </w:r>
+    </w:p>
+    <w:p>
+      <w:r>
+        <w:t>}</w:t>
+      </w:r>
+    </w:p>
+    <w:p>
+      <w:r>
+        <w:rPr>
+          <w:noProof/>
         </w:rPr>
         <w:lastRenderedPageBreak/>
-        <w:t>解析</w:t>
-      </w:r>
-      <w:r>
-        <w:rPr>
-          <w:rFonts w:hint="eastAsia"/>
-        </w:rPr>
-        <w:t>resolve</w:t>
-      </w:r>
-      <w:bookmarkEnd w:id="54"/>
-    </w:p>
-    <w:p>
-      <w:r>
-        <w:rPr>
-          <w:rFonts w:hint="eastAsia"/>
-        </w:rPr>
-        <w:t>值是一个对象</w:t>
-      </w:r>
-    </w:p>
-    <w:p>
-      <w:pPr>
-        <w:pStyle w:val="2"/>
-      </w:pPr>
-      <w:bookmarkStart w:id="55" w:name="_Toc529520828"/>
-      <w:r>
-        <w:rPr>
-          <w:rFonts w:hint="eastAsia"/>
-        </w:rPr>
-        <w:t>alias</w:t>
-      </w:r>
-      <w:bookmarkEnd w:id="55"/>
-    </w:p>
-    <w:p>
-      <w:r>
-        <w:rPr>
-          <w:rFonts w:hint="eastAsia"/>
-        </w:rPr>
-        <w:t>创建</w:t>
-      </w:r>
-      <w:r>
-        <w:rPr>
-          <w:rFonts w:hint="eastAsia"/>
-        </w:rPr>
-        <w:t xml:space="preserve"> import </w:t>
-      </w:r>
-      <w:r>
-        <w:rPr>
-          <w:rFonts w:hint="eastAsia"/>
-        </w:rPr>
-        <w:t>或</w:t>
-      </w:r>
-      <w:r>
-        <w:rPr>
-          <w:rFonts w:hint="eastAsia"/>
-        </w:rPr>
-        <w:t xml:space="preserve"> require </w:t>
-      </w:r>
-      <w:r>
-        <w:rPr>
-          <w:rFonts w:hint="eastAsia"/>
-        </w:rPr>
-        <w:t>的别名</w:t>
-      </w:r>
-      <w:r>
-        <w:rPr>
-          <w:rFonts w:hint="eastAsia"/>
-        </w:rPr>
-        <w:t>，方便引用。</w:t>
-      </w:r>
-    </w:p>
-    <w:p>
-      <w:r>
-        <w:rPr>
-          <w:rFonts w:hint="eastAsia"/>
-          <w:color w:val="FF0000"/>
-        </w:rPr>
-        <w:t>健末尾加</w:t>
-      </w:r>
-      <w:r>
-        <w:rPr>
-          <w:color w:val="FF0000"/>
-        </w:rPr>
-        <w:t>$</w:t>
-      </w:r>
-      <w:r>
-        <w:rPr>
-          <w:rFonts w:hint="eastAsia"/>
-          <w:color w:val="FF0000"/>
-        </w:rPr>
-        <w:t>表示精确匹配</w:t>
-      </w:r>
-      <w:r>
-        <w:rPr>
-          <w:rFonts w:hint="eastAsia"/>
-        </w:rPr>
-        <w:t xml:space="preserve"> </w:t>
-      </w:r>
-    </w:p>
-    <w:p>
-      <w:r>
-        <w:t>alias: {</w:t>
-      </w:r>
-    </w:p>
-    <w:p>
-      <w:r>
-        <w:t xml:space="preserve">  xyz$: </w:t>
-      </w:r>
-      <w:proofErr w:type="gramStart"/>
-      <w:r>
-        <w:t>path.resolve</w:t>
-      </w:r>
-      <w:proofErr w:type="gramEnd"/>
-      <w:r>
-        <w:t>(__dirname, 'path/to/file.js')</w:t>
-      </w:r>
-    </w:p>
-    <w:p>
-      <w:r>
-        <w:t>}</w:t>
-      </w:r>
-    </w:p>
-    <w:p>
-      <w:r>
-        <w:rPr>
-          <w:noProof/>
-        </w:rPr>
         <w:drawing>
           <wp:inline distT="0" distB="0" distL="0" distR="0" wp14:anchorId="3BD05E57" wp14:editId="475F8A38">
             <wp:extent cx="5274310" cy="6099175"/>
@@ -21716,7 +22294,7 @@
                     <pic:cNvPicPr/>
                   </pic:nvPicPr>
                   <pic:blipFill>
-                    <a:blip r:embed="rId18"/>
+                    <a:blip r:embed="rId17"/>
                     <a:stretch>
                       <a:fillRect/>
                     </a:stretch>
@@ -21742,7 +22320,6 @@
         <w:rPr>
           <w:rFonts w:hint="eastAsia"/>
         </w:rPr>
-        <w:lastRenderedPageBreak/>
         <w:t>如果在</w:t>
       </w:r>
       <w:r>
@@ -21800,14 +22377,14 @@
       <w:pPr>
         <w:pStyle w:val="3"/>
       </w:pPr>
-      <w:bookmarkStart w:id="56" w:name="_Toc529520829"/>
+      <w:bookmarkStart w:id="57" w:name="_Toc534406178"/>
       <w:r>
         <w:rPr>
           <w:rFonts w:hint="eastAsia"/>
         </w:rPr>
         <w:t>root</w:t>
       </w:r>
-      <w:bookmarkEnd w:id="56"/>
+      <w:bookmarkEnd w:id="57"/>
     </w:p>
     <w:p>
       <w:pPr>
@@ -22028,6 +22605,7 @@
     </w:p>
     <w:p>
       <w:r>
+        <w:lastRenderedPageBreak/>
         <w:t xml:space="preserve">    </w:t>
       </w:r>
       <w:proofErr w:type="gramStart"/>
@@ -22045,11 +22623,6 @@
       </w:r>
     </w:p>
     <w:p>
-      <w:pPr>
-        <w:rPr>
-          <w:rFonts w:hint="eastAsia"/>
-        </w:rPr>
-      </w:pPr>
       <w:r>
         <w:t>}</w:t>
       </w:r>
@@ -22057,23 +22630,17 @@
     <w:p>
       <w:pPr>
         <w:pStyle w:val="3"/>
-        <w:rPr>
-          <w:rFonts w:hint="eastAsia"/>
-        </w:rPr>
-      </w:pPr>
+      </w:pPr>
+      <w:bookmarkStart w:id="58" w:name="_Toc534406179"/>
       <w:r>
         <w:rPr>
           <w:rFonts w:hint="eastAsia"/>
         </w:rPr>
         <w:t>modules</w:t>
       </w:r>
-    </w:p>
-    <w:p>
-      <w:pPr>
-        <w:rPr>
-          <w:rFonts w:hint="eastAsia"/>
-        </w:rPr>
-      </w:pPr>
+      <w:bookmarkEnd w:id="58"/>
+    </w:p>
+    <w:p>
       <w:r>
         <w:rPr>
           <w:rFonts w:hint="eastAsia"/>
@@ -22084,23 +22651,17 @@
     <w:p>
       <w:pPr>
         <w:pStyle w:val="3"/>
-        <w:rPr>
-          <w:rFonts w:hint="eastAsia"/>
-        </w:rPr>
-      </w:pPr>
+      </w:pPr>
+      <w:bookmarkStart w:id="59" w:name="_Toc534406180"/>
       <w:r>
         <w:rPr>
           <w:rFonts w:hint="eastAsia"/>
         </w:rPr>
         <w:t>plugins</w:t>
       </w:r>
-    </w:p>
-    <w:p>
-      <w:pPr>
-        <w:rPr>
-          <w:rFonts w:hint="eastAsia"/>
-        </w:rPr>
-      </w:pPr>
+      <w:bookmarkEnd w:id="59"/>
+    </w:p>
+    <w:p>
       <w:r>
         <w:rPr>
           <w:rFonts w:hint="eastAsia"/>
@@ -22112,11 +22673,11 @@
       <w:pPr>
         <w:pStyle w:val="3"/>
       </w:pPr>
-      <w:bookmarkStart w:id="57" w:name="_Toc529520830"/>
+      <w:bookmarkStart w:id="60" w:name="_Toc534406181"/>
       <w:r>
         <w:t>modulesDirectories</w:t>
       </w:r>
-      <w:bookmarkEnd w:id="57"/>
+      <w:bookmarkEnd w:id="60"/>
     </w:p>
     <w:p/>
     <w:p>
@@ -22327,11 +22888,11 @@
       <w:pPr>
         <w:pStyle w:val="3"/>
       </w:pPr>
-      <w:bookmarkStart w:id="58" w:name="_Toc529520831"/>
+      <w:bookmarkStart w:id="61" w:name="_Toc534406182"/>
       <w:r>
         <w:t>fallback</w:t>
       </w:r>
-      <w:bookmarkEnd w:id="58"/>
+      <w:bookmarkEnd w:id="61"/>
     </w:p>
     <w:p/>
     <w:p>
@@ -22393,14 +22954,7 @@
         <w:rPr>
           <w:rFonts w:hint="eastAsia"/>
         </w:rPr>
-        <w:t xml:space="preserve"> </w:t>
-      </w:r>
-      <w:r>
-        <w:rPr>
-          <w:rFonts w:hint="eastAsia"/>
-        </w:rPr>
-        <w:lastRenderedPageBreak/>
-        <w:t xml:space="preserve">resolve.modulesDirectories </w:t>
+        <w:t xml:space="preserve"> resolve.modulesDirectories </w:t>
       </w:r>
       <w:r>
         <w:rPr>
@@ -22413,11 +22967,11 @@
       <w:pPr>
         <w:pStyle w:val="3"/>
       </w:pPr>
-      <w:bookmarkStart w:id="59" w:name="_Toc529520832"/>
+      <w:bookmarkStart w:id="62" w:name="_Toc534406183"/>
       <w:r>
         <w:t>extensions</w:t>
       </w:r>
-      <w:bookmarkEnd w:id="59"/>
+      <w:bookmarkEnd w:id="62"/>
     </w:p>
     <w:p>
       <w:r>
@@ -22482,6 +23036,7 @@
           <w:sz w:val="24"/>
           <w:szCs w:val="24"/>
         </w:rPr>
+        <w:lastRenderedPageBreak/>
         <w:t>使用此</w:t>
       </w:r>
       <w:r>
@@ -22795,14 +23350,14 @@
       <w:pPr>
         <w:pStyle w:val="1"/>
       </w:pPr>
-      <w:bookmarkStart w:id="60" w:name="_Toc529520833"/>
+      <w:bookmarkStart w:id="63" w:name="_Toc534406184"/>
       <w:r>
         <w:rPr>
           <w:rFonts w:hint="eastAsia"/>
         </w:rPr>
         <w:t>插件</w:t>
       </w:r>
-      <w:bookmarkEnd w:id="60"/>
+      <w:bookmarkEnd w:id="63"/>
     </w:p>
     <w:p>
       <w:pPr>
@@ -23405,14 +23960,14 @@
           <w:rFonts w:eastAsia="Times New Roman"/>
         </w:rPr>
       </w:pPr>
-      <w:bookmarkStart w:id="61" w:name="_Toc529520834"/>
+      <w:bookmarkStart w:id="64" w:name="_Toc534406185"/>
       <w:r>
         <w:rPr>
           <w:rFonts w:eastAsia="Times New Roman"/>
         </w:rPr>
         <w:t>ExtractTextPlugin</w:t>
       </w:r>
-      <w:bookmarkEnd w:id="61"/>
+      <w:bookmarkEnd w:id="64"/>
     </w:p>
     <w:p>
       <w:pPr>
@@ -23568,7 +24123,6 @@
           <w:sz w:val="24"/>
           <w:szCs w:val="24"/>
         </w:rPr>
-        <w:lastRenderedPageBreak/>
         <w:t>一个</w:t>
       </w:r>
       <w:r>
@@ -23927,6 +24481,7 @@
           <w:sz w:val="24"/>
           <w:szCs w:val="24"/>
         </w:rPr>
+        <w:lastRenderedPageBreak/>
         <w:t>该方法将已经存在的</w:t>
       </w:r>
       <w:r>
@@ -24215,7 +24770,7 @@
                     <pic:cNvPicPr/>
                   </pic:nvPicPr>
                   <pic:blipFill>
-                    <a:blip r:embed="rId19"/>
+                    <a:blip r:embed="rId18"/>
                     <a:stretch>
                       <a:fillRect/>
                     </a:stretch>
@@ -25049,7 +25604,6 @@
           <w:sz w:val="20"/>
           <w:szCs w:val="20"/>
         </w:rPr>
-        <w:lastRenderedPageBreak/>
         <w:t>plugins</w:t>
       </w:r>
       <w:r>
@@ -25367,6 +25921,7 @@
           <w:sz w:val="24"/>
           <w:szCs w:val="24"/>
         </w:rPr>
+        <w:lastRenderedPageBreak/>
         <w:t>（这是旧的写法）</w:t>
       </w:r>
     </w:p>
@@ -26264,11 +26819,11 @@
           <w:szCs w:val="48"/>
         </w:rPr>
       </w:pPr>
-      <w:bookmarkStart w:id="62" w:name="_Toc529520835"/>
+      <w:bookmarkStart w:id="65" w:name="_Toc534406186"/>
       <w:r>
         <w:t>loader-options-plugin</w:t>
       </w:r>
-      <w:bookmarkEnd w:id="62"/>
+      <w:bookmarkEnd w:id="65"/>
     </w:p>
     <w:p>
       <w:pPr>
@@ -26449,7 +27004,6 @@
         <w:pStyle w:val="ad"/>
       </w:pPr>
       <w:r>
-        <w:lastRenderedPageBreak/>
         <w:t>不过，在某个加载器升级为依靠直接传递给它的配置选项运行之前，可以使用</w:t>
       </w:r>
       <w:r>
@@ -26734,6 +27288,7 @@
           <w:sz w:val="20"/>
           <w:szCs w:val="20"/>
         </w:rPr>
+        <w:lastRenderedPageBreak/>
         <w:t>options.minimize</w:t>
       </w:r>
       <w:r>
@@ -27421,7 +27976,7 @@
       <w:pPr>
         <w:pStyle w:val="2"/>
       </w:pPr>
-      <w:bookmarkStart w:id="63" w:name="_Toc529520836"/>
+      <w:bookmarkStart w:id="66" w:name="_Toc534406187"/>
       <w:r>
         <w:rPr>
           <w:rFonts w:hint="eastAsia"/>
@@ -27431,7 +27986,7 @@
       <w:r>
         <w:t>efinePlugin</w:t>
       </w:r>
-      <w:bookmarkEnd w:id="63"/>
+      <w:bookmarkEnd w:id="66"/>
     </w:p>
     <w:p>
       <w:pPr>
@@ -28003,12 +28558,11 @@
       <w:pPr>
         <w:pStyle w:val="2"/>
       </w:pPr>
-      <w:bookmarkStart w:id="64" w:name="_Toc529520837"/>
-      <w:r>
-        <w:lastRenderedPageBreak/>
+      <w:bookmarkStart w:id="67" w:name="_Toc534406188"/>
+      <w:r>
         <w:t>UglifyJsPlugin</w:t>
       </w:r>
-      <w:bookmarkEnd w:id="64"/>
+      <w:bookmarkEnd w:id="67"/>
     </w:p>
     <w:p>
       <w:pPr>
@@ -28593,15 +29147,12 @@
     <w:p>
       <w:pPr>
         <w:pStyle w:val="2"/>
-        <w:rPr>
-          <w:rFonts w:hint="eastAsia"/>
-        </w:rPr>
-      </w:pPr>
-      <w:bookmarkStart w:id="65" w:name="_Toc529520838"/>
+      </w:pPr>
+      <w:bookmarkStart w:id="68" w:name="_Toc534406189"/>
       <w:r>
         <w:t>DedupePlugin</w:t>
       </w:r>
-      <w:bookmarkEnd w:id="65"/>
+      <w:bookmarkEnd w:id="68"/>
     </w:p>
     <w:p>
       <w:pPr>
@@ -28812,14 +29363,14 @@
           <w:rFonts w:eastAsia="Times New Roman"/>
         </w:rPr>
       </w:pPr>
-      <w:bookmarkStart w:id="66" w:name="_Toc529520839"/>
+      <w:bookmarkStart w:id="69" w:name="_Toc534406190"/>
       <w:r>
         <w:rPr>
           <w:rFonts w:eastAsia="Times New Roman"/>
         </w:rPr>
         <w:t>NoErrorsPlugin</w:t>
       </w:r>
-      <w:bookmarkEnd w:id="66"/>
+      <w:bookmarkEnd w:id="69"/>
     </w:p>
     <w:p>
       <w:pPr>
@@ -29029,14 +29580,14 @@
           <w:szCs w:val="36"/>
         </w:rPr>
       </w:pPr>
-      <w:bookmarkStart w:id="67" w:name="_Toc529520840"/>
+      <w:bookmarkStart w:id="70" w:name="_Toc534406191"/>
       <w:r>
         <w:rPr>
           <w:rFonts w:eastAsia="Times New Roman"/>
         </w:rPr>
         <w:t>ProvidePlugin</w:t>
       </w:r>
-      <w:bookmarkEnd w:id="67"/>
+      <w:bookmarkEnd w:id="70"/>
       <w:r>
         <w:rPr>
           <w:rFonts w:eastAsia="Times New Roman"/>
@@ -29454,14 +30005,14 @@
           <w:rFonts w:eastAsia="Times New Roman"/>
         </w:rPr>
       </w:pPr>
-      <w:bookmarkStart w:id="68" w:name="_Toc529520841"/>
+      <w:bookmarkStart w:id="71" w:name="_Toc534406192"/>
       <w:r>
         <w:rPr>
           <w:rFonts w:eastAsia="Times New Roman"/>
         </w:rPr>
         <w:t>CommonsChunkPlugin</w:t>
       </w:r>
-      <w:bookmarkEnd w:id="68"/>
+      <w:bookmarkEnd w:id="71"/>
     </w:p>
     <w:p>
       <w:pPr>
@@ -29636,11 +30187,6 @@
       </w:r>
     </w:p>
     <w:p>
-      <w:pPr>
-        <w:rPr>
-          <w:rFonts w:hint="eastAsia"/>
-        </w:rPr>
-      </w:pPr>
       <w:r>
         <w:t>https://segmentfault.com/a/1190000012828879</w:t>
       </w:r>
@@ -29668,47 +30214,6 @@
         </w:tabs>
         <w:jc w:val="left"/>
         <w:rPr>
-          <w:rFonts w:ascii="Courier New" w:hAnsi="Courier New" w:cs="Courier New"/>
-          <w:kern w:val="0"/>
-          <w:sz w:val="20"/>
-          <w:szCs w:val="20"/>
-        </w:rPr>
-      </w:pPr>
-      <w:r>
-        <w:rPr>
-          <w:rFonts w:ascii="Courier New" w:hAnsi="Courier New" w:cs="Courier New"/>
-          <w:kern w:val="0"/>
-          <w:sz w:val="20"/>
-          <w:szCs w:val="20"/>
-        </w:rPr>
-        <w:t xml:space="preserve">new </w:t>
-      </w:r>
-      <w:proofErr w:type="gramStart"/>
-      <w:r>
-        <w:rPr>
-          <w:rFonts w:ascii="Courier New" w:hAnsi="Courier New" w:cs="Courier New"/>
-          <w:kern w:val="0"/>
-          <w:sz w:val="20"/>
-          <w:szCs w:val="20"/>
-        </w:rPr>
-        <w:t>webpack.optimize</w:t>
-      </w:r>
-      <w:proofErr w:type="gramEnd"/>
-      <w:r>
-        <w:rPr>
-          <w:rFonts w:ascii="Courier New" w:hAnsi="Courier New" w:cs="Courier New"/>
-          <w:kern w:val="0"/>
-          <w:sz w:val="20"/>
-          <w:szCs w:val="20"/>
-        </w:rPr>
-        <w:t>.CommonsChunkPlugin(options)</w:t>
-      </w:r>
-    </w:p>
-    <w:p>
-      <w:pPr>
-        <w:widowControl/>
-        <w:jc w:val="left"/>
-        <w:rPr>
           <w:rFonts w:ascii="Times New Roman" w:eastAsia="Times New Roman" w:hAnsi="Times New Roman" w:cs="Times New Roman"/>
           <w:kern w:val="0"/>
           <w:sz w:val="24"/>
@@ -29717,13 +30222,12 @@
       </w:pPr>
       <w:r>
         <w:rPr>
-          <w:rFonts w:ascii="Times New Roman" w:eastAsia="Times New Roman" w:hAnsi="Times New Roman" w:cs="Times New Roman"/>
-          <w:kern w:val="0"/>
-          <w:sz w:val="24"/>
-          <w:szCs w:val="24"/>
-        </w:rPr>
-        <w:lastRenderedPageBreak/>
-        <w:t xml:space="preserve">webpack1 </w:t>
+          <w:rFonts w:ascii="Courier New" w:hAnsi="Courier New" w:cs="Courier New"/>
+          <w:kern w:val="0"/>
+          <w:sz w:val="20"/>
+          <w:szCs w:val="20"/>
+        </w:rPr>
+        <w:t>new webpack.optimize.CommonsChunkPlugin(options)</w:t>
       </w:r>
       <w:r>
         <w:rPr>
@@ -29732,97 +30236,7 @@
           <w:sz w:val="24"/>
           <w:szCs w:val="24"/>
         </w:rPr>
-        <w:t>构造函数</w:t>
-      </w:r>
-      <w:r>
-        <w:rPr>
-          <w:rFonts w:ascii="Times New Roman" w:eastAsia="Times New Roman" w:hAnsi="Times New Roman" w:cs="Times New Roman"/>
-          <w:kern w:val="0"/>
-          <w:sz w:val="24"/>
-          <w:szCs w:val="24"/>
-        </w:rPr>
-        <w:t xml:space="preserve"> </w:t>
-      </w:r>
-      <w:r>
-        <w:rPr>
-          <w:rFonts w:ascii="Courier New" w:hAnsi="Courier New" w:cs="Courier New"/>
-          <w:kern w:val="0"/>
-          <w:sz w:val="20"/>
-          <w:szCs w:val="20"/>
-        </w:rPr>
-        <w:t>new webpack.optimize.CommonsChunkPlugin(options, filenameTemplate, selectedChunks, minChunks)</w:t>
-      </w:r>
-      <w:r>
-        <w:rPr>
-          <w:rFonts w:ascii="Times New Roman" w:eastAsia="Times New Roman" w:hAnsi="Times New Roman" w:cs="Times New Roman"/>
-          <w:kern w:val="0"/>
-          <w:sz w:val="24"/>
-          <w:szCs w:val="24"/>
-        </w:rPr>
-        <w:t xml:space="preserve"> </w:t>
-      </w:r>
-      <w:r>
-        <w:rPr>
-          <w:rFonts w:ascii="MS Mincho" w:eastAsia="MS Mincho" w:hAnsi="MS Mincho" w:cs="MS Mincho"/>
-          <w:kern w:val="0"/>
-          <w:sz w:val="24"/>
-          <w:szCs w:val="24"/>
-        </w:rPr>
-        <w:t>不再被支持。</w:t>
-      </w:r>
-      <w:r>
-        <w:rPr>
-          <w:rFonts w:ascii="SimSun" w:eastAsia="SimSun" w:hAnsi="SimSun" w:cs="SimSun"/>
-          <w:kern w:val="0"/>
-          <w:sz w:val="24"/>
-          <w:szCs w:val="24"/>
-        </w:rPr>
-        <w:t>请</w:t>
-      </w:r>
-      <w:r>
-        <w:rPr>
-          <w:rFonts w:ascii="MS Mincho" w:eastAsia="MS Mincho" w:hAnsi="MS Mincho" w:cs="MS Mincho"/>
-          <w:kern w:val="0"/>
-          <w:sz w:val="24"/>
-          <w:szCs w:val="24"/>
-        </w:rPr>
-        <w:t>使用相</w:t>
-      </w:r>
-      <w:r>
-        <w:rPr>
-          <w:rFonts w:ascii="SimSun" w:eastAsia="SimSun" w:hAnsi="SimSun" w:cs="SimSun"/>
-          <w:kern w:val="0"/>
-          <w:sz w:val="24"/>
-          <w:szCs w:val="24"/>
-        </w:rPr>
-        <w:t>应</w:t>
-      </w:r>
-      <w:r>
-        <w:rPr>
-          <w:rFonts w:ascii="MS Mincho" w:eastAsia="MS Mincho" w:hAnsi="MS Mincho" w:cs="MS Mincho"/>
-          <w:kern w:val="0"/>
-          <w:sz w:val="24"/>
-          <w:szCs w:val="24"/>
-        </w:rPr>
-        <w:t>的</w:t>
-      </w:r>
-      <w:r>
-        <w:rPr>
-          <w:rFonts w:ascii="SimSun" w:eastAsia="SimSun" w:hAnsi="SimSun" w:cs="SimSun"/>
-          <w:kern w:val="0"/>
-          <w:sz w:val="24"/>
-          <w:szCs w:val="24"/>
-        </w:rPr>
-        <w:t>选项对</w:t>
-      </w:r>
-      <w:r>
-        <w:rPr>
-          <w:rFonts w:ascii="MS Mincho" w:eastAsia="MS Mincho" w:hAnsi="MS Mincho" w:cs="MS Mincho"/>
-          <w:kern w:val="0"/>
-          <w:sz w:val="24"/>
-          <w:szCs w:val="24"/>
-        </w:rPr>
-        <w:t>象。</w:t>
+        <w:t>。</w:t>
       </w:r>
     </w:p>
     <w:p>
@@ -30360,6 +30774,7 @@
           <w:sz w:val="20"/>
           <w:szCs w:val="20"/>
         </w:rPr>
+        <w:lastRenderedPageBreak/>
         <w:t xml:space="preserve">  filename: string,</w:t>
       </w:r>
     </w:p>
@@ -30452,7 +30867,7 @@
         </w:tabs>
         <w:jc w:val="left"/>
         <w:rPr>
-          <w:rFonts w:ascii="Courier New" w:hAnsi="Courier New" w:cs="Courier New"/>
+          <w:rFonts w:ascii="Courier New" w:hAnsi="Courier New" w:cs="Courier New" w:hint="eastAsia"/>
           <w:kern w:val="0"/>
           <w:sz w:val="20"/>
           <w:szCs w:val="20"/>
@@ -30545,60 +30960,12 @@
         </w:tabs>
         <w:jc w:val="left"/>
         <w:rPr>
-          <w:rFonts w:ascii="Courier New" w:hAnsi="Courier New" w:cs="Courier New"/>
-          <w:kern w:val="0"/>
-          <w:sz w:val="20"/>
-          <w:szCs w:val="20"/>
-        </w:rPr>
-      </w:pPr>
-      <w:r>
-        <w:rPr>
-          <w:rFonts w:ascii="Courier New" w:hAnsi="Courier New" w:cs="Courier New"/>
-          <w:kern w:val="0"/>
-          <w:sz w:val="20"/>
-          <w:szCs w:val="20"/>
-        </w:rPr>
-        <w:t xml:space="preserve">  </w:t>
-      </w:r>
-      <w:r>
-        <w:rPr>
-          <w:rFonts w:ascii="Courier New" w:hAnsi="Courier New" w:cs="Courier New"/>
-          <w:color w:val="FF0000"/>
-          <w:kern w:val="0"/>
-          <w:sz w:val="20"/>
-          <w:szCs w:val="20"/>
-        </w:rPr>
-        <w:t>minChunks</w:t>
-      </w:r>
-      <w:r>
-        <w:rPr>
-          <w:rFonts w:ascii="Courier New" w:hAnsi="Courier New" w:cs="Courier New"/>
-          <w:kern w:val="0"/>
-          <w:sz w:val="20"/>
-          <w:szCs w:val="20"/>
-        </w:rPr>
-        <w:t>: number|Infinity|</w:t>
-      </w:r>
-      <w:proofErr w:type="gramStart"/>
-      <w:r>
-        <w:rPr>
-          <w:rFonts w:ascii="Courier New" w:hAnsi="Courier New" w:cs="Courier New"/>
-          <w:kern w:val="0"/>
-          <w:sz w:val="20"/>
-          <w:szCs w:val="20"/>
-        </w:rPr>
-        <w:t>function(</w:t>
-      </w:r>
-      <w:proofErr w:type="gramEnd"/>
-      <w:r>
-        <w:rPr>
-          <w:rFonts w:ascii="Courier New" w:hAnsi="Courier New" w:cs="Courier New"/>
-          <w:kern w:val="0"/>
-          <w:sz w:val="20"/>
-          <w:szCs w:val="20"/>
-        </w:rPr>
-        <w:t>module, count) -&gt; boolean,</w:t>
-      </w:r>
+          <w:rFonts w:ascii="Courier New" w:hAnsi="Courier New" w:cs="Courier New" w:hint="eastAsia"/>
+          <w:kern w:val="0"/>
+          <w:sz w:val="20"/>
+          <w:szCs w:val="20"/>
+        </w:rPr>
+      </w:pPr>
     </w:p>
     <w:p>
       <w:pPr>
@@ -30623,84 +30990,12 @@
         </w:tabs>
         <w:jc w:val="left"/>
         <w:rPr>
-          <w:rFonts w:ascii="Courier New" w:hAnsi="Courier New" w:cs="Courier New"/>
-          <w:kern w:val="0"/>
-          <w:sz w:val="20"/>
-          <w:szCs w:val="20"/>
-        </w:rPr>
-      </w:pPr>
-      <w:r>
-        <w:rPr>
-          <w:rFonts w:ascii="Courier New" w:hAnsi="Courier New" w:cs="Courier New"/>
-          <w:kern w:val="0"/>
-          <w:sz w:val="20"/>
-          <w:szCs w:val="20"/>
-        </w:rPr>
-        <w:t xml:space="preserve">  // </w:t>
-      </w:r>
-      <w:r>
-        <w:rPr>
-          <w:rFonts w:ascii="Courier New" w:hAnsi="Courier New" w:cs="Courier New"/>
-          <w:kern w:val="0"/>
-          <w:sz w:val="20"/>
-          <w:szCs w:val="20"/>
-        </w:rPr>
-        <w:t>在传入</w:t>
-      </w:r>
-      <w:r>
-        <w:rPr>
-          <w:rFonts w:ascii="Courier New" w:hAnsi="Courier New" w:cs="Courier New"/>
-          <w:kern w:val="0"/>
-          <w:sz w:val="20"/>
-          <w:szCs w:val="20"/>
-        </w:rPr>
-        <w:t xml:space="preserve">  </w:t>
-      </w:r>
-      <w:r>
-        <w:rPr>
-          <w:rFonts w:ascii="Courier New" w:hAnsi="Courier New" w:cs="Courier New"/>
-          <w:kern w:val="0"/>
-          <w:sz w:val="20"/>
-          <w:szCs w:val="20"/>
-        </w:rPr>
-        <w:t>公共</w:t>
-      </w:r>
-      <w:r>
-        <w:rPr>
-          <w:rFonts w:ascii="Courier New" w:hAnsi="Courier New" w:cs="Courier New"/>
-          <w:kern w:val="0"/>
-          <w:sz w:val="20"/>
-          <w:szCs w:val="20"/>
-        </w:rPr>
-        <w:t xml:space="preserve">chunk(commons chunk) </w:t>
-      </w:r>
-      <w:r>
-        <w:rPr>
-          <w:rFonts w:ascii="Courier New" w:hAnsi="Courier New" w:cs="Courier New"/>
-          <w:kern w:val="0"/>
-          <w:sz w:val="20"/>
-          <w:szCs w:val="20"/>
-        </w:rPr>
-        <w:t>之前所需要包含的最少数量的</w:t>
-      </w:r>
-      <w:r>
-        <w:rPr>
-          <w:rFonts w:ascii="Courier New" w:hAnsi="Courier New" w:cs="Courier New"/>
-          <w:kern w:val="0"/>
-          <w:sz w:val="20"/>
-          <w:szCs w:val="20"/>
-        </w:rPr>
-        <w:t xml:space="preserve"> chunks </w:t>
-      </w:r>
-      <w:r>
-        <w:rPr>
-          <w:rFonts w:ascii="Courier New" w:hAnsi="Courier New" w:cs="Courier New"/>
-          <w:kern w:val="0"/>
-          <w:sz w:val="20"/>
-          <w:szCs w:val="20"/>
-        </w:rPr>
-        <w:t>。</w:t>
-      </w:r>
+          <w:rFonts w:ascii="Courier New" w:hAnsi="Courier New" w:cs="Courier New" w:hint="eastAsia"/>
+          <w:kern w:val="0"/>
+          <w:sz w:val="20"/>
+          <w:szCs w:val="20"/>
+        </w:rPr>
+      </w:pPr>
     </w:p>
     <w:p>
       <w:pPr>
@@ -30738,52 +31033,46 @@
           <w:sz w:val="20"/>
           <w:szCs w:val="20"/>
         </w:rPr>
-        <w:t xml:space="preserve">  // </w:t>
-      </w:r>
-      <w:r>
-        <w:rPr>
-          <w:rFonts w:ascii="Courier New" w:hAnsi="Courier New" w:cs="Courier New"/>
-          <w:kern w:val="0"/>
-          <w:sz w:val="20"/>
-          <w:szCs w:val="20"/>
-        </w:rPr>
-        <w:t>数量必须大于等于</w:t>
-      </w:r>
-      <w:r>
-        <w:rPr>
-          <w:rFonts w:ascii="Courier New" w:hAnsi="Courier New" w:cs="Courier New"/>
-          <w:kern w:val="0"/>
-          <w:sz w:val="20"/>
-          <w:szCs w:val="20"/>
-        </w:rPr>
-        <w:t>2</w:t>
-      </w:r>
-      <w:r>
-        <w:rPr>
-          <w:rFonts w:ascii="Courier New" w:hAnsi="Courier New" w:cs="Courier New"/>
-          <w:kern w:val="0"/>
-          <w:sz w:val="20"/>
-          <w:szCs w:val="20"/>
-        </w:rPr>
-        <w:t>，或者少于等于</w:t>
-      </w:r>
-      <w:r>
-        <w:rPr>
-          <w:rFonts w:ascii="Courier New" w:hAnsi="Courier New" w:cs="Courier New"/>
-          <w:kern w:val="0"/>
-          <w:sz w:val="20"/>
-          <w:szCs w:val="20"/>
-        </w:rPr>
-        <w:t xml:space="preserve"> chunks</w:t>
-      </w:r>
-      <w:r>
-        <w:rPr>
-          <w:rFonts w:ascii="Courier New" w:hAnsi="Courier New" w:cs="Courier New"/>
-          <w:kern w:val="0"/>
-          <w:sz w:val="20"/>
-          <w:szCs w:val="20"/>
-        </w:rPr>
-        <w:t>的数量</w:t>
+        <w:t xml:space="preserve">  </w:t>
+      </w:r>
+      <w:r>
+        <w:rPr>
+          <w:rFonts w:ascii="Courier New" w:hAnsi="Courier New" w:cs="Courier New"/>
+          <w:color w:val="FF0000"/>
+          <w:kern w:val="0"/>
+          <w:sz w:val="20"/>
+          <w:szCs w:val="20"/>
+        </w:rPr>
+        <w:t>minChunks</w:t>
+      </w:r>
+      <w:r>
+        <w:rPr>
+          <w:rFonts w:ascii="Courier New" w:hAnsi="Courier New" w:cs="Courier New"/>
+          <w:kern w:val="0"/>
+          <w:sz w:val="20"/>
+          <w:szCs w:val="20"/>
+        </w:rPr>
+        <w:t>: number|Infinity|</w:t>
+      </w:r>
+      <w:proofErr w:type="gramStart"/>
+      <w:r>
+        <w:rPr>
+          <w:rFonts w:ascii="Courier New" w:hAnsi="Courier New" w:cs="Courier New"/>
+          <w:kern w:val="0"/>
+          <w:sz w:val="20"/>
+          <w:szCs w:val="20"/>
+        </w:rPr>
+        <w:t>function(</w:t>
+      </w:r>
+      <w:proofErr w:type="gramEnd"/>
+      <w:r>
+        <w:rPr>
+          <w:rFonts w:ascii="Courier New" w:hAnsi="Courier New" w:cs="Courier New"/>
+          <w:kern w:val="0"/>
+          <w:sz w:val="20"/>
+          <w:szCs w:val="20"/>
+        </w:rPr>
+        <w:t>module, count) -&gt; boolean,</w:t>
       </w:r>
     </w:p>
     <w:p>
@@ -30831,34 +31120,16 @@
           <w:sz w:val="20"/>
           <w:szCs w:val="20"/>
         </w:rPr>
-        <w:t>传入</w:t>
-      </w:r>
-      <w:r>
-        <w:rPr>
-          <w:rFonts w:ascii="Courier New" w:hAnsi="Courier New" w:cs="Courier New"/>
-          <w:kern w:val="0"/>
-          <w:sz w:val="20"/>
-          <w:szCs w:val="20"/>
-        </w:rPr>
-        <w:t xml:space="preserve"> `Infinity` </w:t>
-      </w:r>
-      <w:r>
-        <w:rPr>
-          <w:rFonts w:ascii="Courier New" w:hAnsi="Courier New" w:cs="Courier New"/>
-          <w:kern w:val="0"/>
-          <w:sz w:val="20"/>
-          <w:szCs w:val="20"/>
-        </w:rPr>
-        <w:t>会马上生成</w:t>
-      </w:r>
-      <w:r>
-        <w:rPr>
-          <w:rFonts w:ascii="Courier New" w:hAnsi="Courier New" w:cs="Courier New"/>
-          <w:kern w:val="0"/>
-          <w:sz w:val="20"/>
-          <w:szCs w:val="20"/>
-        </w:rPr>
-        <w:t xml:space="preserve"> </w:t>
+        <w:t>在传入</w:t>
+      </w:r>
+      <w:r>
+        <w:rPr>
+          <w:rFonts w:ascii="Courier New" w:hAnsi="Courier New" w:cs="Courier New"/>
+          <w:kern w:val="0"/>
+          <w:sz w:val="20"/>
+          <w:szCs w:val="20"/>
+        </w:rPr>
+        <w:t xml:space="preserve">  </w:t>
       </w:r>
       <w:r>
         <w:rPr>
@@ -30876,16 +31147,34 @@
           <w:sz w:val="20"/>
           <w:szCs w:val="20"/>
         </w:rPr>
-        <w:t>chunk</w:t>
-      </w:r>
-      <w:r>
-        <w:rPr>
-          <w:rFonts w:ascii="Courier New" w:hAnsi="Courier New" w:cs="Courier New"/>
-          <w:kern w:val="0"/>
-          <w:sz w:val="20"/>
-          <w:szCs w:val="20"/>
-        </w:rPr>
-        <w:t>，但里面没有模块。</w:t>
+        <w:t xml:space="preserve">chunk(commons chunk) </w:t>
+      </w:r>
+      <w:r>
+        <w:rPr>
+          <w:rFonts w:ascii="Courier New" w:hAnsi="Courier New" w:cs="Courier New"/>
+          <w:kern w:val="0"/>
+          <w:sz w:val="20"/>
+          <w:szCs w:val="20"/>
+        </w:rPr>
+        <w:t>之前所需要包含的最少数量的</w:t>
+      </w:r>
+      <w:r>
+        <w:rPr>
+          <w:rFonts w:ascii="Courier New" w:hAnsi="Courier New" w:cs="Courier New"/>
+          <w:kern w:val="0"/>
+          <w:sz w:val="20"/>
+          <w:szCs w:val="20"/>
+        </w:rPr>
+        <w:t xml:space="preserve"> chunks </w:t>
+      </w:r>
+      <w:r>
+        <w:rPr>
+          <w:rFonts w:ascii="Courier New" w:hAnsi="Courier New" w:cs="Courier New"/>
+          <w:kern w:val="0"/>
+          <w:sz w:val="20"/>
+          <w:szCs w:val="20"/>
+        </w:rPr>
+        <w:t>。</w:t>
       </w:r>
     </w:p>
     <w:p>
@@ -30912,8 +31201,6 @@
         <w:jc w:val="left"/>
         <w:rPr>
           <w:rFonts w:ascii="Courier New" w:hAnsi="Courier New" w:cs="Courier New"/>
-          <w:b/>
-          <w:color w:val="FF0000"/>
           <w:kern w:val="0"/>
           <w:sz w:val="20"/>
           <w:szCs w:val="20"/>
@@ -30931,57 +31218,47 @@
       <w:r>
         <w:rPr>
           <w:rFonts w:ascii="Courier New" w:hAnsi="Courier New" w:cs="Courier New"/>
-          <w:b/>
-          <w:color w:val="FF0000"/>
-          <w:kern w:val="0"/>
-          <w:sz w:val="20"/>
-          <w:szCs w:val="20"/>
-        </w:rPr>
-        <w:t>你可以传入一个</w:t>
-      </w:r>
-      <w:r>
-        <w:rPr>
-          <w:rFonts w:ascii="Courier New" w:hAnsi="Courier New" w:cs="Courier New"/>
-          <w:b/>
-          <w:color w:val="FF0000"/>
-          <w:kern w:val="0"/>
-          <w:sz w:val="20"/>
-          <w:szCs w:val="20"/>
-        </w:rPr>
-        <w:t xml:space="preserve"> `function` </w:t>
-      </w:r>
-      <w:r>
-        <w:rPr>
-          <w:rFonts w:ascii="Courier New" w:hAnsi="Courier New" w:cs="Courier New"/>
-          <w:b/>
-          <w:color w:val="FF0000"/>
-          <w:kern w:val="0"/>
-          <w:sz w:val="20"/>
-          <w:szCs w:val="20"/>
-        </w:rPr>
-        <w:t>，以添加定制的逻辑（默认是</w:t>
-      </w:r>
-      <w:r>
-        <w:rPr>
-          <w:rFonts w:ascii="Courier New" w:hAnsi="Courier New" w:cs="Courier New"/>
-          <w:b/>
-          <w:color w:val="FF0000"/>
-          <w:kern w:val="0"/>
-          <w:sz w:val="20"/>
-          <w:szCs w:val="20"/>
-        </w:rPr>
-        <w:t xml:space="preserve"> chunk </w:t>
-      </w:r>
-      <w:r>
-        <w:rPr>
-          <w:rFonts w:ascii="Courier New" w:hAnsi="Courier New" w:cs="Courier New"/>
-          <w:b/>
-          <w:color w:val="FF0000"/>
-          <w:kern w:val="0"/>
-          <w:sz w:val="20"/>
-          <w:szCs w:val="20"/>
-        </w:rPr>
-        <w:t>的数量）</w:t>
+          <w:kern w:val="0"/>
+          <w:sz w:val="20"/>
+          <w:szCs w:val="20"/>
+        </w:rPr>
+        <w:t>数量必须大于等于</w:t>
+      </w:r>
+      <w:r>
+        <w:rPr>
+          <w:rFonts w:ascii="Courier New" w:hAnsi="Courier New" w:cs="Courier New"/>
+          <w:kern w:val="0"/>
+          <w:sz w:val="20"/>
+          <w:szCs w:val="20"/>
+        </w:rPr>
+        <w:t>2</w:t>
+      </w:r>
+      <w:r>
+        <w:rPr>
+          <w:rFonts w:ascii="Courier New" w:hAnsi="Courier New" w:cs="Courier New"/>
+          <w:kern w:val="0"/>
+          <w:sz w:val="20"/>
+          <w:szCs w:val="20"/>
+        </w:rPr>
+        <w:t>，或者少于等于</w:t>
+      </w:r>
+      <w:r>
+        <w:rPr>
+          <w:rFonts w:ascii="Courier New" w:hAnsi="Courier New" w:cs="Courier New"/>
+          <w:kern w:val="0"/>
+          <w:sz w:val="20"/>
+          <w:szCs w:val="20"/>
+        </w:rPr>
+        <w:t xml:space="preserve"> chunks</w:t>
+      </w:r>
+      <w:r>
+        <w:rPr>
+          <w:rFonts w:ascii="Courier New" w:hAnsi="Courier New" w:cs="Courier New"/>
+          <w:kern w:val="0"/>
+          <w:sz w:val="20"/>
+          <w:szCs w:val="20"/>
+        </w:rPr>
+        <w:t>的数量</w:t>
       </w:r>
     </w:p>
     <w:p>
@@ -31008,47 +31285,82 @@
         <w:jc w:val="left"/>
         <w:rPr>
           <w:rFonts w:ascii="Courier New" w:hAnsi="Courier New" w:cs="Courier New"/>
-          <w:b/>
-          <w:color w:val="FF0000"/>
-          <w:kern w:val="0"/>
-          <w:sz w:val="20"/>
-          <w:szCs w:val="20"/>
-        </w:rPr>
-      </w:pPr>
-      <w:r>
-        <w:rPr>
-          <w:rFonts w:ascii="Courier New" w:hAnsi="Courier New" w:cs="Courier New"/>
-          <w:b/>
-          <w:color w:val="FF0000"/>
-          <w:kern w:val="0"/>
-          <w:sz w:val="20"/>
-          <w:szCs w:val="20"/>
-        </w:rPr>
-        <w:t xml:space="preserve">  chunks: </w:t>
-      </w:r>
-      <w:proofErr w:type="gramStart"/>
-      <w:r>
-        <w:rPr>
-          <w:rFonts w:ascii="Courier New" w:hAnsi="Courier New" w:cs="Courier New"/>
-          <w:b/>
-          <w:color w:val="FF0000"/>
-          <w:kern w:val="0"/>
-          <w:sz w:val="20"/>
-          <w:szCs w:val="20"/>
-        </w:rPr>
-        <w:t>string[</w:t>
-      </w:r>
-      <w:proofErr w:type="gramEnd"/>
-      <w:r>
-        <w:rPr>
-          <w:rFonts w:ascii="Courier New" w:hAnsi="Courier New" w:cs="Courier New"/>
-          <w:b/>
-          <w:color w:val="FF0000"/>
-          <w:kern w:val="0"/>
-          <w:sz w:val="20"/>
-          <w:szCs w:val="20"/>
-        </w:rPr>
-        <w:t>],</w:t>
+          <w:kern w:val="0"/>
+          <w:sz w:val="20"/>
+          <w:szCs w:val="20"/>
+        </w:rPr>
+      </w:pPr>
+      <w:r>
+        <w:rPr>
+          <w:rFonts w:ascii="Courier New" w:hAnsi="Courier New" w:cs="Courier New"/>
+          <w:kern w:val="0"/>
+          <w:sz w:val="20"/>
+          <w:szCs w:val="20"/>
+        </w:rPr>
+        <w:t xml:space="preserve">  // </w:t>
+      </w:r>
+      <w:r>
+        <w:rPr>
+          <w:rFonts w:ascii="Courier New" w:hAnsi="Courier New" w:cs="Courier New"/>
+          <w:kern w:val="0"/>
+          <w:sz w:val="20"/>
+          <w:szCs w:val="20"/>
+        </w:rPr>
+        <w:t>传入</w:t>
+      </w:r>
+      <w:r>
+        <w:rPr>
+          <w:rFonts w:ascii="Courier New" w:hAnsi="Courier New" w:cs="Courier New"/>
+          <w:kern w:val="0"/>
+          <w:sz w:val="20"/>
+          <w:szCs w:val="20"/>
+        </w:rPr>
+        <w:t xml:space="preserve"> `Infinity` </w:t>
+      </w:r>
+      <w:r>
+        <w:rPr>
+          <w:rFonts w:ascii="Courier New" w:hAnsi="Courier New" w:cs="Courier New"/>
+          <w:kern w:val="0"/>
+          <w:sz w:val="20"/>
+          <w:szCs w:val="20"/>
+        </w:rPr>
+        <w:t>会马上生成</w:t>
+      </w:r>
+      <w:r>
+        <w:rPr>
+          <w:rFonts w:ascii="Courier New" w:hAnsi="Courier New" w:cs="Courier New"/>
+          <w:kern w:val="0"/>
+          <w:sz w:val="20"/>
+          <w:szCs w:val="20"/>
+        </w:rPr>
+        <w:t xml:space="preserve"> </w:t>
+      </w:r>
+      <w:r>
+        <w:rPr>
+          <w:rFonts w:ascii="Courier New" w:hAnsi="Courier New" w:cs="Courier New"/>
+          <w:kern w:val="0"/>
+          <w:sz w:val="20"/>
+          <w:szCs w:val="20"/>
+        </w:rPr>
+        <w:t>公共</w:t>
+      </w:r>
+      <w:r>
+        <w:rPr>
+          <w:rFonts w:ascii="Courier New" w:hAnsi="Courier New" w:cs="Courier New"/>
+          <w:kern w:val="0"/>
+          <w:sz w:val="20"/>
+          <w:szCs w:val="20"/>
+        </w:rPr>
+        <w:t>chunk</w:t>
+      </w:r>
+      <w:r>
+        <w:rPr>
+          <w:rFonts w:ascii="Courier New" w:hAnsi="Courier New" w:cs="Courier New"/>
+          <w:kern w:val="0"/>
+          <w:sz w:val="20"/>
+          <w:szCs w:val="20"/>
+        </w:rPr>
+        <w:t>，但里面没有模块。</w:t>
       </w:r>
     </w:p>
     <w:p>
@@ -31075,6 +31387,8 @@
         <w:jc w:val="left"/>
         <w:rPr>
           <w:rFonts w:ascii="Courier New" w:hAnsi="Courier New" w:cs="Courier New"/>
+          <w:b/>
+          <w:color w:val="FF0000"/>
           <w:kern w:val="0"/>
           <w:sz w:val="20"/>
           <w:szCs w:val="20"/>
@@ -31092,101 +31406,57 @@
       <w:r>
         <w:rPr>
           <w:rFonts w:ascii="Courier New" w:hAnsi="Courier New" w:cs="Courier New"/>
-          <w:kern w:val="0"/>
-          <w:sz w:val="20"/>
-          <w:szCs w:val="20"/>
-        </w:rPr>
-        <w:t>通过</w:t>
-      </w:r>
-      <w:r>
-        <w:rPr>
-          <w:rFonts w:ascii="Courier New" w:hAnsi="Courier New" w:cs="Courier New"/>
-          <w:kern w:val="0"/>
-          <w:sz w:val="20"/>
-          <w:szCs w:val="20"/>
-        </w:rPr>
-        <w:t xml:space="preserve"> chunk name </w:t>
-      </w:r>
-      <w:r>
-        <w:rPr>
-          <w:rFonts w:ascii="Courier New" w:hAnsi="Courier New" w:cs="Courier New"/>
-          <w:kern w:val="0"/>
-          <w:sz w:val="20"/>
-          <w:szCs w:val="20"/>
-        </w:rPr>
-        <w:t>去选择</w:t>
-      </w:r>
-      <w:r>
-        <w:rPr>
-          <w:rFonts w:ascii="Courier New" w:hAnsi="Courier New" w:cs="Courier New"/>
-          <w:kern w:val="0"/>
-          <w:sz w:val="20"/>
-          <w:szCs w:val="20"/>
-        </w:rPr>
-        <w:t xml:space="preserve"> chunks </w:t>
-      </w:r>
-      <w:r>
-        <w:rPr>
-          <w:rFonts w:ascii="Courier New" w:hAnsi="Courier New" w:cs="Courier New"/>
-          <w:kern w:val="0"/>
-          <w:sz w:val="20"/>
-          <w:szCs w:val="20"/>
-        </w:rPr>
-        <w:t>的来源。</w:t>
-      </w:r>
-      <w:r>
-        <w:rPr>
-          <w:rFonts w:ascii="Courier New" w:hAnsi="Courier New" w:cs="Courier New"/>
-          <w:kern w:val="0"/>
-          <w:sz w:val="20"/>
-          <w:szCs w:val="20"/>
-        </w:rPr>
-        <w:t xml:space="preserve">chunk </w:t>
-      </w:r>
-      <w:r>
-        <w:rPr>
-          <w:rFonts w:ascii="Courier New" w:hAnsi="Courier New" w:cs="Courier New"/>
-          <w:kern w:val="0"/>
-          <w:sz w:val="20"/>
-          <w:szCs w:val="20"/>
-        </w:rPr>
-        <w:t>必须是</w:t>
-      </w:r>
-      <w:r>
-        <w:rPr>
-          <w:rFonts w:ascii="Courier New" w:hAnsi="Courier New" w:cs="Courier New"/>
-          <w:kern w:val="0"/>
-          <w:sz w:val="20"/>
-          <w:szCs w:val="20"/>
-        </w:rPr>
-        <w:t xml:space="preserve">  </w:t>
-      </w:r>
-      <w:r>
-        <w:rPr>
-          <w:rFonts w:ascii="Courier New" w:hAnsi="Courier New" w:cs="Courier New"/>
-          <w:kern w:val="0"/>
-          <w:sz w:val="20"/>
-          <w:szCs w:val="20"/>
-        </w:rPr>
-        <w:t>公共</w:t>
-      </w:r>
-      <w:r>
-        <w:rPr>
-          <w:rFonts w:ascii="Courier New" w:hAnsi="Courier New" w:cs="Courier New"/>
-          <w:kern w:val="0"/>
-          <w:sz w:val="20"/>
-          <w:szCs w:val="20"/>
-        </w:rPr>
-        <w:t xml:space="preserve">chunk </w:t>
-      </w:r>
-      <w:r>
-        <w:rPr>
-          <w:rFonts w:ascii="Courier New" w:hAnsi="Courier New" w:cs="Courier New"/>
-          <w:kern w:val="0"/>
-          <w:sz w:val="20"/>
-          <w:szCs w:val="20"/>
-        </w:rPr>
-        <w:t>的子模块。</w:t>
+          <w:b/>
+          <w:color w:val="FF0000"/>
+          <w:kern w:val="0"/>
+          <w:sz w:val="20"/>
+          <w:szCs w:val="20"/>
+        </w:rPr>
+        <w:t>你可以传入一个</w:t>
+      </w:r>
+      <w:r>
+        <w:rPr>
+          <w:rFonts w:ascii="Courier New" w:hAnsi="Courier New" w:cs="Courier New"/>
+          <w:b/>
+          <w:color w:val="FF0000"/>
+          <w:kern w:val="0"/>
+          <w:sz w:val="20"/>
+          <w:szCs w:val="20"/>
+        </w:rPr>
+        <w:t xml:space="preserve"> `function` </w:t>
+      </w:r>
+      <w:r>
+        <w:rPr>
+          <w:rFonts w:ascii="Courier New" w:hAnsi="Courier New" w:cs="Courier New"/>
+          <w:b/>
+          <w:color w:val="FF0000"/>
+          <w:kern w:val="0"/>
+          <w:sz w:val="20"/>
+          <w:szCs w:val="20"/>
+        </w:rPr>
+        <w:t>，以添加定制的逻辑（默认是</w:t>
+      </w:r>
+      <w:r>
+        <w:rPr>
+          <w:rFonts w:ascii="Courier New" w:hAnsi="Courier New" w:cs="Courier New"/>
+          <w:b/>
+          <w:color w:val="FF0000"/>
+          <w:kern w:val="0"/>
+          <w:sz w:val="20"/>
+          <w:szCs w:val="20"/>
+        </w:rPr>
+        <w:t xml:space="preserve"> chunk </w:t>
+      </w:r>
+      <w:r>
+        <w:rPr>
+          <w:rFonts w:ascii="Courier New" w:hAnsi="Courier New" w:cs="Courier New"/>
+          <w:b/>
+          <w:color w:val="FF0000"/>
+          <w:kern w:val="0"/>
+          <w:sz w:val="20"/>
+          <w:szCs w:val="20"/>
+        </w:rPr>
+        <w:t>的数量）</w:t>
       </w:r>
     </w:p>
     <w:p>
@@ -31213,64 +31483,47 @@
         <w:jc w:val="left"/>
         <w:rPr>
           <w:rFonts w:ascii="Courier New" w:hAnsi="Courier New" w:cs="Courier New"/>
-          <w:kern w:val="0"/>
-          <w:sz w:val="20"/>
-          <w:szCs w:val="20"/>
-        </w:rPr>
-      </w:pPr>
-      <w:r>
-        <w:rPr>
-          <w:rFonts w:ascii="Courier New" w:hAnsi="Courier New" w:cs="Courier New"/>
-          <w:kern w:val="0"/>
-          <w:sz w:val="20"/>
-          <w:szCs w:val="20"/>
-        </w:rPr>
-        <w:t xml:space="preserve">  // </w:t>
-      </w:r>
-      <w:r>
-        <w:rPr>
-          <w:rFonts w:ascii="Courier New" w:hAnsi="Courier New" w:cs="Courier New"/>
-          <w:kern w:val="0"/>
-          <w:sz w:val="20"/>
-          <w:szCs w:val="20"/>
-        </w:rPr>
-        <w:t>如果被忽略，所有的，所有的</w:t>
-      </w:r>
-      <w:r>
-        <w:rPr>
-          <w:rFonts w:ascii="Courier New" w:hAnsi="Courier New" w:cs="Courier New"/>
-          <w:kern w:val="0"/>
-          <w:sz w:val="20"/>
-          <w:szCs w:val="20"/>
-        </w:rPr>
-        <w:t xml:space="preserve"> </w:t>
-      </w:r>
-      <w:r>
-        <w:rPr>
-          <w:rFonts w:ascii="Courier New" w:hAnsi="Courier New" w:cs="Courier New"/>
-          <w:kern w:val="0"/>
-          <w:sz w:val="20"/>
-          <w:szCs w:val="20"/>
-        </w:rPr>
-        <w:t>入口</w:t>
-      </w:r>
-      <w:r>
-        <w:rPr>
-          <w:rFonts w:ascii="Courier New" w:hAnsi="Courier New" w:cs="Courier New"/>
-          <w:kern w:val="0"/>
-          <w:sz w:val="20"/>
-          <w:szCs w:val="20"/>
-        </w:rPr>
-        <w:t xml:space="preserve">chunk (entry chunk) </w:t>
-      </w:r>
-      <w:r>
-        <w:rPr>
-          <w:rFonts w:ascii="Courier New" w:hAnsi="Courier New" w:cs="Courier New"/>
-          <w:kern w:val="0"/>
-          <w:sz w:val="20"/>
-          <w:szCs w:val="20"/>
-        </w:rPr>
-        <w:t>都会被选择。</w:t>
+          <w:b/>
+          <w:color w:val="FF0000"/>
+          <w:kern w:val="0"/>
+          <w:sz w:val="20"/>
+          <w:szCs w:val="20"/>
+        </w:rPr>
+      </w:pPr>
+      <w:r>
+        <w:rPr>
+          <w:rFonts w:ascii="Courier New" w:hAnsi="Courier New" w:cs="Courier New"/>
+          <w:b/>
+          <w:color w:val="FF0000"/>
+          <w:kern w:val="0"/>
+          <w:sz w:val="20"/>
+          <w:szCs w:val="20"/>
+        </w:rPr>
+        <w:t xml:space="preserve">  chunks: </w:t>
+      </w:r>
+      <w:proofErr w:type="gramStart"/>
+      <w:r>
+        <w:rPr>
+          <w:rFonts w:ascii="Courier New" w:hAnsi="Courier New" w:cs="Courier New"/>
+          <w:b/>
+          <w:color w:val="FF0000"/>
+          <w:kern w:val="0"/>
+          <w:sz w:val="20"/>
+          <w:szCs w:val="20"/>
+        </w:rPr>
+        <w:t>string[</w:t>
+      </w:r>
+      <w:proofErr w:type="gramEnd"/>
+      <w:r>
+        <w:rPr>
+          <w:rFonts w:ascii="Courier New" w:hAnsi="Courier New" w:cs="Courier New"/>
+          <w:b/>
+          <w:color w:val="FF0000"/>
+          <w:kern w:val="0"/>
+          <w:sz w:val="20"/>
+          <w:szCs w:val="20"/>
+        </w:rPr>
+        <w:t>],</w:t>
       </w:r>
     </w:p>
     <w:p>
@@ -31302,6 +31555,114 @@
           <w:szCs w:val="20"/>
         </w:rPr>
       </w:pPr>
+      <w:r>
+        <w:rPr>
+          <w:rFonts w:ascii="Courier New" w:hAnsi="Courier New" w:cs="Courier New"/>
+          <w:kern w:val="0"/>
+          <w:sz w:val="20"/>
+          <w:szCs w:val="20"/>
+        </w:rPr>
+        <w:t xml:space="preserve">  // </w:t>
+      </w:r>
+      <w:r>
+        <w:rPr>
+          <w:rFonts w:ascii="Courier New" w:hAnsi="Courier New" w:cs="Courier New"/>
+          <w:kern w:val="0"/>
+          <w:sz w:val="20"/>
+          <w:szCs w:val="20"/>
+        </w:rPr>
+        <w:t>通过</w:t>
+      </w:r>
+      <w:r>
+        <w:rPr>
+          <w:rFonts w:ascii="Courier New" w:hAnsi="Courier New" w:cs="Courier New"/>
+          <w:kern w:val="0"/>
+          <w:sz w:val="20"/>
+          <w:szCs w:val="20"/>
+        </w:rPr>
+        <w:t xml:space="preserve"> chunk name </w:t>
+      </w:r>
+      <w:r>
+        <w:rPr>
+          <w:rFonts w:ascii="Courier New" w:hAnsi="Courier New" w:cs="Courier New"/>
+          <w:kern w:val="0"/>
+          <w:sz w:val="20"/>
+          <w:szCs w:val="20"/>
+        </w:rPr>
+        <w:t>去选择</w:t>
+      </w:r>
+      <w:r>
+        <w:rPr>
+          <w:rFonts w:ascii="Courier New" w:hAnsi="Courier New" w:cs="Courier New"/>
+          <w:kern w:val="0"/>
+          <w:sz w:val="20"/>
+          <w:szCs w:val="20"/>
+        </w:rPr>
+        <w:t xml:space="preserve"> chunks </w:t>
+      </w:r>
+      <w:r>
+        <w:rPr>
+          <w:rFonts w:ascii="Courier New" w:hAnsi="Courier New" w:cs="Courier New"/>
+          <w:kern w:val="0"/>
+          <w:sz w:val="20"/>
+          <w:szCs w:val="20"/>
+        </w:rPr>
+        <w:t>的来源。</w:t>
+      </w:r>
+      <w:r>
+        <w:rPr>
+          <w:rFonts w:ascii="Courier New" w:hAnsi="Courier New" w:cs="Courier New"/>
+          <w:kern w:val="0"/>
+          <w:sz w:val="20"/>
+          <w:szCs w:val="20"/>
+        </w:rPr>
+        <w:t xml:space="preserve">chunk </w:t>
+      </w:r>
+      <w:r>
+        <w:rPr>
+          <w:rFonts w:ascii="Courier New" w:hAnsi="Courier New" w:cs="Courier New"/>
+          <w:kern w:val="0"/>
+          <w:sz w:val="20"/>
+          <w:szCs w:val="20"/>
+        </w:rPr>
+        <w:t>必须是</w:t>
+      </w:r>
+      <w:r>
+        <w:rPr>
+          <w:rFonts w:ascii="Courier New" w:hAnsi="Courier New" w:cs="Courier New"/>
+          <w:kern w:val="0"/>
+          <w:sz w:val="20"/>
+          <w:szCs w:val="20"/>
+        </w:rPr>
+        <w:t xml:space="preserve">  </w:t>
+      </w:r>
+      <w:r>
+        <w:rPr>
+          <w:rFonts w:ascii="Courier New" w:hAnsi="Courier New" w:cs="Courier New"/>
+          <w:kern w:val="0"/>
+          <w:sz w:val="20"/>
+          <w:szCs w:val="20"/>
+        </w:rPr>
+        <w:t>公共</w:t>
+      </w:r>
+      <w:r>
+        <w:rPr>
+          <w:rFonts w:ascii="Courier New" w:hAnsi="Courier New" w:cs="Courier New"/>
+          <w:kern w:val="0"/>
+          <w:sz w:val="20"/>
+          <w:szCs w:val="20"/>
+        </w:rPr>
+        <w:t xml:space="preserve">chunk </w:t>
+      </w:r>
+      <w:r>
+        <w:rPr>
+          <w:rFonts w:ascii="Courier New" w:hAnsi="Courier New" w:cs="Courier New"/>
+          <w:kern w:val="0"/>
+          <w:sz w:val="20"/>
+          <w:szCs w:val="20"/>
+        </w:rPr>
+        <w:t>的子模块。</w:t>
+      </w:r>
     </w:p>
     <w:p>
       <w:pPr>
@@ -31339,7 +31700,52 @@
           <w:sz w:val="20"/>
           <w:szCs w:val="20"/>
         </w:rPr>
-        <w:t xml:space="preserve">  children: boolean,</w:t>
+        <w:t xml:space="preserve">  // </w:t>
+      </w:r>
+      <w:r>
+        <w:rPr>
+          <w:rFonts w:ascii="Courier New" w:hAnsi="Courier New" w:cs="Courier New"/>
+          <w:kern w:val="0"/>
+          <w:sz w:val="20"/>
+          <w:szCs w:val="20"/>
+        </w:rPr>
+        <w:t>如果被忽略，所有的，所有的</w:t>
+      </w:r>
+      <w:r>
+        <w:rPr>
+          <w:rFonts w:ascii="Courier New" w:hAnsi="Courier New" w:cs="Courier New"/>
+          <w:kern w:val="0"/>
+          <w:sz w:val="20"/>
+          <w:szCs w:val="20"/>
+        </w:rPr>
+        <w:t xml:space="preserve"> </w:t>
+      </w:r>
+      <w:r>
+        <w:rPr>
+          <w:rFonts w:ascii="Courier New" w:hAnsi="Courier New" w:cs="Courier New"/>
+          <w:kern w:val="0"/>
+          <w:sz w:val="20"/>
+          <w:szCs w:val="20"/>
+        </w:rPr>
+        <w:t>入口</w:t>
+      </w:r>
+      <w:r>
+        <w:rPr>
+          <w:rFonts w:ascii="Courier New" w:hAnsi="Courier New" w:cs="Courier New"/>
+          <w:kern w:val="0"/>
+          <w:sz w:val="20"/>
+          <w:szCs w:val="20"/>
+        </w:rPr>
+        <w:t xml:space="preserve">chunk (entry chunk) </w:t>
+      </w:r>
+      <w:r>
+        <w:rPr>
+          <w:rFonts w:ascii="Courier New" w:hAnsi="Courier New" w:cs="Courier New"/>
+          <w:kern w:val="0"/>
+          <w:sz w:val="20"/>
+          <w:szCs w:val="20"/>
+        </w:rPr>
+        <w:t>都会被选择。</w:t>
       </w:r>
     </w:p>
     <w:p>
@@ -31371,78 +31777,6 @@
           <w:szCs w:val="20"/>
         </w:rPr>
       </w:pPr>
-      <w:r>
-        <w:rPr>
-          <w:rFonts w:ascii="Courier New" w:hAnsi="Courier New" w:cs="Courier New"/>
-          <w:kern w:val="0"/>
-          <w:sz w:val="20"/>
-          <w:szCs w:val="20"/>
-        </w:rPr>
-        <w:t xml:space="preserve">  // </w:t>
-      </w:r>
-      <w:r>
-        <w:rPr>
-          <w:rFonts w:ascii="Courier New" w:hAnsi="Courier New" w:cs="Courier New"/>
-          <w:kern w:val="0"/>
-          <w:sz w:val="20"/>
-          <w:szCs w:val="20"/>
-        </w:rPr>
-        <w:t>如果设置为</w:t>
-      </w:r>
-      <w:r>
-        <w:rPr>
-          <w:rFonts w:ascii="Courier New" w:hAnsi="Courier New" w:cs="Courier New"/>
-          <w:kern w:val="0"/>
-          <w:sz w:val="20"/>
-          <w:szCs w:val="20"/>
-        </w:rPr>
-        <w:t xml:space="preserve"> `true`</w:t>
-      </w:r>
-      <w:r>
-        <w:rPr>
-          <w:rFonts w:ascii="Courier New" w:hAnsi="Courier New" w:cs="Courier New"/>
-          <w:kern w:val="0"/>
-          <w:sz w:val="20"/>
-          <w:szCs w:val="20"/>
-        </w:rPr>
-        <w:t>，所有</w:t>
-      </w:r>
-      <w:r>
-        <w:rPr>
-          <w:rFonts w:ascii="Courier New" w:hAnsi="Courier New" w:cs="Courier New"/>
-          <w:kern w:val="0"/>
-          <w:sz w:val="20"/>
-          <w:szCs w:val="20"/>
-        </w:rPr>
-        <w:t xml:space="preserve">  </w:t>
-      </w:r>
-      <w:r>
-        <w:rPr>
-          <w:rFonts w:ascii="Courier New" w:hAnsi="Courier New" w:cs="Courier New"/>
-          <w:kern w:val="0"/>
-          <w:sz w:val="20"/>
-          <w:szCs w:val="20"/>
-        </w:rPr>
-        <w:t>公共</w:t>
-      </w:r>
-      <w:r>
-        <w:rPr>
-          <w:rFonts w:ascii="Courier New" w:hAnsi="Courier New" w:cs="Courier New"/>
-          <w:kern w:val="0"/>
-          <w:sz w:val="20"/>
-          <w:szCs w:val="20"/>
-        </w:rPr>
-        <w:t xml:space="preserve">chunk </w:t>
-      </w:r>
-      <w:r>
-        <w:rPr>
-          <w:rFonts w:ascii="Courier New" w:hAnsi="Courier New" w:cs="Courier New"/>
-          <w:kern w:val="0"/>
-          <w:sz w:val="20"/>
-          <w:szCs w:val="20"/>
-        </w:rPr>
-        <w:t>的子模块都会被选择</w:t>
-      </w:r>
     </w:p>
     <w:p>
       <w:pPr>
@@ -31480,7 +31814,7 @@
           <w:sz w:val="20"/>
           <w:szCs w:val="20"/>
         </w:rPr>
-        <w:t xml:space="preserve">  async: boolean|string,</w:t>
+        <w:t xml:space="preserve">  children: boolean,</w:t>
       </w:r>
     </w:p>
     <w:p>
@@ -31546,7 +31880,7 @@
           <w:sz w:val="20"/>
           <w:szCs w:val="20"/>
         </w:rPr>
-        <w:t>，一个异步的</w:t>
+        <w:t>，所有</w:t>
       </w:r>
       <w:r>
         <w:rPr>
@@ -31582,43 +31916,7 @@
           <w:sz w:val="20"/>
           <w:szCs w:val="20"/>
         </w:rPr>
-        <w:t>会作为</w:t>
-      </w:r>
-      <w:r>
-        <w:rPr>
-          <w:rFonts w:ascii="Courier New" w:hAnsi="Courier New" w:cs="Courier New"/>
-          <w:kern w:val="0"/>
-          <w:sz w:val="20"/>
-          <w:szCs w:val="20"/>
-        </w:rPr>
-        <w:t xml:space="preserve"> `options.name` </w:t>
-      </w:r>
-      <w:r>
-        <w:rPr>
-          <w:rFonts w:ascii="Courier New" w:hAnsi="Courier New" w:cs="Courier New"/>
-          <w:kern w:val="0"/>
-          <w:sz w:val="20"/>
-          <w:szCs w:val="20"/>
-        </w:rPr>
-        <w:t>的子模块，和</w:t>
-      </w:r>
-      <w:r>
-        <w:rPr>
-          <w:rFonts w:ascii="Courier New" w:hAnsi="Courier New" w:cs="Courier New"/>
-          <w:kern w:val="0"/>
-          <w:sz w:val="20"/>
-          <w:szCs w:val="20"/>
-        </w:rPr>
-        <w:t xml:space="preserve"> `options.chunks` </w:t>
-      </w:r>
-      <w:r>
-        <w:rPr>
-          <w:rFonts w:ascii="Courier New" w:hAnsi="Courier New" w:cs="Courier New"/>
-          <w:kern w:val="0"/>
-          <w:sz w:val="20"/>
-          <w:szCs w:val="20"/>
-        </w:rPr>
-        <w:t>的兄弟模块被创建。</w:t>
+        <w:t>的子模块都会被选择</w:t>
       </w:r>
     </w:p>
     <w:p>
@@ -31657,52 +31955,7 @@
           <w:sz w:val="20"/>
           <w:szCs w:val="20"/>
         </w:rPr>
-        <w:t xml:space="preserve">  // </w:t>
-      </w:r>
-      <w:r>
-        <w:rPr>
-          <w:rFonts w:ascii="Courier New" w:hAnsi="Courier New" w:cs="Courier New"/>
-          <w:kern w:val="0"/>
-          <w:sz w:val="20"/>
-          <w:szCs w:val="20"/>
-        </w:rPr>
-        <w:t>它会与</w:t>
-      </w:r>
-      <w:r>
-        <w:rPr>
-          <w:rFonts w:ascii="Courier New" w:hAnsi="Courier New" w:cs="Courier New"/>
-          <w:kern w:val="0"/>
-          <w:sz w:val="20"/>
-          <w:szCs w:val="20"/>
-        </w:rPr>
-        <w:t xml:space="preserve"> `options.chunks` </w:t>
-      </w:r>
-      <w:r>
-        <w:rPr>
-          <w:rFonts w:ascii="Courier New" w:hAnsi="Courier New" w:cs="Courier New"/>
-          <w:kern w:val="0"/>
-          <w:sz w:val="20"/>
-          <w:szCs w:val="20"/>
-        </w:rPr>
-        <w:t>并行被加载。可以通过提供想要的字符串，而不是</w:t>
-      </w:r>
-      <w:r>
-        <w:rPr>
-          <w:rFonts w:ascii="Courier New" w:hAnsi="Courier New" w:cs="Courier New"/>
-          <w:kern w:val="0"/>
-          <w:sz w:val="20"/>
-          <w:szCs w:val="20"/>
-        </w:rPr>
-        <w:t xml:space="preserve"> `true` </w:t>
-      </w:r>
-      <w:r>
-        <w:rPr>
-          <w:rFonts w:ascii="Courier New" w:hAnsi="Courier New" w:cs="Courier New"/>
-          <w:kern w:val="0"/>
-          <w:sz w:val="20"/>
-          <w:szCs w:val="20"/>
-        </w:rPr>
-        <w:t>来对输出的文件进行更换名称。</w:t>
+        <w:t xml:space="preserve">  async: boolean|string,</w:t>
       </w:r>
     </w:p>
     <w:p>
@@ -31741,7 +31994,106 @@
           <w:sz w:val="20"/>
           <w:szCs w:val="20"/>
         </w:rPr>
-        <w:t xml:space="preserve">  minSize: number,</w:t>
+        <w:t xml:space="preserve">  // </w:t>
+      </w:r>
+      <w:r>
+        <w:rPr>
+          <w:rFonts w:ascii="Courier New" w:hAnsi="Courier New" w:cs="Courier New"/>
+          <w:kern w:val="0"/>
+          <w:sz w:val="20"/>
+          <w:szCs w:val="20"/>
+        </w:rPr>
+        <w:t>如果设置为</w:t>
+      </w:r>
+      <w:r>
+        <w:rPr>
+          <w:rFonts w:ascii="Courier New" w:hAnsi="Courier New" w:cs="Courier New"/>
+          <w:kern w:val="0"/>
+          <w:sz w:val="20"/>
+          <w:szCs w:val="20"/>
+        </w:rPr>
+        <w:t xml:space="preserve"> `true`</w:t>
+      </w:r>
+      <w:r>
+        <w:rPr>
+          <w:rFonts w:ascii="Courier New" w:hAnsi="Courier New" w:cs="Courier New"/>
+          <w:kern w:val="0"/>
+          <w:sz w:val="20"/>
+          <w:szCs w:val="20"/>
+        </w:rPr>
+        <w:t>，一个异步的</w:t>
+      </w:r>
+      <w:r>
+        <w:rPr>
+          <w:rFonts w:ascii="Courier New" w:hAnsi="Courier New" w:cs="Courier New"/>
+          <w:kern w:val="0"/>
+          <w:sz w:val="20"/>
+          <w:szCs w:val="20"/>
+        </w:rPr>
+        <w:t xml:space="preserve">  </w:t>
+      </w:r>
+      <w:r>
+        <w:rPr>
+          <w:rFonts w:ascii="Courier New" w:hAnsi="Courier New" w:cs="Courier New"/>
+          <w:kern w:val="0"/>
+          <w:sz w:val="20"/>
+          <w:szCs w:val="20"/>
+        </w:rPr>
+        <w:t>公共</w:t>
+      </w:r>
+      <w:r>
+        <w:rPr>
+          <w:rFonts w:ascii="Courier New" w:hAnsi="Courier New" w:cs="Courier New"/>
+          <w:kern w:val="0"/>
+          <w:sz w:val="20"/>
+          <w:szCs w:val="20"/>
+        </w:rPr>
+        <w:t xml:space="preserve">chunk </w:t>
+      </w:r>
+      <w:r>
+        <w:rPr>
+          <w:rFonts w:ascii="Courier New" w:hAnsi="Courier New" w:cs="Courier New"/>
+          <w:kern w:val="0"/>
+          <w:sz w:val="20"/>
+          <w:szCs w:val="20"/>
+        </w:rPr>
+        <w:t>会作为</w:t>
+      </w:r>
+      <w:r>
+        <w:rPr>
+          <w:rFonts w:ascii="Courier New" w:hAnsi="Courier New" w:cs="Courier New"/>
+          <w:kern w:val="0"/>
+          <w:sz w:val="20"/>
+          <w:szCs w:val="20"/>
+        </w:rPr>
+        <w:t xml:space="preserve"> `options.name` </w:t>
+      </w:r>
+      <w:r>
+        <w:rPr>
+          <w:rFonts w:ascii="Courier New" w:hAnsi="Courier New" w:cs="Courier New"/>
+          <w:kern w:val="0"/>
+          <w:sz w:val="20"/>
+          <w:szCs w:val="20"/>
+        </w:rPr>
+        <w:t>的子模块，和</w:t>
+      </w:r>
+      <w:r>
+        <w:rPr>
+          <w:rFonts w:ascii="Courier New" w:hAnsi="Courier New" w:cs="Courier New"/>
+          <w:kern w:val="0"/>
+          <w:sz w:val="20"/>
+          <w:szCs w:val="20"/>
+        </w:rPr>
+        <w:t xml:space="preserve"> `options.chunks` </w:t>
+      </w:r>
+      <w:r>
+        <w:rPr>
+          <w:rFonts w:ascii="Courier New" w:hAnsi="Courier New" w:cs="Courier New"/>
+          <w:kern w:val="0"/>
+          <w:sz w:val="20"/>
+          <w:szCs w:val="20"/>
+        </w:rPr>
+        <w:t>的兄弟模块被创建。</w:t>
       </w:r>
     </w:p>
     <w:p>
@@ -31789,79 +32141,43 @@
           <w:sz w:val="20"/>
           <w:szCs w:val="20"/>
         </w:rPr>
-        <w:t>在</w:t>
-      </w:r>
-      <w:r>
-        <w:rPr>
-          <w:rFonts w:ascii="Courier New" w:hAnsi="Courier New" w:cs="Courier New"/>
-          <w:kern w:val="0"/>
-          <w:sz w:val="20"/>
-          <w:szCs w:val="20"/>
-        </w:rPr>
-        <w:t xml:space="preserve"> </w:t>
-      </w:r>
-      <w:r>
-        <w:rPr>
-          <w:rFonts w:ascii="Courier New" w:hAnsi="Courier New" w:cs="Courier New"/>
-          <w:kern w:val="0"/>
-          <w:sz w:val="20"/>
-          <w:szCs w:val="20"/>
-        </w:rPr>
-        <w:t>公共</w:t>
-      </w:r>
-      <w:r>
-        <w:rPr>
-          <w:rFonts w:ascii="Courier New" w:hAnsi="Courier New" w:cs="Courier New"/>
-          <w:kern w:val="0"/>
-          <w:sz w:val="20"/>
-          <w:szCs w:val="20"/>
-        </w:rPr>
-        <w:t xml:space="preserve">chunk </w:t>
-      </w:r>
-      <w:r>
-        <w:rPr>
-          <w:rFonts w:ascii="Courier New" w:hAnsi="Courier New" w:cs="Courier New"/>
-          <w:kern w:val="0"/>
-          <w:sz w:val="20"/>
-          <w:szCs w:val="20"/>
-        </w:rPr>
-        <w:t>被创建立之前，所有</w:t>
-      </w:r>
-      <w:r>
-        <w:rPr>
-          <w:rFonts w:ascii="Courier New" w:hAnsi="Courier New" w:cs="Courier New"/>
-          <w:kern w:val="0"/>
-          <w:sz w:val="20"/>
-          <w:szCs w:val="20"/>
-        </w:rPr>
-        <w:t xml:space="preserve"> </w:t>
-      </w:r>
-      <w:r>
-        <w:rPr>
-          <w:rFonts w:ascii="Courier New" w:hAnsi="Courier New" w:cs="Courier New"/>
-          <w:kern w:val="0"/>
-          <w:sz w:val="20"/>
-          <w:szCs w:val="20"/>
-        </w:rPr>
-        <w:t>公共模块</w:t>
-      </w:r>
-      <w:r>
-        <w:rPr>
-          <w:rFonts w:ascii="Courier New" w:hAnsi="Courier New" w:cs="Courier New"/>
-          <w:kern w:val="0"/>
-          <w:sz w:val="20"/>
-          <w:szCs w:val="20"/>
-        </w:rPr>
-        <w:t xml:space="preserve"> (common module) </w:t>
-      </w:r>
-      <w:r>
-        <w:rPr>
-          <w:rFonts w:ascii="Courier New" w:hAnsi="Courier New" w:cs="Courier New"/>
-          <w:kern w:val="0"/>
-          <w:sz w:val="20"/>
-          <w:szCs w:val="20"/>
-        </w:rPr>
-        <w:t>的最少大小。</w:t>
+        <w:t>它会与</w:t>
+      </w:r>
+      <w:r>
+        <w:rPr>
+          <w:rFonts w:ascii="Courier New" w:hAnsi="Courier New" w:cs="Courier New"/>
+          <w:kern w:val="0"/>
+          <w:sz w:val="20"/>
+          <w:szCs w:val="20"/>
+        </w:rPr>
+        <w:t xml:space="preserve"> `options.chunks` </w:t>
+      </w:r>
+      <w:r>
+        <w:rPr>
+          <w:rFonts w:ascii="Courier New" w:hAnsi="Courier New" w:cs="Courier New"/>
+          <w:kern w:val="0"/>
+          <w:sz w:val="20"/>
+          <w:szCs w:val="20"/>
+        </w:rPr>
+        <w:t>并行被加载。可以通过提供想要的字符串，而不是</w:t>
+      </w:r>
+      <w:r>
+        <w:rPr>
+          <w:rFonts w:ascii="Courier New" w:hAnsi="Courier New" w:cs="Courier New"/>
+          <w:kern w:val="0"/>
+          <w:sz w:val="20"/>
+          <w:szCs w:val="20"/>
+        </w:rPr>
+        <w:t xml:space="preserve"> `true` </w:t>
+      </w:r>
+      <w:r>
+        <w:rPr>
+          <w:rFonts w:ascii="Courier New" w:hAnsi="Courier New" w:cs="Courier New"/>
+          <w:kern w:val="0"/>
+          <w:sz w:val="20"/>
+          <w:szCs w:val="20"/>
+        </w:rPr>
+        <w:t>来对输出的文件进行更换名称。</w:t>
       </w:r>
     </w:p>
     <w:p>
@@ -31900,184 +32216,7 @@
           <w:sz w:val="20"/>
           <w:szCs w:val="20"/>
         </w:rPr>
-        <w:t>}</w:t>
-      </w:r>
-    </w:p>
-    <w:p>
-      <w:pPr>
-        <w:pStyle w:val="2"/>
-        <w:rPr>
-          <w:kern w:val="36"/>
-          <w:sz w:val="48"/>
-          <w:szCs w:val="48"/>
-        </w:rPr>
-      </w:pPr>
-      <w:bookmarkStart w:id="69" w:name="_Toc529520842"/>
-      <w:r>
-        <w:t>HtmlWebpackPlugin</w:t>
-      </w:r>
-      <w:bookmarkEnd w:id="69"/>
-    </w:p>
-    <w:p>
-      <w:pPr>
-        <w:widowControl/>
-        <w:jc w:val="left"/>
-        <w:rPr>
-          <w:rFonts w:ascii="Times New Roman" w:eastAsia="Times New Roman" w:hAnsi="Times New Roman" w:cs="Times New Roman"/>
-          <w:kern w:val="0"/>
-          <w:sz w:val="24"/>
-          <w:szCs w:val="24"/>
-        </w:rPr>
-      </w:pPr>
-      <w:r>
-        <w:rPr>
-          <w:rFonts w:ascii="SimSun" w:eastAsia="SimSun" w:hAnsi="SimSun" w:cs="SimSun"/>
-          <w:kern w:val="0"/>
-          <w:sz w:val="24"/>
-          <w:szCs w:val="24"/>
-        </w:rPr>
-        <w:t>这个插件将为您</w:t>
-      </w:r>
-      <w:r>
-        <w:rPr>
-          <w:rFonts w:ascii="SimSun" w:eastAsia="SimSun" w:hAnsi="SimSun" w:cs="SimSun"/>
-          <w:b/>
-          <w:color w:val="FF0000"/>
-          <w:kern w:val="0"/>
-          <w:sz w:val="24"/>
-          <w:szCs w:val="24"/>
-        </w:rPr>
-        <w:t>生成一个</w:t>
-      </w:r>
-      <w:r>
-        <w:rPr>
-          <w:rFonts w:ascii="Times New Roman" w:eastAsia="Times New Roman" w:hAnsi="Times New Roman" w:cs="Times New Roman"/>
-          <w:b/>
-          <w:color w:val="FF0000"/>
-          <w:kern w:val="0"/>
-          <w:sz w:val="24"/>
-          <w:szCs w:val="24"/>
-        </w:rPr>
-        <w:t>HTML5</w:t>
-      </w:r>
-      <w:r>
-        <w:rPr>
-          <w:rFonts w:ascii="MS Mincho" w:eastAsia="MS Mincho" w:hAnsi="MS Mincho" w:cs="MS Mincho"/>
-          <w:b/>
-          <w:color w:val="FF0000"/>
-          <w:kern w:val="0"/>
-          <w:sz w:val="24"/>
-          <w:szCs w:val="24"/>
-        </w:rPr>
-        <w:t>文件</w:t>
-      </w:r>
-      <w:r>
-        <w:rPr>
-          <w:rFonts w:ascii="MS Mincho" w:eastAsia="MS Mincho" w:hAnsi="MS Mincho" w:cs="MS Mincho"/>
-          <w:kern w:val="0"/>
-          <w:sz w:val="24"/>
-          <w:szCs w:val="24"/>
-        </w:rPr>
-        <w:t>，</w:t>
-      </w:r>
-      <w:r>
-        <w:rPr>
-          <w:rFonts w:ascii="SimSun" w:eastAsia="SimSun" w:hAnsi="SimSun" w:cs="SimSun"/>
-          <w:kern w:val="0"/>
-          <w:sz w:val="24"/>
-          <w:szCs w:val="24"/>
-        </w:rPr>
-        <w:t>该</w:t>
-      </w:r>
-      <w:r>
-        <w:rPr>
-          <w:rFonts w:ascii="MS Mincho" w:eastAsia="MS Mincho" w:hAnsi="MS Mincho" w:cs="MS Mincho"/>
-          <w:kern w:val="0"/>
-          <w:sz w:val="24"/>
-          <w:szCs w:val="24"/>
-        </w:rPr>
-        <w:t>文件的</w:t>
-      </w:r>
-      <w:r>
-        <w:rPr>
-          <w:rFonts w:ascii="Times New Roman" w:eastAsia="Times New Roman" w:hAnsi="Times New Roman" w:cs="Times New Roman"/>
-          <w:kern w:val="0"/>
-          <w:sz w:val="24"/>
-          <w:szCs w:val="24"/>
-        </w:rPr>
-        <w:t xml:space="preserve"> body </w:t>
-      </w:r>
-      <w:r>
-        <w:rPr>
-          <w:rFonts w:ascii="MS Mincho" w:eastAsia="MS Mincho" w:hAnsi="MS Mincho" w:cs="MS Mincho"/>
-          <w:kern w:val="0"/>
-          <w:sz w:val="24"/>
-          <w:szCs w:val="24"/>
-        </w:rPr>
-        <w:t>中使用</w:t>
-      </w:r>
-      <w:r>
-        <w:rPr>
-          <w:rFonts w:ascii="Courier New" w:hAnsi="Courier New" w:cs="Courier New"/>
-          <w:kern w:val="0"/>
-          <w:sz w:val="20"/>
-          <w:szCs w:val="20"/>
-        </w:rPr>
-        <w:t>script</w:t>
-      </w:r>
-      <w:r>
-        <w:rPr>
-          <w:rFonts w:ascii="Times New Roman" w:eastAsia="Times New Roman" w:hAnsi="Times New Roman" w:cs="Times New Roman"/>
-          <w:kern w:val="0"/>
-          <w:sz w:val="24"/>
-          <w:szCs w:val="24"/>
-        </w:rPr>
-        <w:t xml:space="preserve"> </w:t>
-      </w:r>
-      <w:r>
-        <w:rPr>
-          <w:rFonts w:ascii="SimSun" w:eastAsia="SimSun" w:hAnsi="SimSun" w:cs="SimSun"/>
-          <w:kern w:val="0"/>
-          <w:sz w:val="24"/>
-          <w:szCs w:val="24"/>
-        </w:rPr>
-        <w:t>标记引用了所有</w:t>
-      </w:r>
-      <w:r>
-        <w:rPr>
-          <w:rFonts w:ascii="Times New Roman" w:eastAsia="Times New Roman" w:hAnsi="Times New Roman" w:cs="Times New Roman"/>
-          <w:kern w:val="0"/>
-          <w:sz w:val="24"/>
-          <w:szCs w:val="24"/>
-        </w:rPr>
-        <w:t xml:space="preserve"> webpack bundle</w:t>
-      </w:r>
-      <w:r>
-        <w:rPr>
-          <w:rFonts w:ascii="MS Mincho" w:eastAsia="MS Mincho" w:hAnsi="MS Mincho" w:cs="MS Mincho"/>
-          <w:kern w:val="0"/>
-          <w:sz w:val="24"/>
-          <w:szCs w:val="24"/>
-        </w:rPr>
-        <w:t>。只需如下添加插件到您的</w:t>
-      </w:r>
-      <w:r>
-        <w:rPr>
-          <w:rFonts w:ascii="Times New Roman" w:eastAsia="Times New Roman" w:hAnsi="Times New Roman" w:cs="Times New Roman"/>
-          <w:kern w:val="0"/>
-          <w:sz w:val="24"/>
-          <w:szCs w:val="24"/>
-        </w:rPr>
-        <w:t>webpack</w:t>
-      </w:r>
-      <w:r>
-        <w:rPr>
-          <w:rFonts w:ascii="MS Mincho" w:eastAsia="MS Mincho" w:hAnsi="MS Mincho" w:cs="MS Mincho"/>
-          <w:kern w:val="0"/>
-          <w:sz w:val="24"/>
-          <w:szCs w:val="24"/>
-        </w:rPr>
-        <w:t>配置中：</w:t>
+        <w:t xml:space="preserve">  minSize: number,</w:t>
       </w:r>
     </w:p>
     <w:p>
@@ -32105,54 +32244,99 @@
         <w:rPr>
           <w:rFonts w:ascii="Courier New" w:hAnsi="Courier New" w:cs="Courier New"/>
           <w:kern w:val="0"/>
-          <w:sz w:val="22"/>
-          <w:szCs w:val="20"/>
-        </w:rPr>
-      </w:pPr>
-      <w:r>
-        <w:rPr>
-          <w:rFonts w:ascii="Courier New" w:hAnsi="Courier New" w:cs="Courier New" w:hint="eastAsia"/>
-          <w:kern w:val="0"/>
-          <w:sz w:val="22"/>
-          <w:szCs w:val="20"/>
-        </w:rPr>
-        <w:t>这对于被更改文件的文件名中包含每次编译哈希</w:t>
-      </w:r>
-      <w:r>
-        <w:rPr>
-          <w:rFonts w:ascii="Courier New" w:hAnsi="Courier New" w:cs="Courier New" w:hint="eastAsia"/>
-          <w:kern w:val="0"/>
-          <w:sz w:val="22"/>
-          <w:szCs w:val="20"/>
-        </w:rPr>
-        <w:t xml:space="preserve">(hash) </w:t>
-      </w:r>
-      <w:r>
-        <w:rPr>
-          <w:rFonts w:ascii="Courier New" w:hAnsi="Courier New" w:cs="Courier New" w:hint="eastAsia"/>
-          <w:kern w:val="0"/>
-          <w:sz w:val="22"/>
-          <w:szCs w:val="20"/>
-        </w:rPr>
-        <w:t>的</w:t>
-      </w:r>
-      <w:r>
-        <w:rPr>
-          <w:rFonts w:ascii="Courier New" w:hAnsi="Courier New" w:cs="Courier New" w:hint="eastAsia"/>
-          <w:kern w:val="0"/>
-          <w:sz w:val="22"/>
-          <w:szCs w:val="20"/>
-        </w:rPr>
-        <w:t>webpack bundle</w:t>
-      </w:r>
-      <w:r>
-        <w:rPr>
-          <w:rFonts w:ascii="Courier New" w:hAnsi="Courier New" w:cs="Courier New" w:hint="eastAsia"/>
-          <w:kern w:val="0"/>
-          <w:sz w:val="22"/>
-          <w:szCs w:val="20"/>
-        </w:rPr>
-        <w:t>尤其有用。</w:t>
+          <w:sz w:val="20"/>
+          <w:szCs w:val="20"/>
+        </w:rPr>
+      </w:pPr>
+      <w:r>
+        <w:rPr>
+          <w:rFonts w:ascii="Courier New" w:hAnsi="Courier New" w:cs="Courier New"/>
+          <w:kern w:val="0"/>
+          <w:sz w:val="20"/>
+          <w:szCs w:val="20"/>
+        </w:rPr>
+        <w:t xml:space="preserve">  // </w:t>
+      </w:r>
+      <w:r>
+        <w:rPr>
+          <w:rFonts w:ascii="Courier New" w:hAnsi="Courier New" w:cs="Courier New"/>
+          <w:kern w:val="0"/>
+          <w:sz w:val="20"/>
+          <w:szCs w:val="20"/>
+        </w:rPr>
+        <w:t>在</w:t>
+      </w:r>
+      <w:r>
+        <w:rPr>
+          <w:rFonts w:ascii="Courier New" w:hAnsi="Courier New" w:cs="Courier New"/>
+          <w:kern w:val="0"/>
+          <w:sz w:val="20"/>
+          <w:szCs w:val="20"/>
+        </w:rPr>
+        <w:t xml:space="preserve"> </w:t>
+      </w:r>
+      <w:r>
+        <w:rPr>
+          <w:rFonts w:ascii="Courier New" w:hAnsi="Courier New" w:cs="Courier New"/>
+          <w:kern w:val="0"/>
+          <w:sz w:val="20"/>
+          <w:szCs w:val="20"/>
+        </w:rPr>
+        <w:t>公共</w:t>
+      </w:r>
+      <w:r>
+        <w:rPr>
+          <w:rFonts w:ascii="Courier New" w:hAnsi="Courier New" w:cs="Courier New"/>
+          <w:kern w:val="0"/>
+          <w:sz w:val="20"/>
+          <w:szCs w:val="20"/>
+        </w:rPr>
+        <w:t xml:space="preserve">chunk </w:t>
+      </w:r>
+      <w:r>
+        <w:rPr>
+          <w:rFonts w:ascii="Courier New" w:hAnsi="Courier New" w:cs="Courier New"/>
+          <w:kern w:val="0"/>
+          <w:sz w:val="20"/>
+          <w:szCs w:val="20"/>
+        </w:rPr>
+        <w:t>被创建立之前，所有</w:t>
+      </w:r>
+      <w:r>
+        <w:rPr>
+          <w:rFonts w:ascii="Courier New" w:hAnsi="Courier New" w:cs="Courier New"/>
+          <w:kern w:val="0"/>
+          <w:sz w:val="20"/>
+          <w:szCs w:val="20"/>
+        </w:rPr>
+        <w:t xml:space="preserve"> </w:t>
+      </w:r>
+      <w:r>
+        <w:rPr>
+          <w:rFonts w:ascii="Courier New" w:hAnsi="Courier New" w:cs="Courier New"/>
+          <w:kern w:val="0"/>
+          <w:sz w:val="20"/>
+          <w:szCs w:val="20"/>
+        </w:rPr>
+        <w:t>公共模块</w:t>
+      </w:r>
+      <w:r>
+        <w:rPr>
+          <w:rFonts w:ascii="Courier New" w:hAnsi="Courier New" w:cs="Courier New"/>
+          <w:kern w:val="0"/>
+          <w:sz w:val="20"/>
+          <w:szCs w:val="20"/>
+        </w:rPr>
+        <w:t xml:space="preserve"> (common module) </w:t>
+      </w:r>
+      <w:r>
+        <w:rPr>
+          <w:rFonts w:ascii="Courier New" w:hAnsi="Courier New" w:cs="Courier New"/>
+          <w:kern w:val="0"/>
+          <w:sz w:val="20"/>
+          <w:szCs w:val="20"/>
+        </w:rPr>
+        <w:t>的最少大小。</w:t>
       </w:r>
     </w:p>
     <w:p>
@@ -32180,6 +32364,222 @@
         <w:rPr>
           <w:rFonts w:ascii="Courier New" w:hAnsi="Courier New" w:cs="Courier New"/>
           <w:kern w:val="0"/>
+          <w:sz w:val="20"/>
+          <w:szCs w:val="20"/>
+        </w:rPr>
+      </w:pPr>
+      <w:r>
+        <w:rPr>
+          <w:rFonts w:ascii="Courier New" w:hAnsi="Courier New" w:cs="Courier New"/>
+          <w:kern w:val="0"/>
+          <w:sz w:val="20"/>
+          <w:szCs w:val="20"/>
+        </w:rPr>
+        <w:t>}</w:t>
+      </w:r>
+    </w:p>
+    <w:p>
+      <w:pPr>
+        <w:pStyle w:val="2"/>
+        <w:rPr>
+          <w:kern w:val="36"/>
+          <w:sz w:val="48"/>
+          <w:szCs w:val="48"/>
+        </w:rPr>
+      </w:pPr>
+      <w:bookmarkStart w:id="72" w:name="_Toc534406193"/>
+      <w:r>
+        <w:t>HtmlWebpackPlugin</w:t>
+      </w:r>
+      <w:bookmarkEnd w:id="72"/>
+    </w:p>
+    <w:p>
+      <w:pPr>
+        <w:widowControl/>
+        <w:jc w:val="left"/>
+        <w:rPr>
+          <w:rFonts w:ascii="Times New Roman" w:eastAsia="Times New Roman" w:hAnsi="Times New Roman" w:cs="Times New Roman"/>
+          <w:kern w:val="0"/>
+          <w:sz w:val="24"/>
+          <w:szCs w:val="24"/>
+        </w:rPr>
+      </w:pPr>
+      <w:r>
+        <w:rPr>
+          <w:rFonts w:ascii="SimSun" w:eastAsia="SimSun" w:hAnsi="SimSun" w:cs="SimSun"/>
+          <w:kern w:val="0"/>
+          <w:sz w:val="24"/>
+          <w:szCs w:val="24"/>
+        </w:rPr>
+        <w:t>这个插件将为您</w:t>
+      </w:r>
+      <w:r>
+        <w:rPr>
+          <w:rFonts w:ascii="SimSun" w:eastAsia="SimSun" w:hAnsi="SimSun" w:cs="SimSun"/>
+          <w:b/>
+          <w:color w:val="FF0000"/>
+          <w:kern w:val="0"/>
+          <w:sz w:val="24"/>
+          <w:szCs w:val="24"/>
+        </w:rPr>
+        <w:t>生成一个</w:t>
+      </w:r>
+      <w:r>
+        <w:rPr>
+          <w:rFonts w:ascii="Times New Roman" w:eastAsia="Times New Roman" w:hAnsi="Times New Roman" w:cs="Times New Roman"/>
+          <w:b/>
+          <w:color w:val="FF0000"/>
+          <w:kern w:val="0"/>
+          <w:sz w:val="24"/>
+          <w:szCs w:val="24"/>
+        </w:rPr>
+        <w:t>HTML5</w:t>
+      </w:r>
+      <w:r>
+        <w:rPr>
+          <w:rFonts w:ascii="MS Mincho" w:eastAsia="MS Mincho" w:hAnsi="MS Mincho" w:cs="MS Mincho"/>
+          <w:b/>
+          <w:color w:val="FF0000"/>
+          <w:kern w:val="0"/>
+          <w:sz w:val="24"/>
+          <w:szCs w:val="24"/>
+        </w:rPr>
+        <w:t>文件</w:t>
+      </w:r>
+      <w:r>
+        <w:rPr>
+          <w:rFonts w:ascii="MS Mincho" w:eastAsia="MS Mincho" w:hAnsi="MS Mincho" w:cs="MS Mincho"/>
+          <w:kern w:val="0"/>
+          <w:sz w:val="24"/>
+          <w:szCs w:val="24"/>
+        </w:rPr>
+        <w:t>，</w:t>
+      </w:r>
+      <w:r>
+        <w:rPr>
+          <w:rFonts w:ascii="SimSun" w:eastAsia="SimSun" w:hAnsi="SimSun" w:cs="SimSun"/>
+          <w:kern w:val="0"/>
+          <w:sz w:val="24"/>
+          <w:szCs w:val="24"/>
+        </w:rPr>
+        <w:t>该</w:t>
+      </w:r>
+      <w:r>
+        <w:rPr>
+          <w:rFonts w:ascii="MS Mincho" w:eastAsia="MS Mincho" w:hAnsi="MS Mincho" w:cs="MS Mincho"/>
+          <w:kern w:val="0"/>
+          <w:sz w:val="24"/>
+          <w:szCs w:val="24"/>
+        </w:rPr>
+        <w:t>文件的</w:t>
+      </w:r>
+      <w:r>
+        <w:rPr>
+          <w:rFonts w:ascii="Times New Roman" w:eastAsia="Times New Roman" w:hAnsi="Times New Roman" w:cs="Times New Roman"/>
+          <w:kern w:val="0"/>
+          <w:sz w:val="24"/>
+          <w:szCs w:val="24"/>
+        </w:rPr>
+        <w:t xml:space="preserve"> body </w:t>
+      </w:r>
+      <w:r>
+        <w:rPr>
+          <w:rFonts w:ascii="MS Mincho" w:eastAsia="MS Mincho" w:hAnsi="MS Mincho" w:cs="MS Mincho"/>
+          <w:kern w:val="0"/>
+          <w:sz w:val="24"/>
+          <w:szCs w:val="24"/>
+        </w:rPr>
+        <w:t>中使用</w:t>
+      </w:r>
+      <w:r>
+        <w:rPr>
+          <w:rFonts w:ascii="Courier New" w:hAnsi="Courier New" w:cs="Courier New"/>
+          <w:kern w:val="0"/>
+          <w:sz w:val="20"/>
+          <w:szCs w:val="20"/>
+        </w:rPr>
+        <w:t>script</w:t>
+      </w:r>
+      <w:r>
+        <w:rPr>
+          <w:rFonts w:ascii="Times New Roman" w:eastAsia="Times New Roman" w:hAnsi="Times New Roman" w:cs="Times New Roman"/>
+          <w:kern w:val="0"/>
+          <w:sz w:val="24"/>
+          <w:szCs w:val="24"/>
+        </w:rPr>
+        <w:t xml:space="preserve"> </w:t>
+      </w:r>
+      <w:r>
+        <w:rPr>
+          <w:rFonts w:ascii="SimSun" w:eastAsia="SimSun" w:hAnsi="SimSun" w:cs="SimSun"/>
+          <w:kern w:val="0"/>
+          <w:sz w:val="24"/>
+          <w:szCs w:val="24"/>
+        </w:rPr>
+        <w:t>标记引用了所有</w:t>
+      </w:r>
+      <w:r>
+        <w:rPr>
+          <w:rFonts w:ascii="Times New Roman" w:eastAsia="Times New Roman" w:hAnsi="Times New Roman" w:cs="Times New Roman"/>
+          <w:kern w:val="0"/>
+          <w:sz w:val="24"/>
+          <w:szCs w:val="24"/>
+        </w:rPr>
+        <w:t xml:space="preserve"> webpack bundle</w:t>
+      </w:r>
+      <w:r>
+        <w:rPr>
+          <w:rFonts w:ascii="MS Mincho" w:eastAsia="MS Mincho" w:hAnsi="MS Mincho" w:cs="MS Mincho"/>
+          <w:kern w:val="0"/>
+          <w:sz w:val="24"/>
+          <w:szCs w:val="24"/>
+        </w:rPr>
+        <w:t>。只需如下添加插件到您的</w:t>
+      </w:r>
+      <w:r>
+        <w:rPr>
+          <w:rFonts w:ascii="Times New Roman" w:eastAsia="Times New Roman" w:hAnsi="Times New Roman" w:cs="Times New Roman"/>
+          <w:kern w:val="0"/>
+          <w:sz w:val="24"/>
+          <w:szCs w:val="24"/>
+        </w:rPr>
+        <w:t>webpack</w:t>
+      </w:r>
+      <w:r>
+        <w:rPr>
+          <w:rFonts w:ascii="MS Mincho" w:eastAsia="MS Mincho" w:hAnsi="MS Mincho" w:cs="MS Mincho"/>
+          <w:kern w:val="0"/>
+          <w:sz w:val="24"/>
+          <w:szCs w:val="24"/>
+        </w:rPr>
+        <w:t>配置中：</w:t>
+      </w:r>
+    </w:p>
+    <w:p>
+      <w:pPr>
+        <w:widowControl/>
+        <w:tabs>
+          <w:tab w:val="left" w:pos="916"/>
+          <w:tab w:val="left" w:pos="1832"/>
+          <w:tab w:val="left" w:pos="2748"/>
+          <w:tab w:val="left" w:pos="3664"/>
+          <w:tab w:val="left" w:pos="4580"/>
+          <w:tab w:val="left" w:pos="5496"/>
+          <w:tab w:val="left" w:pos="6412"/>
+          <w:tab w:val="left" w:pos="7328"/>
+          <w:tab w:val="left" w:pos="8244"/>
+          <w:tab w:val="left" w:pos="9160"/>
+          <w:tab w:val="left" w:pos="10076"/>
+          <w:tab w:val="left" w:pos="10992"/>
+          <w:tab w:val="left" w:pos="11908"/>
+          <w:tab w:val="left" w:pos="12824"/>
+          <w:tab w:val="left" w:pos="13740"/>
+          <w:tab w:val="left" w:pos="14656"/>
+        </w:tabs>
+        <w:jc w:val="left"/>
+        <w:rPr>
+          <w:rFonts w:ascii="Courier New" w:hAnsi="Courier New" w:cs="Courier New"/>
+          <w:kern w:val="0"/>
           <w:sz w:val="22"/>
           <w:szCs w:val="20"/>
         </w:rPr>
@@ -32191,7 +32591,81 @@
           <w:sz w:val="22"/>
           <w:szCs w:val="20"/>
         </w:rPr>
-        <w:lastRenderedPageBreak/>
+        <w:t>这对于被更改文件的文件名中包含每次编译哈希</w:t>
+      </w:r>
+      <w:r>
+        <w:rPr>
+          <w:rFonts w:ascii="Courier New" w:hAnsi="Courier New" w:cs="Courier New" w:hint="eastAsia"/>
+          <w:kern w:val="0"/>
+          <w:sz w:val="22"/>
+          <w:szCs w:val="20"/>
+        </w:rPr>
+        <w:t xml:space="preserve">(hash) </w:t>
+      </w:r>
+      <w:r>
+        <w:rPr>
+          <w:rFonts w:ascii="Courier New" w:hAnsi="Courier New" w:cs="Courier New" w:hint="eastAsia"/>
+          <w:kern w:val="0"/>
+          <w:sz w:val="22"/>
+          <w:szCs w:val="20"/>
+        </w:rPr>
+        <w:t>的</w:t>
+      </w:r>
+      <w:r>
+        <w:rPr>
+          <w:rFonts w:ascii="Courier New" w:hAnsi="Courier New" w:cs="Courier New" w:hint="eastAsia"/>
+          <w:kern w:val="0"/>
+          <w:sz w:val="22"/>
+          <w:szCs w:val="20"/>
+        </w:rPr>
+        <w:t>webpack bundle</w:t>
+      </w:r>
+      <w:r>
+        <w:rPr>
+          <w:rFonts w:ascii="Courier New" w:hAnsi="Courier New" w:cs="Courier New" w:hint="eastAsia"/>
+          <w:kern w:val="0"/>
+          <w:sz w:val="22"/>
+          <w:szCs w:val="20"/>
+        </w:rPr>
+        <w:t>尤其有用。</w:t>
+      </w:r>
+    </w:p>
+    <w:p>
+      <w:pPr>
+        <w:widowControl/>
+        <w:tabs>
+          <w:tab w:val="left" w:pos="916"/>
+          <w:tab w:val="left" w:pos="1832"/>
+          <w:tab w:val="left" w:pos="2748"/>
+          <w:tab w:val="left" w:pos="3664"/>
+          <w:tab w:val="left" w:pos="4580"/>
+          <w:tab w:val="left" w:pos="5496"/>
+          <w:tab w:val="left" w:pos="6412"/>
+          <w:tab w:val="left" w:pos="7328"/>
+          <w:tab w:val="left" w:pos="8244"/>
+          <w:tab w:val="left" w:pos="9160"/>
+          <w:tab w:val="left" w:pos="10076"/>
+          <w:tab w:val="left" w:pos="10992"/>
+          <w:tab w:val="left" w:pos="11908"/>
+          <w:tab w:val="left" w:pos="12824"/>
+          <w:tab w:val="left" w:pos="13740"/>
+          <w:tab w:val="left" w:pos="14656"/>
+        </w:tabs>
+        <w:jc w:val="left"/>
+        <w:rPr>
+          <w:rFonts w:ascii="Courier New" w:hAnsi="Courier New" w:cs="Courier New"/>
+          <w:kern w:val="0"/>
+          <w:sz w:val="22"/>
+          <w:szCs w:val="20"/>
+        </w:rPr>
+      </w:pPr>
+      <w:r>
+        <w:rPr>
+          <w:rFonts w:ascii="Courier New" w:hAnsi="Courier New" w:cs="Courier New" w:hint="eastAsia"/>
+          <w:kern w:val="0"/>
+          <w:sz w:val="22"/>
+          <w:szCs w:val="20"/>
+        </w:rPr>
         <w:t>您可以让插件为您生成一个</w:t>
       </w:r>
       <w:r>
@@ -32323,7 +32797,7 @@
         </w:rPr>
         <w:t xml:space="preserve"> </w:t>
       </w:r>
-      <w:hyperlink r:id="rId20" w:history="1">
+      <w:hyperlink r:id="rId19" w:history="1">
         <w:r>
           <w:rPr>
             <w:rStyle w:val="aa"/>
@@ -32743,6 +33217,7 @@
           <w:sz w:val="20"/>
           <w:szCs w:val="20"/>
         </w:rPr>
+        <w:lastRenderedPageBreak/>
         <w:t xml:space="preserve">new </w:t>
       </w:r>
       <w:proofErr w:type="gramStart"/>
@@ -33835,7 +34310,6 @@
           <w:sz w:val="20"/>
           <w:szCs w:val="20"/>
         </w:rPr>
-        <w:lastRenderedPageBreak/>
         <w:drawing>
           <wp:inline distT="0" distB="0" distL="0" distR="0" wp14:anchorId="61841918" wp14:editId="54261B04">
             <wp:extent cx="5274310" cy="2813050"/>
@@ -33852,7 +34326,7 @@
                     <pic:cNvPicPr/>
                   </pic:nvPicPr>
                   <pic:blipFill>
-                    <a:blip r:embed="rId21"/>
+                    <a:blip r:embed="rId20"/>
                     <a:stretch>
                       <a:fillRect/>
                     </a:stretch>
@@ -33909,22 +34383,225 @@
     </w:p>
     <w:p>
       <w:pPr>
+        <w:pStyle w:val="2"/>
+        <w:rPr>
+          <w:rFonts w:hint="eastAsia"/>
+        </w:rPr>
+      </w:pPr>
+      <w:bookmarkStart w:id="73" w:name="_Toc534406194"/>
+      <w:r>
+        <w:lastRenderedPageBreak/>
+        <w:t>CopyWebpackPlugin</w:t>
+      </w:r>
+      <w:bookmarkEnd w:id="73"/>
+    </w:p>
+    <w:p>
+      <w:pPr>
+        <w:pStyle w:val="2"/>
+        <w:rPr>
+          <w:rFonts w:hint="eastAsia"/>
+        </w:rPr>
+      </w:pPr>
+      <w:bookmarkStart w:id="74" w:name="_Toc534406195"/>
+      <w:r>
+        <w:t>ExtractTextPlugin</w:t>
+      </w:r>
+      <w:bookmarkEnd w:id="74"/>
+    </w:p>
+    <w:p>
+      <w:pPr>
+        <w:rPr>
+          <w:rFonts w:hint="eastAsia"/>
+        </w:rPr>
+      </w:pPr>
+      <w:r>
+        <w:t>https://www.jianshu.com/p/ed3c98ba5474</w:t>
+      </w:r>
+    </w:p>
+    <w:p>
+      <w:pPr>
+        <w:rPr>
+          <w:rFonts w:hint="eastAsia"/>
+        </w:rPr>
+      </w:pPr>
+      <w:proofErr w:type="gramStart"/>
+      <w:r>
+        <w:t>ExtractTextPlugin .</w:t>
+      </w:r>
+      <w:proofErr w:type="gramEnd"/>
+      <w:r>
+        <w:t xml:space="preserve"> ext</w:t>
+      </w:r>
+      <w:r>
+        <w:t>ract</w:t>
+      </w:r>
+      <w:r>
+        <w:rPr>
+          <w:rFonts w:hint="eastAsia"/>
+        </w:rPr>
+        <w:t>(loader)</w:t>
+      </w:r>
+    </w:p>
+    <w:p>
+      <w:pPr>
+        <w:rPr>
+          <w:rFonts w:hint="eastAsia"/>
+        </w:rPr>
+      </w:pPr>
+      <w:r>
+        <w:rPr>
+          <w:rFonts w:hint="eastAsia"/>
+        </w:rPr>
+        <w:t>把</w:t>
+      </w:r>
+      <w:r>
+        <w:rPr>
+          <w:rFonts w:hint="eastAsia"/>
+        </w:rPr>
+        <w:t>css</w:t>
+      </w:r>
+      <w:r>
+        <w:rPr>
+          <w:rFonts w:hint="eastAsia"/>
+        </w:rPr>
+        <w:t>抽离成单独的文件。</w:t>
+      </w:r>
+    </w:p>
+    <w:p>
+      <w:pPr>
+        <w:rPr>
+          <w:rFonts w:hint="eastAsia"/>
+        </w:rPr>
+      </w:pPr>
+      <w:r>
+        <w:rPr>
+          <w:rFonts w:hint="eastAsia"/>
+        </w:rPr>
+        <w:t>filename</w:t>
+      </w:r>
+      <w:r>
+        <w:rPr>
+          <w:rFonts w:hint="eastAsia"/>
+        </w:rPr>
+        <w:t>，</w:t>
+      </w:r>
+      <w:r>
+        <w:rPr>
+          <w:rFonts w:hint="eastAsia"/>
+        </w:rPr>
+        <w:t>allChunks</w:t>
+      </w:r>
+    </w:p>
+    <w:p>
+      <w:pPr>
+        <w:rPr>
+          <w:rFonts w:hint="eastAsia"/>
+        </w:rPr>
+      </w:pPr>
+      <w:r>
+        <w:rPr>
+          <w:rFonts w:hint="eastAsia"/>
+        </w:rPr>
+        <w:t>publicPath</w:t>
+      </w:r>
+      <w:r>
+        <w:rPr>
+          <w:rFonts w:hint="eastAsia"/>
+        </w:rPr>
+        <w:t>，</w:t>
+      </w:r>
+      <w:r>
+        <w:rPr>
+          <w:rFonts w:hint="eastAsia"/>
+        </w:rPr>
+        <w:t>use</w:t>
+      </w:r>
+      <w:r>
+        <w:rPr>
+          <w:rFonts w:hint="eastAsia"/>
+        </w:rPr>
+        <w:t>，</w:t>
+      </w:r>
+      <w:r>
+        <w:rPr>
+          <w:rFonts w:hint="eastAsia"/>
+        </w:rPr>
+        <w:t>fallback</w:t>
+      </w:r>
+      <w:r>
+        <w:rPr>
+          <w:rFonts w:hint="eastAsia"/>
+        </w:rPr>
+        <w:t>。</w:t>
+      </w:r>
+    </w:p>
+    <w:p>
+      <w:pPr>
+        <w:rPr>
+          <w:rFonts w:hint="eastAsia"/>
+        </w:rPr>
+      </w:pPr>
+      <w:r>
+        <w:rPr>
+          <w:rFonts w:hint="eastAsia"/>
+        </w:rPr>
+        <w:t>一般把</w:t>
+      </w:r>
+      <w:r>
+        <w:rPr>
+          <w:rFonts w:hint="eastAsia"/>
+        </w:rPr>
+        <w:t>style-loader</w:t>
+      </w:r>
+      <w:r>
+        <w:rPr>
+          <w:rFonts w:hint="eastAsia"/>
+        </w:rPr>
+        <w:t>放在</w:t>
+      </w:r>
+      <w:r>
+        <w:rPr>
+          <w:rFonts w:hint="eastAsia"/>
+        </w:rPr>
+        <w:t>callback</w:t>
+      </w:r>
+      <w:r>
+        <w:rPr>
+          <w:rFonts w:hint="eastAsia"/>
+        </w:rPr>
+        <w:t>里面，用来在编译后提取</w:t>
+      </w:r>
+      <w:r>
+        <w:rPr>
+          <w:rFonts w:hint="eastAsia"/>
+        </w:rPr>
+        <w:t>css</w:t>
+      </w:r>
+      <w:r>
+        <w:rPr>
+          <w:rFonts w:hint="eastAsia"/>
+        </w:rPr>
+        <w:t>。</w:t>
+      </w:r>
+    </w:p>
+    <w:p>
+      <w:pPr>
         <w:pStyle w:val="1"/>
       </w:pPr>
-      <w:bookmarkStart w:id="70" w:name="_Toc529520843"/>
+      <w:bookmarkStart w:id="75" w:name="_Toc534406196"/>
       <w:r>
         <w:rPr>
           <w:rFonts w:hint="eastAsia"/>
         </w:rPr>
         <w:t>配置对象</w:t>
       </w:r>
-      <w:bookmarkEnd w:id="70"/>
+      <w:bookmarkEnd w:id="75"/>
     </w:p>
     <w:p>
       <w:pPr>
         <w:pStyle w:val="2"/>
       </w:pPr>
-      <w:bookmarkStart w:id="71" w:name="_Toc529520844"/>
+      <w:bookmarkStart w:id="76" w:name="_Toc534406197"/>
       <w:r>
         <w:rPr>
           <w:rFonts w:hint="eastAsia"/>
@@ -33934,7 +34611,7 @@
       <w:r>
         <w:t>text</w:t>
       </w:r>
-      <w:bookmarkEnd w:id="71"/>
+      <w:bookmarkEnd w:id="76"/>
     </w:p>
     <w:p>
       <w:pPr>
@@ -34070,7 +34747,7 @@
         <w:spacing w:before="100" w:beforeAutospacing="1" w:after="100" w:afterAutospacing="1"/>
         <w:jc w:val="left"/>
         <w:rPr>
-          <w:rFonts w:ascii="Times New Roman" w:hAnsi="Times New Roman" w:cs="Times New Roman" w:hint="eastAsia"/>
+          <w:rFonts w:ascii="Times New Roman" w:hAnsi="Times New Roman" w:cs="Times New Roman"/>
           <w:kern w:val="0"/>
           <w:sz w:val="24"/>
           <w:szCs w:val="24"/>
@@ -34110,19 +34787,19 @@
         <w:spacing w:before="100" w:beforeAutospacing="1" w:after="100" w:afterAutospacing="1"/>
         <w:jc w:val="left"/>
         <w:rPr>
+          <w:rFonts w:ascii="Times New Roman" w:hAnsi="Times New Roman" w:cs="Times New Roman"/>
+          <w:kern w:val="0"/>
+          <w:sz w:val="24"/>
+          <w:szCs w:val="24"/>
+        </w:rPr>
+      </w:pPr>
+      <w:r>
+        <w:rPr>
           <w:rFonts w:ascii="Times New Roman" w:hAnsi="Times New Roman" w:cs="Times New Roman" w:hint="eastAsia"/>
           <w:kern w:val="0"/>
           <w:sz w:val="24"/>
           <w:szCs w:val="24"/>
         </w:rPr>
-      </w:pPr>
-      <w:r>
-        <w:rPr>
-          <w:rFonts w:ascii="Times New Roman" w:hAnsi="Times New Roman" w:cs="Times New Roman" w:hint="eastAsia"/>
-          <w:kern w:val="0"/>
-          <w:sz w:val="24"/>
-          <w:szCs w:val="24"/>
-        </w:rPr>
         <w:t>dev</w:t>
       </w:r>
     </w:p>
@@ -34130,7 +34807,7 @@
       <w:pPr>
         <w:pStyle w:val="1"/>
       </w:pPr>
-      <w:bookmarkStart w:id="72" w:name="_Toc529520845"/>
+      <w:bookmarkStart w:id="77" w:name="_Toc534406198"/>
       <w:r>
         <w:rPr>
           <w:rFonts w:hint="eastAsia"/>
@@ -34140,7 +34817,7 @@
       <w:r>
         <w:t>pack-dev-server</w:t>
       </w:r>
-      <w:bookmarkEnd w:id="72"/>
+      <w:bookmarkEnd w:id="77"/>
     </w:p>
     <w:p>
       <w:pPr>
@@ -34159,7 +34836,7 @@
           <w:rFonts w:eastAsia="Times New Roman"/>
         </w:rPr>
       </w:pPr>
-      <w:hyperlink r:id="rId22" w:history="1">
+      <w:hyperlink r:id="rId21" w:history="1">
         <w:r>
           <w:rPr>
             <w:rStyle w:val="aa"/>
@@ -34249,7 +34926,7 @@
           <w:rFonts w:eastAsia="Times New Roman"/>
         </w:rPr>
       </w:pPr>
-      <w:hyperlink r:id="rId23" w:history="1">
+      <w:hyperlink r:id="rId22" w:history="1">
         <w:r>
           <w:rPr>
             <w:rStyle w:val="aa"/>
@@ -34306,7 +34983,6 @@
               <w:rPr>
                 <w:rFonts w:eastAsia="Times New Roman"/>
               </w:rPr>
-              <w:lastRenderedPageBreak/>
               <w:t>2</w:t>
             </w:r>
           </w:p>
@@ -34353,7 +35029,6 @@
               <w:rPr>
                 <w:rStyle w:val="HTML"/>
               </w:rPr>
-              <w:lastRenderedPageBreak/>
               <w:t>"scripts": {</w:t>
             </w:r>
           </w:p>
@@ -34367,7 +35042,6 @@
               <w:rPr>
                 <w:rStyle w:val="HTML"/>
               </w:rPr>
-              <w:lastRenderedPageBreak/>
               <w:t> "start": "webpack-dev-server",</w:t>
             </w:r>
           </w:p>
@@ -34427,7 +35101,7 @@
           <w:rFonts w:eastAsia="Times New Roman"/>
         </w:rPr>
       </w:pPr>
-      <w:hyperlink r:id="rId24" w:history="1">
+      <w:hyperlink r:id="rId23" w:history="1">
         <w:r>
           <w:rPr>
             <w:rStyle w:val="aa"/>
@@ -34523,7 +35197,7 @@
           <w:rFonts w:eastAsia="Times New Roman"/>
         </w:rPr>
       </w:pPr>
-      <w:hyperlink r:id="rId25" w:history="1">
+      <w:hyperlink r:id="rId24" w:history="1">
         <w:r>
           <w:rPr>
             <w:rStyle w:val="aa"/>
@@ -34776,7 +35450,7 @@
           <w:rFonts w:eastAsia="Times New Roman"/>
         </w:rPr>
       </w:pPr>
-      <w:hyperlink r:id="rId26" w:history="1">
+      <w:hyperlink r:id="rId25" w:history="1">
         <w:r>
           <w:rPr>
             <w:rStyle w:val="aa"/>
@@ -34866,7 +35540,7 @@
           <w:rFonts w:eastAsia="Times New Roman"/>
         </w:rPr>
       </w:pPr>
-      <w:hyperlink r:id="rId27" w:history="1">
+      <w:hyperlink r:id="rId26" w:history="1">
         <w:r>
           <w:rPr>
             <w:rStyle w:val="aa"/>
@@ -35240,91 +35914,94 @@
       <w:pPr>
         <w:pStyle w:val="1"/>
       </w:pPr>
-      <w:bookmarkStart w:id="73" w:name="_Toc529520846"/>
-      <w:r>
-        <w:rPr>
-          <w:rFonts w:hint="eastAsia"/>
-        </w:rPr>
+      <w:bookmarkStart w:id="78" w:name="_Toc534406199"/>
+      <w:r>
+        <w:rPr>
+          <w:rFonts w:hint="eastAsia"/>
+        </w:rPr>
+        <w:t>常见情况</w:t>
+      </w:r>
+      <w:bookmarkEnd w:id="78"/>
+    </w:p>
+    <w:p>
+      <w:pPr>
+        <w:pStyle w:val="2"/>
+      </w:pPr>
+      <w:bookmarkStart w:id="79" w:name="_Toc534406200"/>
+      <w:r>
+        <w:rPr>
+          <w:rFonts w:hint="eastAsia"/>
+        </w:rPr>
+        <w:t>默认搜索</w:t>
+      </w:r>
+      <w:bookmarkEnd w:id="79"/>
+    </w:p>
+    <w:p>
+      <w:r>
+        <w:t xml:space="preserve">Webpack </w:t>
+      </w:r>
+      <w:r>
+        <w:t>在执行的时候，除了在命令行传入参数，还可以通过指定的配置文件来执行。默认</w:t>
+      </w:r>
+      <w:r>
         <w:lastRenderedPageBreak/>
-        <w:t>常见情况</w:t>
-      </w:r>
-      <w:bookmarkEnd w:id="73"/>
+        <w:t>情况下，会搜索当前目录的</w:t>
+      </w:r>
+      <w:r>
+        <w:t xml:space="preserve"> </w:t>
+      </w:r>
+      <w:r>
+        <w:rPr>
+          <w:rStyle w:val="HTML"/>
+        </w:rPr>
+        <w:t>webpack.config.js</w:t>
+      </w:r>
+      <w:r>
+        <w:t xml:space="preserve"> </w:t>
+      </w:r>
+      <w:r>
+        <w:t>文件，这个文件是一个</w:t>
+      </w:r>
+      <w:r>
+        <w:t xml:space="preserve"> node.js </w:t>
+      </w:r>
+      <w:r>
+        <w:t>模块，返回一个</w:t>
+      </w:r>
+      <w:r>
+        <w:t xml:space="preserve"> json </w:t>
+      </w:r>
+      <w:r>
+        <w:t>格式的配置信息对象，或者通过</w:t>
+      </w:r>
+      <w:r>
+        <w:t xml:space="preserve"> </w:t>
+      </w:r>
+      <w:r>
+        <w:rPr>
+          <w:rStyle w:val="HTML"/>
+        </w:rPr>
+        <w:t>--config</w:t>
+      </w:r>
+      <w:r>
+        <w:t xml:space="preserve"> </w:t>
+      </w:r>
+      <w:r>
+        <w:t>选项来指定配置文件。</w:t>
+      </w:r>
     </w:p>
     <w:p>
       <w:pPr>
         <w:pStyle w:val="2"/>
       </w:pPr>
-      <w:bookmarkStart w:id="74" w:name="_Toc529520847"/>
-      <w:r>
-        <w:rPr>
-          <w:rFonts w:hint="eastAsia"/>
-        </w:rPr>
-        <w:t>默认搜索</w:t>
-      </w:r>
-      <w:bookmarkEnd w:id="74"/>
-    </w:p>
-    <w:p>
-      <w:r>
-        <w:t xml:space="preserve">Webpack </w:t>
-      </w:r>
-      <w:r>
-        <w:t>在执行的时候，除了在命令行传入参数，还可以通过指定的配置文件来执行。默认情况下，会搜索当前目录的</w:t>
-      </w:r>
-      <w:r>
-        <w:t xml:space="preserve"> </w:t>
-      </w:r>
-      <w:r>
-        <w:rPr>
-          <w:rStyle w:val="HTML"/>
-        </w:rPr>
-        <w:t>webpack.config.js</w:t>
-      </w:r>
-      <w:r>
-        <w:t xml:space="preserve"> </w:t>
-      </w:r>
-      <w:r>
-        <w:t>文件，这个文件是一个</w:t>
-      </w:r>
-      <w:r>
-        <w:t xml:space="preserve"> node.js </w:t>
-      </w:r>
-      <w:r>
-        <w:t>模块，返回一个</w:t>
-      </w:r>
-      <w:r>
-        <w:t xml:space="preserve"> json </w:t>
-      </w:r>
-      <w:r>
-        <w:t>格式的配置信息对象，或者通过</w:t>
-      </w:r>
-      <w:r>
-        <w:t xml:space="preserve"> </w:t>
-      </w:r>
-      <w:r>
-        <w:rPr>
-          <w:rStyle w:val="HTML"/>
-        </w:rPr>
-        <w:t>--config</w:t>
-      </w:r>
-      <w:r>
-        <w:t xml:space="preserve"> </w:t>
-      </w:r>
-      <w:r>
-        <w:t>选项来指定配置文件。</w:t>
-      </w:r>
-    </w:p>
-    <w:p>
-      <w:pPr>
-        <w:pStyle w:val="2"/>
-      </w:pPr>
-      <w:bookmarkStart w:id="75" w:name="_Toc529520848"/>
+      <w:bookmarkStart w:id="80" w:name="_Toc534406201"/>
       <w:r>
         <w:rPr>
           <w:rFonts w:hint="eastAsia"/>
         </w:rPr>
         <w:t>打印错误信息</w:t>
       </w:r>
-      <w:bookmarkEnd w:id="75"/>
+      <w:bookmarkEnd w:id="80"/>
     </w:p>
     <w:p>
       <w:pPr>
@@ -35369,7 +36046,7 @@
       <w:pPr>
         <w:pStyle w:val="2"/>
       </w:pPr>
-      <w:bookmarkStart w:id="76" w:name="_Toc529520849"/>
+      <w:bookmarkStart w:id="81" w:name="_Toc534406202"/>
       <w:r>
         <w:rPr>
           <w:rFonts w:hint="eastAsia"/>
@@ -35382,7 +36059,7 @@
       <w:r>
         <w:t>windows</w:t>
       </w:r>
-      <w:bookmarkEnd w:id="76"/>
+      <w:bookmarkEnd w:id="81"/>
     </w:p>
     <w:p>
       <w:r>
@@ -35436,14 +36113,14 @@
       <w:pPr>
         <w:pStyle w:val="2"/>
       </w:pPr>
-      <w:bookmarkStart w:id="77" w:name="_Toc529520850"/>
+      <w:bookmarkStart w:id="82" w:name="_Toc534406203"/>
       <w:r>
         <w:t>L</w:t>
       </w:r>
       <w:r>
         <w:t>oaders</w:t>
       </w:r>
-      <w:bookmarkEnd w:id="77"/>
+      <w:bookmarkEnd w:id="82"/>
     </w:p>
     <w:p>
       <w:r>
@@ -35517,7 +36194,7 @@
       <w:pPr>
         <w:pStyle w:val="3"/>
       </w:pPr>
-      <w:bookmarkStart w:id="78" w:name="_Toc529520851"/>
+      <w:bookmarkStart w:id="83" w:name="_Toc534406204"/>
       <w:r>
         <w:rPr>
           <w:rFonts w:hint="eastAsia"/>
@@ -35527,7 +36204,7 @@
       <w:r>
         <w:t>写法</w:t>
       </w:r>
-      <w:bookmarkEnd w:id="78"/>
+      <w:bookmarkEnd w:id="83"/>
     </w:p>
     <w:p>
       <w:pPr>
@@ -35536,7 +36213,7 @@
           <w:shd w:val="clear" w:color="auto" w:fill="FFFFFF"/>
         </w:rPr>
       </w:pPr>
-      <w:bookmarkStart w:id="79" w:name="_Toc529520852"/>
+      <w:bookmarkStart w:id="84" w:name="_Toc534406205"/>
       <w:r>
         <w:rPr>
           <w:shd w:val="clear" w:color="auto" w:fill="FFFFFF"/>
@@ -35549,7 +36226,7 @@
         </w:rPr>
         <w:t>可以省略</w:t>
       </w:r>
-      <w:bookmarkEnd w:id="79"/>
+      <w:bookmarkEnd w:id="84"/>
     </w:p>
     <w:p>
       <w:r>
@@ -35570,7 +36247,6 @@
         <w:rPr>
           <w:noProof/>
         </w:rPr>
-        <w:lastRenderedPageBreak/>
         <w:drawing>
           <wp:inline distT="0" distB="0" distL="0" distR="0" wp14:anchorId="4345A088" wp14:editId="612C4D75">
             <wp:extent cx="4695825" cy="1171575"/>
@@ -35587,7 +36263,7 @@
                     <pic:cNvPicPr/>
                   </pic:nvPicPr>
                   <pic:blipFill>
-                    <a:blip r:embed="rId28"/>
+                    <a:blip r:embed="rId27"/>
                     <a:stretch>
                       <a:fillRect/>
                     </a:stretch>
@@ -35612,11 +36288,12 @@
       <w:pPr>
         <w:pStyle w:val="3"/>
       </w:pPr>
-      <w:bookmarkStart w:id="80" w:name="_Toc529520853"/>
-      <w:r>
-        <w:rPr>
-          <w:rFonts w:hint="eastAsia"/>
-        </w:rPr>
+      <w:bookmarkStart w:id="85" w:name="_Toc534406206"/>
+      <w:r>
+        <w:rPr>
+          <w:rFonts w:hint="eastAsia"/>
+        </w:rPr>
+        <w:lastRenderedPageBreak/>
         <w:t>css</w:t>
       </w:r>
       <w:r>
@@ -35628,7 +36305,7 @@
       <w:r>
         <w:t>style-loader</w:t>
       </w:r>
-      <w:bookmarkEnd w:id="80"/>
+      <w:bookmarkEnd w:id="85"/>
     </w:p>
     <w:p>
       <w:pPr>
@@ -35836,7 +36513,7 @@
           <w:shd w:val="clear" w:color="auto" w:fill="FFFFFF"/>
         </w:rPr>
       </w:pPr>
-      <w:bookmarkStart w:id="81" w:name="_Toc529520854"/>
+      <w:bookmarkStart w:id="86" w:name="_Toc534406207"/>
       <w:r>
         <w:rPr>
           <w:rFonts w:hint="eastAsia"/>
@@ -35844,7 +36521,7 @@
         </w:rPr>
         <w:t>权限问题</w:t>
       </w:r>
-      <w:bookmarkEnd w:id="81"/>
+      <w:bookmarkEnd w:id="86"/>
     </w:p>
     <w:p>
       <w:r>
@@ -35869,7 +36546,7 @@
       <w:pPr>
         <w:pStyle w:val="2"/>
       </w:pPr>
-      <w:bookmarkStart w:id="82" w:name="_Toc529520855"/>
+      <w:bookmarkStart w:id="87" w:name="_Toc534406208"/>
       <w:r>
         <w:t>N</w:t>
       </w:r>
@@ -35879,20 +36556,20 @@
         </w:rPr>
         <w:t>pm</w:t>
       </w:r>
-      <w:bookmarkEnd w:id="82"/>
+      <w:bookmarkEnd w:id="87"/>
     </w:p>
     <w:p>
       <w:pPr>
         <w:pStyle w:val="3"/>
       </w:pPr>
-      <w:bookmarkStart w:id="83" w:name="_Toc529520856"/>
+      <w:bookmarkStart w:id="88" w:name="_Toc534406209"/>
       <w:r>
         <w:rPr>
           <w:rFonts w:hint="eastAsia"/>
         </w:rPr>
         <w:t>镜像</w:t>
       </w:r>
-      <w:bookmarkEnd w:id="83"/>
+      <w:bookmarkEnd w:id="88"/>
     </w:p>
     <w:p>
       <w:r>
@@ -37814,7 +38491,7 @@
 </file>
 
 <file path=customXml/itemProps1.xml><?xml version="1.0" encoding="utf-8"?>
-<ds:datastoreItem xmlns:ds="http://schemas.openxmlformats.org/officeDocument/2006/customXml" ds:itemID="{F59CEB0A-2573-8242-BAC0-879494663017}">
+<ds:datastoreItem xmlns:ds="http://schemas.openxmlformats.org/officeDocument/2006/customXml" ds:itemID="{87C2716A-8952-BC43-A730-B08853E23112}">
   <ds:schemaRefs>
     <ds:schemaRef ds:uri="http://schemas.openxmlformats.org/officeDocument/2006/bibliography"/>
   </ds:schemaRefs>
